--- a/de/build/lernos-digitales-oekosystem-guide.docx
+++ b/de/build/lernos-digitales-oekosystem-guide.docx
@@ -5221,25 +5221,6 @@
       <w:jc w:val="center"/>
     </w:pPr>
   </w:style>
-  <w:style w:customStyle="1" w:styleId="AbstractTitle" w:type="paragraph">
-    <w:name w:val="Abstract Title"/>
-    <w:basedOn w:val="Normal"/>
-    <w:next w:val="Abstract"/>
-    <w:qFormat/>
-    <w:pPr>
-      <w:keepNext/>
-      <w:keepLines/>
-      <w:jc w:val="center"/>
-      <w:spacing w:after="0" w:before="300"/>
-    </w:pPr>
-    <w:rPr>
-      <w:sz w:val="20"/>
-      <w:szCs w:val="20"/>
-      <w:b/>
-      <w:color w:val="345A8A"/>
-      &gt;
-    </w:rPr>
-  </w:style>
   <w:style w:customStyle="1" w:styleId="Abstract" w:type="paragraph">
     <w:name w:val="Abstract"/>
     <w:basedOn w:val="Normal"/>
@@ -5248,7 +5229,7 @@
     <w:pPr>
       <w:keepNext/>
       <w:keepLines/>
-      <w:spacing w:after="300" w:before="100"/>
+      <w:spacing w:after="300" w:before="300"/>
     </w:pPr>
     <w:rPr>
       <w:sz w:val="20"/>

--- a/de/build/lernos-digitales-oekosystem-guide.docx
+++ b/de/build/lernos-digitales-oekosystem-guide.docx
@@ -90,7 +90,7 @@
         </w:p>
       </w:sdtContent>
     </w:sdt>
-    <w:bookmarkStart w:id="111" w:name="über-lernos"/>
+    <w:bookmarkStart w:id="114" w:name="über-lernos"/>
     <w:p>
       <w:pPr>
         <w:pStyle w:val="Heading1"/>
@@ -2692,7 +2692,7 @@
       </w:r>
     </w:p>
     <w:bookmarkEnd w:id="61"/>
-    <w:bookmarkStart w:id="65" w:name="es-gibt-mehr-als-ein-ökosystem"/>
+    <w:bookmarkStart w:id="65" w:name="es-gibt-mehr-als-ein-ökosystem-kata"/>
     <w:p>
       <w:pPr>
         <w:pStyle w:val="Heading3"/>
@@ -2707,7 +2707,7 @@
         <w:tab/>
       </w:r>
       <w:r>
-        <w:t xml:space="preserve">Es gibt mehr als ein Ökosystem</w:t>
+        <w:t xml:space="preserve">Es gibt mehr als ein Ökosystem (Kata)</w:t>
       </w:r>
     </w:p>
     <w:p>
@@ -4374,7 +4374,21 @@
         <w:pStyle w:val="FirstParagraph"/>
       </w:pPr>
       <w:r>
-        <w:t xml:space="preserve">In diesem Fallbeispiel wird auf das SAP Learning Ökosystem eingegangen.</w:t>
+        <w:t xml:space="preserve">In diesem Fallbeispiel wird auf das SAP Learning Ökosystem eingegangen. Einen ersten guten Überblick bietet der folgende Blogbeitrag</w:t>
+      </w:r>
+      <w:r>
+        <w:t xml:space="preserve"> </w:t>
+      </w:r>
+      <w:hyperlink r:id="rId103">
+        <w:r>
+          <w:rPr>
+            <w:rStyle w:val="Hyperlink"/>
+          </w:rPr>
+          <w:t xml:space="preserve">How SAP’s partner ecosystem is built for long-term growth</w:t>
+        </w:r>
+      </w:hyperlink>
+      <w:r>
+        <w:t xml:space="preserve">. Hier findet sich auch eine Visualisierung des SAP Partner Ökosystems.</w:t>
       </w:r>
     </w:p>
     <w:p>
@@ -4386,7 +4400,7 @@
           <w:bCs/>
           <w:b/>
         </w:rPr>
-        <w:t xml:space="preserve">Links zu den Grundlagen</w:t>
+        <w:t xml:space="preserve">Weitere Grundlagen</w:t>
       </w:r>
     </w:p>
     <w:p>
@@ -4396,7 +4410,7 @@
           <w:numId w:val="1042"/>
         </w:numPr>
       </w:pPr>
-      <w:hyperlink r:id="rId103">
+      <w:hyperlink r:id="rId104">
         <w:r>
           <w:rPr>
             <w:rStyle w:val="Hyperlink"/>
@@ -4412,7 +4426,7 @@
           <w:numId w:val="1042"/>
         </w:numPr>
       </w:pPr>
-      <w:hyperlink r:id="rId104">
+      <w:hyperlink r:id="rId105">
         <w:r>
           <w:rPr>
             <w:rStyle w:val="Hyperlink"/>
@@ -4428,14 +4442,236 @@
           <w:numId w:val="1042"/>
         </w:numPr>
       </w:pPr>
-      <w:hyperlink r:id="rId105">
-        <w:r>
-          <w:rPr>
-            <w:rStyle w:val="Hyperlink"/>
-          </w:rPr>
-          <w:t xml:space="preserve">(17) Posten | Feed | LinkedIn</w:t>
-        </w:r>
-      </w:hyperlink>
+      <w:hyperlink r:id="rId106">
+        <w:r>
+          <w:rPr>
+            <w:rStyle w:val="Hyperlink"/>
+          </w:rPr>
+          <w:t xml:space="preserve">“</w:t>
+        </w:r>
+        <w:r>
+          <w:rPr>
+            <w:rStyle w:val="Hyperlink"/>
+          </w:rPr>
+          <w:t xml:space="preserve">Grasping</w:t>
+        </w:r>
+        <w:r>
+          <w:rPr>
+            <w:rStyle w:val="Hyperlink"/>
+          </w:rPr>
+          <w:t xml:space="preserve">”</w:t>
+        </w:r>
+        <w:r>
+          <w:rPr>
+            <w:rStyle w:val="Hyperlink"/>
+          </w:rPr>
+          <w:t xml:space="preserve"> </w:t>
+        </w:r>
+        <w:r>
+          <w:rPr>
+            <w:rStyle w:val="Hyperlink"/>
+          </w:rPr>
+          <w:t xml:space="preserve">Learning Ecosystems - From Business to Learning Ecosystems</w:t>
+        </w:r>
+      </w:hyperlink>
+    </w:p>
+    <w:bookmarkStart w:id="107" w:name="Xfca0eb3a9436b0d255412aea7a28e3e8a24c750"/>
+    <w:p>
+      <w:pPr>
+        <w:pStyle w:val="Heading3"/>
+      </w:pPr>
+      <w:r>
+        <w:rPr>
+          <w:rStyle w:val="SectionNumber"/>
+        </w:rPr>
+        <w:t xml:space="preserve">1.14.1</w:t>
+      </w:r>
+      <w:r>
+        <w:tab/>
+      </w:r>
+      <w:r>
+        <w:t xml:space="preserve">SAP Learning Ökosystem - Besonderheiten und Herausforderungen (Kata)</w:t>
+      </w:r>
+    </w:p>
+    <w:p>
+      <w:pPr>
+        <w:numPr>
+          <w:ilvl w:val="0"/>
+          <w:numId w:val="1043"/>
+        </w:numPr>
+      </w:pPr>
+      <w:r>
+        <w:t xml:space="preserve">Welche Hauptkomponenten umfasst das SAP Learning Ökosystem?</w:t>
+      </w:r>
+    </w:p>
+    <w:p>
+      <w:pPr>
+        <w:numPr>
+          <w:ilvl w:val="0"/>
+          <w:numId w:val="1043"/>
+        </w:numPr>
+      </w:pPr>
+      <w:r>
+        <w:t xml:space="preserve">Welche Besonderheiten sind dir aufgefallen, in Abgrenzung zu den anderen Ökosystemen die du bisher kennengelernt hast.</w:t>
+      </w:r>
+    </w:p>
+    <w:p>
+      <w:pPr>
+        <w:numPr>
+          <w:ilvl w:val="0"/>
+          <w:numId w:val="1043"/>
+        </w:numPr>
+      </w:pPr>
+      <w:r>
+        <w:t xml:space="preserve">Welche Herausfoderungen könnten sich für diese Art von Ökosystem ergeben</w:t>
+      </w:r>
+    </w:p>
+    <w:bookmarkEnd w:id="107"/>
+    <w:bookmarkEnd w:id="108"/>
+    <w:bookmarkStart w:id="113" w:name="fallbeispiel-continental"/>
+    <w:p>
+      <w:pPr>
+        <w:pStyle w:val="Heading2"/>
+      </w:pPr>
+      <w:r>
+        <w:rPr>
+          <w:rStyle w:val="SectionNumber"/>
+        </w:rPr>
+        <w:t xml:space="preserve">1.15</w:t>
+      </w:r>
+      <w:r>
+        <w:tab/>
+      </w:r>
+      <w:r>
+        <w:t xml:space="preserve">Fallbeispiel: Continental</w:t>
+      </w:r>
+    </w:p>
+    <w:p>
+      <w:pPr>
+        <w:pStyle w:val="FirstParagraph"/>
+      </w:pPr>
+      <w:r>
+        <w:t xml:space="preserve">In diesem Fallbeispiel wird die Continental IT Collaboration-Systemlandschaft erklärt.</w:t>
+      </w:r>
+    </w:p>
+    <w:bookmarkStart w:id="112" w:name="continental-case-study"/>
+    <w:p>
+      <w:pPr>
+        <w:pStyle w:val="Heading3"/>
+      </w:pPr>
+      <w:r>
+        <w:rPr>
+          <w:rStyle w:val="SectionNumber"/>
+        </w:rPr>
+        <w:t xml:space="preserve">1.15.1</w:t>
+      </w:r>
+      <w:r>
+        <w:tab/>
+      </w:r>
+      <w:r>
+        <w:t xml:space="preserve">Continental Case Study</w:t>
+      </w:r>
+    </w:p>
+    <w:p>
+      <w:pPr>
+        <w:pStyle w:val="FirstParagraph"/>
+      </w:pPr>
+      <w:r>
+        <w:t xml:space="preserve">In unserer Organisation nutzen wir eine ganzheitliche IT Collaboration-Systemlandschaft, die sich in die nachfolgenden vier Nutzungssäulen einteilt als digitales Ökosystem:</w:t>
+      </w:r>
+    </w:p>
+    <w:p>
+      <w:pPr>
+        <w:pStyle w:val="CaptionedFigure"/>
+      </w:pPr>
+      <w:r>
+        <w:drawing>
+          <wp:inline>
+            <wp:extent cx="5334000" cy="2896983"/>
+            <wp:effectExtent b="0" l="0" r="0" t="0"/>
+            <wp:docPr descr="Image of the Continental IT collaboaration landscape" title="" id="110" name="Picture"/>
+            <a:graphic>
+              <a:graphicData uri="http://schemas.openxmlformats.org/drawingml/2006/picture">
+                <pic:pic>
+                  <pic:nvPicPr>
+                    <pic:cNvPr descr="images/Collaboration_Landscape.png" id="111" name="Picture"/>
+                    <pic:cNvPicPr>
+                      <a:picLocks noChangeArrowheads="1" noChangeAspect="1"/>
+                    </pic:cNvPicPr>
+                  </pic:nvPicPr>
+                  <pic:blipFill>
+                    <a:blip r:embed="rId109"/>
+                    <a:stretch>
+                      <a:fillRect/>
+                    </a:stretch>
+                  </pic:blipFill>
+                  <pic:spPr bwMode="auto">
+                    <a:xfrm>
+                      <a:off x="0" y="0"/>
+                      <a:ext cx="5334000" cy="2896983"/>
+                    </a:xfrm>
+                    <a:prstGeom prst="rect">
+                      <a:avLst/>
+                    </a:prstGeom>
+                    <a:noFill/>
+                    <a:ln w="9525">
+                      <a:noFill/>
+                      <a:headEnd/>
+                      <a:tailEnd/>
+                    </a:ln>
+                  </pic:spPr>
+                </pic:pic>
+              </a:graphicData>
+            </a:graphic>
+          </wp:inline>
+        </w:drawing>
+      </w:r>
+    </w:p>
+    <w:p>
+      <w:pPr>
+        <w:pStyle w:val="ImageCaption"/>
+      </w:pPr>
+      <w:r>
+        <w:t xml:space="preserve">Image of the Continental IT collaboaration landscape</w:t>
+      </w:r>
+    </w:p>
+    <w:p>
+      <w:pPr>
+        <w:pStyle w:val="BodyText"/>
+      </w:pPr>
+      <w:r>
+        <w:t xml:space="preserve">Orientierungsaufgabe:</w:t>
+      </w:r>
+    </w:p>
+    <w:p>
+      <w:pPr>
+        <w:pStyle w:val="BodyText"/>
+      </w:pPr>
+      <w:r>
+        <w:t xml:space="preserve">Nutzt diese vier Nutzungssäulen und ordnet Eure verfügbaren Tools für Kommunikation und Zusammenarbeit in Eurem Kontext (z.B. für Eure Abteilung, Euer Projekt-Team oder die gesamte Organisation) zu. Dazu kann Euch das nachfolgende Template unten weiterhelfen. Reflektiert die jeweiligen Vor- und Nachteile in ihrer jeweiligen Anwendung. *</w:t>
+      </w:r>
+    </w:p>
+    <w:p>
+      <w:pPr>
+        <w:numPr>
+          <w:ilvl w:val="0"/>
+          <w:numId w:val="1044"/>
+        </w:numPr>
+      </w:pPr>
+      <w:r>
+        <w:t xml:space="preserve">*Beispiel 1 - Teams: Wenn Ihr versucht, Teams für die organisationsweite Kommunikation und Zusammenarbeit zu verwenden, werdet Ihr die Leute überlasten (außer dass es nur als Newsletter verwendet wird – wofür es nicht gedacht ist.</w:t>
+      </w:r>
+    </w:p>
+    <w:p>
+      <w:pPr>
+        <w:numPr>
+          <w:ilvl w:val="0"/>
+          <w:numId w:val="1044"/>
+        </w:numPr>
+      </w:pPr>
+      <w:r>
+        <w:t xml:space="preserve">*Beispiel 2 - Enterprise Social Network (ESN): in reines Social Communication Tool (Yammer) hat keine Zusammenarbeitsfunktionen, da es vor Allem für Marketing und Kommunikation gemacht ist</w:t>
+      </w:r>
     </w:p>
     <w:p>
       <w:pPr>
@@ -4446,327 +4682,6 @@
           <w:bCs/>
           <w:b/>
         </w:rPr>
-        <w:t xml:space="preserve">WHAT?</w:t>
-      </w:r>
-      <w:r>
-        <w:t xml:space="preserve"> </w:t>
-      </w:r>
-      <w:r>
-        <w:t xml:space="preserve">8 P Model:</w:t>
-      </w:r>
-    </w:p>
-    <w:p>
-      <w:pPr>
-        <w:pStyle w:val="BodyText"/>
-      </w:pPr>
-      <w:r>
-        <w:t xml:space="preserve">Purpose, Plattform(s), Personas, People, Processes, Partner, Paradigma, Performance</w:t>
-      </w:r>
-    </w:p>
-    <w:p>
-      <w:pPr>
-        <w:pStyle w:val="BodyText"/>
-      </w:pPr>
-      <w:r>
-        <w:t xml:space="preserve">*Inspired by the 7P of customer experience by Johannes Ceh</w:t>
-      </w:r>
-    </w:p>
-    <w:p>
-      <w:pPr>
-        <w:pStyle w:val="BodyText"/>
-      </w:pPr>
-      <w:r>
-        <w:rPr>
-          <w:bCs/>
-          <w:b/>
-        </w:rPr>
-        <w:t xml:space="preserve">WHY?</w:t>
-      </w:r>
-      <w:r>
-        <w:t xml:space="preserve"> </w:t>
-      </w:r>
-      <w:r>
-        <w:t xml:space="preserve">Market-Oriented:</w:t>
-      </w:r>
-    </w:p>
-    <w:p>
-      <w:pPr>
-        <w:pStyle w:val="BodyText"/>
-      </w:pPr>
-      <w:hyperlink r:id="rId106">
-        <w:r>
-          <w:rPr>
-            <w:rStyle w:val="Hyperlink"/>
-          </w:rPr>
-          <w:t xml:space="preserve">Reinventing the Organization: How Companies Can Deliver Radically Greater Value in Fast-Changing Markets - Yeung, Arthur, Ulrich, Dave - Amazon.de: Bücher</w:t>
-        </w:r>
-      </w:hyperlink>
-      <w:r>
-        <w:t xml:space="preserve"> </w:t>
-      </w:r>
-      <w:r>
-        <w:t xml:space="preserve">- Antwort auf Marktänderungen</w:t>
-      </w:r>
-    </w:p>
-    <w:p>
-      <w:pPr>
-        <w:pStyle w:val="BodyText"/>
-      </w:pPr>
-      <w:r>
-        <w:rPr>
-          <w:bCs/>
-          <w:b/>
-        </w:rPr>
-        <w:t xml:space="preserve">Varianten von Lern-Ökosystemen:</w:t>
-      </w:r>
-    </w:p>
-    <w:p>
-      <w:pPr>
-        <w:numPr>
-          <w:ilvl w:val="0"/>
-          <w:numId w:val="1043"/>
-        </w:numPr>
-      </w:pPr>
-      <w:r>
-        <w:t xml:space="preserve">Knowledge Ecosystems / Communities</w:t>
-      </w:r>
-    </w:p>
-    <w:p>
-      <w:pPr>
-        <w:numPr>
-          <w:ilvl w:val="0"/>
-          <w:numId w:val="1043"/>
-        </w:numPr>
-      </w:pPr>
-      <w:r>
-        <w:t xml:space="preserve">Use of Learning to scale Business Ecosystems</w:t>
-      </w:r>
-    </w:p>
-    <w:p>
-      <w:pPr>
-        <w:numPr>
-          <w:ilvl w:val="0"/>
-          <w:numId w:val="1043"/>
-        </w:numPr>
-      </w:pPr>
-      <w:r>
-        <w:t xml:space="preserve">Aligning all learning &amp; development contents, platforms &amp; stakeholders + communities </w:t>
-      </w:r>
-    </w:p>
-    <w:p>
-      <w:pPr>
-        <w:pStyle w:val="FirstParagraph"/>
-      </w:pPr>
-      <w:r>
-        <w:rPr>
-          <w:bCs/>
-          <w:b/>
-        </w:rPr>
-        <w:t xml:space="preserve">Beispiel SAP:</w:t>
-      </w:r>
-      <w:r>
-        <w:t xml:space="preserve"> </w:t>
-      </w:r>
-      <w:r>
-        <w:t xml:space="preserve">Part of SAPs strategy to scale and deliver value to our customers:</w:t>
-      </w:r>
-    </w:p>
-    <w:p>
-      <w:pPr>
-        <w:numPr>
-          <w:ilvl w:val="0"/>
-          <w:numId w:val="1044"/>
-        </w:numPr>
-      </w:pPr>
-      <w:r>
-        <w:t xml:space="preserve">Partner Ecosystem (Channel &amp; VAR/ Sales, ISV/ Development, SI/ Implementation)</w:t>
-      </w:r>
-    </w:p>
-    <w:p>
-      <w:pPr>
-        <w:numPr>
-          <w:ilvl w:val="0"/>
-          <w:numId w:val="1044"/>
-        </w:numPr>
-      </w:pPr>
-      <w:r>
-        <w:t xml:space="preserve">From Developer Community to SAP Community with 3 Mio active users</w:t>
-      </w:r>
-    </w:p>
-    <w:bookmarkStart w:id="107" w:name="kata"/>
-    <w:p>
-      <w:pPr>
-        <w:pStyle w:val="Heading3"/>
-      </w:pPr>
-      <w:r>
-        <w:rPr>
-          <w:rStyle w:val="SectionNumber"/>
-        </w:rPr>
-        <w:t xml:space="preserve">1.14.1</w:t>
-      </w:r>
-      <w:r>
-        <w:tab/>
-      </w:r>
-      <w:r>
-        <w:t xml:space="preserve">(Kata)</w:t>
-      </w:r>
-    </w:p>
-    <w:p>
-      <w:pPr>
-        <w:numPr>
-          <w:ilvl w:val="0"/>
-          <w:numId w:val="1045"/>
-        </w:numPr>
-      </w:pPr>
-      <w:r>
-        <w:t xml:space="preserve">Welche Dimensionen / Elemente eines Ökosystems sind für Dich wichtig?</w:t>
-      </w:r>
-    </w:p>
-    <w:p>
-      <w:pPr>
-        <w:numPr>
-          <w:ilvl w:val="0"/>
-          <w:numId w:val="1045"/>
-        </w:numPr>
-      </w:pPr>
-      <w:r>
-        <w:t xml:space="preserve">Was ist die Variante die relevant ist? </w:t>
-      </w:r>
-    </w:p>
-    <w:p>
-      <w:pPr>
-        <w:numPr>
-          <w:ilvl w:val="0"/>
-          <w:numId w:val="1045"/>
-        </w:numPr>
-      </w:pPr>
-      <w:r>
-        <w:t xml:space="preserve">Analysiere Dein Ist Ökosystem und Skizziere Dein To Be Ökosystem grafisch incl. Purpose statement</w:t>
-      </w:r>
-    </w:p>
-    <w:p>
-      <w:pPr>
-        <w:numPr>
-          <w:ilvl w:val="0"/>
-          <w:numId w:val="1045"/>
-        </w:numPr>
-      </w:pPr>
-      <w:r>
-        <w:t xml:space="preserve">Entwickele eine Roadmap / Gameplan entlang der Ökosystem Dimensionen die du ändern willst - Reflektiere Hebel die beim Skalieren helfen (crowdsourcing, Plattformen etc.)</w:t>
-      </w:r>
-    </w:p>
-    <w:p>
-      <w:pPr>
-        <w:numPr>
-          <w:ilvl w:val="0"/>
-          <w:numId w:val="1045"/>
-        </w:numPr>
-      </w:pPr>
-      <w:r>
-        <w:t xml:space="preserve">Definiere die Stakeholder Journey durch dein to be ökosystem</w:t>
-      </w:r>
-    </w:p>
-    <w:bookmarkEnd w:id="107"/>
-    <w:bookmarkEnd w:id="108"/>
-    <w:bookmarkStart w:id="110" w:name="fallbeispiel-continental"/>
-    <w:p>
-      <w:pPr>
-        <w:pStyle w:val="Heading2"/>
-      </w:pPr>
-      <w:r>
-        <w:rPr>
-          <w:rStyle w:val="SectionNumber"/>
-        </w:rPr>
-        <w:t xml:space="preserve">1.15</w:t>
-      </w:r>
-      <w:r>
-        <w:tab/>
-      </w:r>
-      <w:r>
-        <w:t xml:space="preserve">Fallbeispiel: Continental</w:t>
-      </w:r>
-    </w:p>
-    <w:p>
-      <w:pPr>
-        <w:pStyle w:val="FirstParagraph"/>
-      </w:pPr>
-      <w:r>
-        <w:t xml:space="preserve">In diesem Fallbeispiel wird die Continental IT Collaboration-Systemlandschaft erklärt.</w:t>
-      </w:r>
-    </w:p>
-    <w:bookmarkStart w:id="109" w:name="continental-case-study"/>
-    <w:p>
-      <w:pPr>
-        <w:pStyle w:val="Heading3"/>
-      </w:pPr>
-      <w:r>
-        <w:rPr>
-          <w:rStyle w:val="SectionNumber"/>
-        </w:rPr>
-        <w:t xml:space="preserve">1.15.1</w:t>
-      </w:r>
-      <w:r>
-        <w:tab/>
-      </w:r>
-      <w:r>
-        <w:t xml:space="preserve">Continental Case Study</w:t>
-      </w:r>
-    </w:p>
-    <w:p>
-      <w:pPr>
-        <w:pStyle w:val="FirstParagraph"/>
-      </w:pPr>
-      <w:r>
-        <w:t xml:space="preserve">In unserer Organisation nutzen wir eine ganzheitliche IT Collaboration-Systemlandschaft, die sich in die nachfolgenden vier Nutzungssäulen einteilt als digitales Ökosystem:</w:t>
-      </w:r>
-    </w:p>
-    <w:p>
-      <w:pPr>
-        <w:pStyle w:val="BodyText"/>
-      </w:pPr>
-      <w:r>
-        <w:t xml:space="preserve">Orientierungsaufgabe:</w:t>
-      </w:r>
-    </w:p>
-    <w:p>
-      <w:pPr>
-        <w:pStyle w:val="BodyText"/>
-      </w:pPr>
-      <w:r>
-        <w:t xml:space="preserve">Nutzt diese vier Nutzungssäulen und ordnet Eure verfügbaren Tools für Kommunikation und Zusammenarbeit in Eurem Kontext (z.B. für Eure Abteilung, Euer Projekt-Team oder die gesamte Organisation) zu. Dazu kann Euch das nachfolgende Template unten weiterhelfen. Reflektiert die jeweiligen Vor- und Nachteile in ihrer jeweiligen Anwendung. *</w:t>
-      </w:r>
-    </w:p>
-    <w:p>
-      <w:pPr>
-        <w:numPr>
-          <w:ilvl w:val="0"/>
-          <w:numId w:val="1046"/>
-        </w:numPr>
-      </w:pPr>
-      <w:r>
-        <w:t xml:space="preserve">*Beispiel 1 - Teams: Wenn Ihr versucht, Teams für die organisationsweite Kommunikation und Zusammenarbeit zu verwenden, werdet Ihr die Leute überlasten (außer dass es nur als Newsletter verwendet wird – wofür es nicht gedacht ist.</w:t>
-      </w:r>
-    </w:p>
-    <w:p>
-      <w:pPr>
-        <w:numPr>
-          <w:ilvl w:val="0"/>
-          <w:numId w:val="1046"/>
-        </w:numPr>
-      </w:pPr>
-      <w:r>
-        <w:t xml:space="preserve">*Beispiel 2 - Enterprise Social Network (ESN): in reines Social Communication Tool (Yammer) hat keine Zusammenarbeitsfunktionen, da es vor Allem für Marketing und Kommunikation gemacht ist</w:t>
-      </w:r>
-    </w:p>
-    <w:p>
-      <w:pPr>
-        <w:pStyle w:val="FirstParagraph"/>
-      </w:pPr>
-      <w:r>
-        <w:rPr>
-          <w:bCs/>
-          <w:b/>
-        </w:rPr>
         <w:t xml:space="preserve">Hinweis</w:t>
       </w:r>
       <w:r>
@@ -4791,9 +4706,9 @@
         <w:t xml:space="preserve">teilst (was beim verlassen der Organisation verloren geht)</w:t>
       </w:r>
     </w:p>
-    <w:bookmarkEnd w:id="109"/>
-    <w:bookmarkEnd w:id="110"/>
-    <w:bookmarkEnd w:id="111"/>
+    <w:bookmarkEnd w:id="112"/>
+    <w:bookmarkEnd w:id="113"/>
+    <w:bookmarkEnd w:id="114"/>
     <w:sectPr/>
   </w:body>
 </w:document>
@@ -5109,12 +5024,6 @@
     <w:abstractNumId w:val="991"/>
   </w:num>
   <w:num w:numId="1044">
-    <w:abstractNumId w:val="991"/>
-  </w:num>
-  <w:num w:numId="1045">
-    <w:abstractNumId w:val="991"/>
-  </w:num>
-  <w:num w:numId="1046">
     <w:abstractNumId w:val="991"/>
   </w:num>
 </w:numbering>

--- a/de/build/lernos-digitales-oekosystem-guide.docx
+++ b/de/build/lernos-digitales-oekosystem-guide.docx
@@ -90,7 +90,7 @@
         </w:p>
       </w:sdtContent>
     </w:sdt>
-    <w:bookmarkStart w:id="114" w:name="über-lernos"/>
+    <w:bookmarkStart w:id="117" w:name="über-lernos"/>
     <w:p>
       <w:pPr>
         <w:pStyle w:val="Heading1"/>
@@ -194,54 +194,128 @@
       </w:pPr>
       <w:r>
         <w:rPr>
+          <w:b/>
           <w:bCs/>
+        </w:rPr>
+        <w:t xml:space="preserve">Du darfst:</w:t>
+      </w:r>
+    </w:p>
+    <w:p>
+      <w:pPr>
+        <w:pStyle w:val="Compact"/>
+        <w:numPr>
+          <w:ilvl w:val="0"/>
+          <w:numId w:val="1001"/>
+        </w:numPr>
+      </w:pPr>
+      <w:r>
+        <w:rPr>
           <w:b/>
-        </w:rPr>
-        <w:t xml:space="preserve">Du darfst:</w:t>
-      </w:r>
-    </w:p>
-    <w:p>
-      <w:pPr>
+          <w:bCs/>
+        </w:rPr>
+        <w:t xml:space="preserve">Teilen</w:t>
+      </w:r>
+      <w:r>
+        <w:t xml:space="preserve"> </w:t>
+      </w:r>
+      <w:r>
+        <w:t xml:space="preserve">- das Material in jedwedem Format oder Medium vervielfältigen und weiterverbreiten.</w:t>
+      </w:r>
+    </w:p>
+    <w:p>
+      <w:pPr>
+        <w:pStyle w:val="Compact"/>
         <w:numPr>
           <w:ilvl w:val="0"/>
           <w:numId w:val="1001"/>
         </w:numPr>
+      </w:pPr>
+      <w:r>
+        <w:rPr>
+          <w:b/>
+          <w:bCs/>
+        </w:rPr>
+        <w:t xml:space="preserve">Bearbeiten</w:t>
+      </w:r>
+      <w:r>
+        <w:t xml:space="preserve"> </w:t>
+      </w:r>
+      <w:r>
+        <w:t xml:space="preserve">- das Material remixen, verändern und darauf aufbauen und zwar für beliebige Zwecke, sogar kommerziell.</w:t>
+      </w:r>
+    </w:p>
+    <w:p>
+      <w:pPr>
+        <w:pStyle w:val="FirstParagraph"/>
+      </w:pPr>
+      <w:r>
+        <w:rPr>
+          <w:b/>
+          <w:bCs/>
+        </w:rPr>
+        <w:t xml:space="preserve">Unter folgenden Bedingungen:</w:t>
+      </w:r>
+    </w:p>
+    <w:p>
+      <w:pPr>
         <w:pStyle w:val="Compact"/>
-      </w:pPr>
-      <w:r>
-        <w:rPr>
+        <w:numPr>
+          <w:ilvl w:val="0"/>
+          <w:numId w:val="1002"/>
+        </w:numPr>
+      </w:pPr>
+      <w:r>
+        <w:rPr>
+          <w:b/>
           <w:bCs/>
+        </w:rPr>
+        <w:t xml:space="preserve">Namensnennung</w:t>
+      </w:r>
+      <w:r>
+        <w:t xml:space="preserve"> </w:t>
+      </w:r>
+      <w:r>
+        <w:t xml:space="preserve">- Du musst angemessene Urheber- und Rechteangaben machen, einen Link zur Lizenz beifügen und angeben, ob Änderungen vorgenommen wurden. Diese Angaben dürfen in jeder angemessenen Art und Weise gemacht werden, allerdings nicht so, dass der Eindruck entsteht, der Lizenzgeber unterstütze gerade Sie oder Ihre Nutzung besonders.</w:t>
+      </w:r>
+    </w:p>
+    <w:p>
+      <w:pPr>
+        <w:pStyle w:val="Compact"/>
+        <w:numPr>
+          <w:ilvl w:val="0"/>
+          <w:numId w:val="1002"/>
+        </w:numPr>
+      </w:pPr>
+      <w:r>
+        <w:rPr>
           <w:b/>
-        </w:rPr>
-        <w:t xml:space="preserve">Teilen</w:t>
-      </w:r>
-      <w:r>
-        <w:t xml:space="preserve"> </w:t>
-      </w:r>
-      <w:r>
-        <w:t xml:space="preserve">- das Material in jedwedem Format oder Medium vervielfältigen und weiterverbreiten.</w:t>
-      </w:r>
-    </w:p>
-    <w:p>
-      <w:pPr>
-        <w:numPr>
-          <w:ilvl w:val="0"/>
-          <w:numId w:val="1001"/>
-        </w:numPr>
-        <w:pStyle w:val="Compact"/>
-      </w:pPr>
-      <w:r>
-        <w:rPr>
           <w:bCs/>
-          <w:b/>
-        </w:rPr>
-        <w:t xml:space="preserve">Bearbeiten</w:t>
-      </w:r>
-      <w:r>
-        <w:t xml:space="preserve"> </w:t>
-      </w:r>
-      <w:r>
-        <w:t xml:space="preserve">- das Material remixen, verändern und darauf aufbauen und zwar für beliebige Zwecke, sogar kommerziell.</w:t>
+        </w:rPr>
+        <w:t xml:space="preserve">Keine weiteren Einschränkungen</w:t>
+      </w:r>
+      <w:r>
+        <w:t xml:space="preserve"> </w:t>
+      </w:r>
+      <w:r>
+        <w:t xml:space="preserve">- Du darst keine zusätzlichen Klauseln oder technische Verfahren einsetzen, die anderen rechtlich irgendetwas untersagen, was die Lizenz erlaubt.</w:t>
+      </w:r>
+    </w:p>
+    <w:bookmarkStart w:id="24" w:name="motivation-und-lernziele"/>
+    <w:p>
+      <w:pPr>
+        <w:pStyle w:val="Heading2"/>
+      </w:pPr>
+      <w:r>
+        <w:rPr>
+          <w:rStyle w:val="SectionNumber"/>
+        </w:rPr>
+        <w:t xml:space="preserve">1.1</w:t>
+      </w:r>
+      <w:r>
+        <w:tab/>
+      </w:r>
+      <w:r>
+        <w:t xml:space="preserve">Motivation und Lernziele</w:t>
       </w:r>
     </w:p>
     <w:p>
@@ -249,73 +323,48 @@
         <w:pStyle w:val="FirstParagraph"/>
       </w:pPr>
       <w:r>
-        <w:rPr>
-          <w:bCs/>
-          <w:b/>
-        </w:rPr>
-        <w:t xml:space="preserve">Unter folgenden Bedingungen:</w:t>
-      </w:r>
-    </w:p>
-    <w:p>
-      <w:pPr>
-        <w:numPr>
-          <w:ilvl w:val="0"/>
-          <w:numId w:val="1002"/>
-        </w:numPr>
-        <w:pStyle w:val="Compact"/>
-      </w:pPr>
-      <w:r>
-        <w:rPr>
-          <w:bCs/>
-          <w:b/>
-        </w:rPr>
-        <w:t xml:space="preserve">Namensnennung</w:t>
-      </w:r>
-      <w:r>
-        <w:t xml:space="preserve"> </w:t>
-      </w:r>
-      <w:r>
-        <w:t xml:space="preserve">- Du musst angemessene Urheber- und Rechteangaben machen, einen Link zur Lizenz beifügen und angeben, ob Änderungen vorgenommen wurden. Diese Angaben dürfen in jeder angemessenen Art und Weise gemacht werden, allerdings nicht so, dass der Eindruck entsteht, der Lizenzgeber unterstütze gerade Sie oder Ihre Nutzung besonders.</w:t>
-      </w:r>
-    </w:p>
-    <w:p>
-      <w:pPr>
-        <w:numPr>
-          <w:ilvl w:val="0"/>
-          <w:numId w:val="1002"/>
-        </w:numPr>
-        <w:pStyle w:val="Compact"/>
-      </w:pPr>
-      <w:r>
-        <w:rPr>
-          <w:bCs/>
-          <w:b/>
-        </w:rPr>
-        <w:t xml:space="preserve">Keine weiteren Einschränkungen</w:t>
-      </w:r>
-      <w:r>
-        <w:t xml:space="preserve"> </w:t>
-      </w:r>
-      <w:r>
-        <w:t xml:space="preserve">- Du darst keine zusätzlichen Klauseln oder technische Verfahren einsetzen, die anderen rechtlich irgendetwas untersagen, was die Lizenz erlaubt.</w:t>
-      </w:r>
-    </w:p>
-    <w:bookmarkStart w:id="24" w:name="motivation-und-lernziele"/>
-    <w:p>
-      <w:pPr>
-        <w:pStyle w:val="Heading2"/>
-      </w:pPr>
-      <w:r>
-        <w:rPr>
-          <w:rStyle w:val="SectionNumber"/>
-        </w:rPr>
-        <w:t xml:space="preserve">1.1</w:t>
-      </w:r>
-      <w:r>
-        <w:tab/>
-      </w:r>
-      <w:r>
-        <w:t xml:space="preserve">Motivation und Lernziele</w:t>
+        <w:t xml:space="preserve">Mit digitalen Ökosystemen und digitalen Plattformen verändern sich Geschäftsmodelle und die Wertschöpfung: Kunden befinden sich in einem digitalen Netzwerk von Anbietern und Dienstleistern, die ihre spezifischen Kompetenzen miteinander verknüpfen und so gemeinsam das Kundenerlebnis revolutionieren. Es verändert sich die Wertschöpfung, daher ist es bei der Gestaltung von Lösungen wichtig den Blickwinkel zu ändern. Die Wertschöpfung entsteht nicht mehr nur aus eigener Kraft, sondern durch Vernetzung, gemeinsame Daten und Marktaktivitäten der verschiedenen Ökosystem-Teilnehmer.</w:t>
+      </w:r>
+    </w:p>
+    <w:p>
+      <w:pPr>
+        <w:pStyle w:val="BodyText"/>
+      </w:pPr>
+      <w:r>
+        <w:t xml:space="preserve">Der Leitfaden unterstützt die Lernenden dabei ihr Mindset, d. h. ihre Einstellung, ihre Werte und ihre Haltung hinsichtlich digitale Ökosysteme zu hinterfragen, zu reflektieren und weiterzuentwickeln. Dafür stellt der Leitfaden Wissen zum Thema digitale Ökosysteme bereit, welches sich den folgenden Bereichen zuordnen lässt:</w:t>
+      </w:r>
+    </w:p>
+    <w:p>
+      <w:pPr>
+        <w:numPr>
+          <w:ilvl w:val="0"/>
+          <w:numId w:val="1003"/>
+        </w:numPr>
+      </w:pPr>
+      <w:r>
+        <w:t xml:space="preserve">Was sind digitale Ökosysteme?</w:t>
+      </w:r>
+    </w:p>
+    <w:p>
+      <w:pPr>
+        <w:numPr>
+          <w:ilvl w:val="0"/>
+          <w:numId w:val="1003"/>
+        </w:numPr>
+      </w:pPr>
+      <w:r>
+        <w:t xml:space="preserve">Akzeptanz/Verständnis für digitale Ökosysteme</w:t>
+      </w:r>
+    </w:p>
+    <w:p>
+      <w:pPr>
+        <w:numPr>
+          <w:ilvl w:val="0"/>
+          <w:numId w:val="1003"/>
+        </w:numPr>
+      </w:pPr>
+      <w:r>
+        <w:t xml:space="preserve">Fallbeispiele (z.B. Digitales DATEV Ökosystem, Continental und SAP)</w:t>
       </w:r>
     </w:p>
     <w:p>
@@ -323,56 +372,7 @@
         <w:pStyle w:val="FirstParagraph"/>
       </w:pPr>
       <w:r>
-        <w:t xml:space="preserve">Mit Digitalen Ökosystemen und digitalen Plattformen verändern sich Geschäftsmodelle und die Wertschöpfung: Kunden befinden sich in einem digitalen Netzwerk von Anbietern und Dienstleistern, die ihre spezifischen Kompetenzen miteinander verknüpfen und so gemeinsam das Kundenerlebnis revolutionieren. Es verändert sich die Wertschöpfung, daher ist es bei der Gestaltung von Lösungen wichtig den Blickwinkel zu ändern. Die Wertschöpfung entsteht nicht mehr nur aus eigener Kraft, sondern durch Vernetzung, gemeinsame Daten und Marktaktivitäten der verschiedenen Ökosystem-Teilnehmer.</w:t>
-      </w:r>
-    </w:p>
-    <w:p>
-      <w:pPr>
-        <w:pStyle w:val="BodyText"/>
-      </w:pPr>
-      <w:r>
-        <w:t xml:space="preserve">Der Leitfaden unterstützt die Lernenden dabei ihr Mindset, d. h. ihre Einstellung, ihre Werte und ihre Haltung hinsichtlich Digitale Ökosysteme zu hinterfragen, zu reflektieren und weiterzuentwickeln. Dafür stellt der Leitfaden Wissen zum Thema Digitale Ökosysteme bereit, welches sich den folgenden Bereichen zuordnen lässt:</w:t>
-      </w:r>
-    </w:p>
-    <w:p>
-      <w:pPr>
-        <w:numPr>
-          <w:ilvl w:val="0"/>
-          <w:numId w:val="1003"/>
-        </w:numPr>
-      </w:pPr>
-      <w:r>
-        <w:t xml:space="preserve">Was sind Digitale Ökosysteme?</w:t>
-      </w:r>
-    </w:p>
-    <w:p>
-      <w:pPr>
-        <w:numPr>
-          <w:ilvl w:val="0"/>
-          <w:numId w:val="1003"/>
-        </w:numPr>
-      </w:pPr>
-      <w:r>
-        <w:t xml:space="preserve">Akzeptanz/Verständnis für Digitale Ökosysteme</w:t>
-      </w:r>
-    </w:p>
-    <w:p>
-      <w:pPr>
-        <w:numPr>
-          <w:ilvl w:val="0"/>
-          <w:numId w:val="1003"/>
-        </w:numPr>
-      </w:pPr>
-      <w:r>
-        <w:t xml:space="preserve">Fallbeispiele (z.B. Digitales DATEV Ökosystem, Continental und SAP)</w:t>
-      </w:r>
-    </w:p>
-    <w:p>
-      <w:pPr>
-        <w:pStyle w:val="FirstParagraph"/>
-      </w:pPr>
-      <w:r>
-        <w:t xml:space="preserve">Ziel ist es nicht zu Lernen wie ein Digitales Ökosystem gestaltet oder wie ein bestehendes Digitales Ökosystem verbessert wird, sondern es geht um Digitale Ökosysteme mit Peer Learning verstehen zu lernen.</w:t>
+        <w:t xml:space="preserve">Ziel ist es nicht zu Lernen wie ein digitales Ökosystem gestaltet oder wie ein bestehendes digitales Ökosystem verbessert wird, sondern es geht um digitale Ökosysteme mit Peer Learning verstehen zu lernen.</w:t>
       </w:r>
     </w:p>
     <w:p>
@@ -486,35 +486,35 @@
     </w:p>
     <w:p>
       <w:pPr>
+        <w:pStyle w:val="Compact"/>
         <w:numPr>
           <w:ilvl w:val="1"/>
           <w:numId w:val="1006"/>
         </w:numPr>
+      </w:pPr>
+      <w:r>
+        <w:t xml:space="preserve">Welche Hilfsmittel verwendet ihr zur Selbst- und Gruppenorganisation (bspw. Videokonferenz Tool, Notizen, Chat etc.)? Wir empfehlen ein Kollaborationstool wie beispielsweise Conceptboard, um eure Gedanken strukturiert zu sammeln.</w:t>
+      </w:r>
+    </w:p>
+    <w:p>
+      <w:pPr>
         <w:pStyle w:val="Compact"/>
-      </w:pPr>
-      <w:r>
-        <w:t xml:space="preserve">Welche Hilfsmittel verwendet ihr zur Selbst- und Gruppenorganisation (bspw. Videokonferenz Tool, Notizen, Chat etc.)? Wir empfehlen ein Kollaborationstool wie beispielsweise Conceptboard, um eure Gedanken strukturiert zu sammeln.</w:t>
-      </w:r>
-    </w:p>
-    <w:p>
-      <w:pPr>
         <w:numPr>
           <w:ilvl w:val="1"/>
           <w:numId w:val="1006"/>
         </w:numPr>
+      </w:pPr>
+      <w:r>
+        <w:t xml:space="preserve">An welchen Terminen finden die wöchentlichen Treffen statt?</w:t>
+      </w:r>
+    </w:p>
+    <w:p>
+      <w:pPr>
         <w:pStyle w:val="Compact"/>
-      </w:pPr>
-      <w:r>
-        <w:t xml:space="preserve">An welchen Terminen finden die wöchentlichen Treffen statt?</w:t>
-      </w:r>
-    </w:p>
-    <w:p>
-      <w:pPr>
         <w:numPr>
           <w:ilvl w:val="1"/>
           <w:numId w:val="1006"/>
         </w:numPr>
-        <w:pStyle w:val="Compact"/>
       </w:pPr>
       <w:r>
         <w:t xml:space="preserve">Werden die Katas im Treffen selbst oder vorab bearbeitet?</w:t>
@@ -528,7 +528,7 @@
         </w:numPr>
       </w:pPr>
       <w:r>
-        <w:t xml:space="preserve">Überlegt euch, ob ihr die verschiedenen Katas anhand von 1 bis 2 Digitalen Ökosystemen erarbeitet, oder ihr euch jede Woche ein anderes Digitales Ökosystem anschaut. Eine Übersicht über Digitale Ökosysteme findet ihr in folgendem PDF-Dokument:</w:t>
+        <w:t xml:space="preserve">Überlegt euch, ob ihr die verschiedenen Katas anhand von 1 bis 2 digitalen Ökosystemen erarbeitet, oder ihr euch jede Woche ein anderes digitales Ökosystem anschaut. Eine Übersicht über digitale Ökosysteme findet ihr in folgendem PDF-Dokument:</w:t>
       </w:r>
       <w:r>
         <w:t xml:space="preserve"> </w:t>
@@ -577,7 +577,7 @@
         </w:numPr>
       </w:pPr>
       <w:r>
-        <w:t xml:space="preserve">Was interessiert euch/ begeistert euch am Thema Digitale Ökosysteme?</w:t>
+        <w:t xml:space="preserve">Was interessiert euch/ begeistert euch am Thema digitale Ökosysteme?</w:t>
       </w:r>
     </w:p>
     <w:p>
@@ -642,10 +642,30 @@
       </w:pPr>
       <w:r>
         <w:rPr>
+          <w:b/>
           <w:bCs/>
+        </w:rPr>
+        <w:t xml:space="preserve">Digitization = Prozess, der analoge Daten in digitale Informationen umwandelt. Dabei beinhaltet der Prozess die Übertragung von analogen Daten auf digitale Speichermedien.</w:t>
+      </w:r>
+    </w:p>
+    <w:p>
+      <w:pPr>
+        <w:pStyle w:val="BodyText"/>
+      </w:pPr>
+      <w:r>
+        <w:t xml:space="preserve">Beispiel Digitization: Analoge Musik wird zu digitaler Musik. Übertragung von einem Lied von einer Schallplatte auf eine CD. Auf der Schallplatte war die Musik analog und auf der CD ist die Musik jetzt digital. So können digitale Informationen leichter gespeichert, gesucht, weitergegeben und auch vervielfältigt werden.</w:t>
+      </w:r>
+    </w:p>
+    <w:p>
+      <w:pPr>
+        <w:pStyle w:val="BodyText"/>
+      </w:pPr>
+      <w:r>
+        <w:rPr>
           <w:b/>
-        </w:rPr>
-        <w:t xml:space="preserve">Digitization = Prozess, der analoge Daten in digitale Informationen umwandelt. Dabei beinhaltet der Prozess die Übertragung von analogen Daten auf digitale Speichermedien.</w:t>
+          <w:bCs/>
+        </w:rPr>
+        <w:t xml:space="preserve">Digitalisierung = Durch die Nutzung von digitalen Technologien und digitalisierter Daten können digitale Prozesse ermöglicht oder auch verbessert werden. Die Digitalisierung setzt daher die Digitization voraus.</w:t>
       </w:r>
     </w:p>
     <w:p>
@@ -653,7 +673,7 @@
         <w:pStyle w:val="BodyText"/>
       </w:pPr>
       <w:r>
-        <w:t xml:space="preserve">Beispiel Digitization: Analoge Musik wird zu digitaler Musik. Übertragung von einem Lied von einer Schallplatte auf eine CD. Auf der Schallplatte war die Musik analog und auf der CD ist die Musik jetzt digital. So können digitale Informationen leichter gespeichert, gesucht, weitergegeben und auch vervielfältigt werden.</w:t>
+        <w:t xml:space="preserve">Beispiel Digitalisierung: Musik wird jetzt nicht mehr im Laden gekauft, sondern im Onlineshop.</w:t>
       </w:r>
     </w:p>
     <w:p>
@@ -662,30 +682,10 @@
       </w:pPr>
       <w:r>
         <w:rPr>
+          <w:b/>
           <w:bCs/>
-          <w:b/>
-        </w:rPr>
-        <w:t xml:space="preserve">Digitalisierung = Durch die Nutzung von digitalen Technologien und digitalisierter Daten können digitale Prozesse ermöglicht oder auch verbessert werden. Die Digitalisierung setzt daher die Digitization voraus.</w:t>
-      </w:r>
-    </w:p>
-    <w:p>
-      <w:pPr>
-        <w:pStyle w:val="BodyText"/>
-      </w:pPr>
-      <w:r>
-        <w:t xml:space="preserve">Beispiel Digitalisierung: Musik wird jetzt nicht mehr im Laden gekauft, sondern im Onlineshop.</w:t>
-      </w:r>
-    </w:p>
-    <w:p>
-      <w:pPr>
-        <w:pStyle w:val="BodyText"/>
-      </w:pPr>
-      <w:r>
-        <w:rPr>
-          <w:bCs/>
-          <w:b/>
-        </w:rPr>
-        <w:t xml:space="preserve">Digitale Transformation = Die digitale Transformation beschreibt den Prozess der Umstellung von traditionellen Geschäftsmodellen und Arbeitsmethoden auf digitale Technologien und Prozesse. Digitale Transformation ermöglicht neben Digitalen Ökosystemen und Plattformen viele weitere neue digitale Geschäftsmodelle, die durch Digitalisierungstechnologien ermöglicht werden.</w:t>
+        </w:rPr>
+        <w:t xml:space="preserve">Digitale Transformation = Die digitale Transformation beschreibt den Prozess der Umstellung von traditionellen Geschäftsmodellen und Arbeitsmethoden auf digitale Technologien und Prozesse. Digitale Transformation ermöglicht neben digitalen Ökosystemen und Plattformen viele weitere neue digitale Geschäftsmodelle, die durch Digitalisierungstechnologien ermöglicht werden.</w:t>
       </w:r>
     </w:p>
     <w:p>
@@ -745,7 +745,7 @@
         <w:pStyle w:val="FirstParagraph"/>
       </w:pPr>
       <w:r>
-        <w:t xml:space="preserve">Im Grundlagenteil 1 sammelt ihr erste Grundlagen und Erkenntnisse über das Thema Digitales Ökosystem.</w:t>
+        <w:t xml:space="preserve">Im Grundlagenteil 1 sammelt ihr erste Grundlagen und Erkenntnisse über das Thema digitales Ökosystem.</w:t>
       </w:r>
     </w:p>
     <w:p>
@@ -756,7 +756,7 @@
         </w:numPr>
       </w:pPr>
       <w:r>
-        <w:t xml:space="preserve">Wenn ihr an euren Alltag denkt, welche Erfahrungen habt ihr als Kund:innen in Digitalen Ökosystemen gemacht? Beispielsweise als Kunde bei Amazon, FlixBus oder auch Air BnB.</w:t>
+        <w:t xml:space="preserve">Wenn ihr an euren Alltag denkt, welche Erfahrungen habt ihr als Kund:innen in digitalen Ökosystemen gemacht? Beispielsweise als Kunde bei Amazon, FlixBus oder auch Air BnB.</w:t>
       </w:r>
     </w:p>
     <w:p>
@@ -775,7 +775,7 @@
         <w:pStyle w:val="FirstParagraph"/>
       </w:pPr>
       <w:r>
-        <w:t xml:space="preserve">Sucht euch ein Digitales Ökosystem und diskutiert eure Erfahrungen anhand der Fragen.</w:t>
+        <w:t xml:space="preserve">Sucht euch ein digitales Ökosystem und diskutiert eure Erfahrungen anhand der Fragen.</w:t>
       </w:r>
     </w:p>
     <w:p>
@@ -806,8 +806,8 @@
       </w:pPr>
       <w:r>
         <w:rPr>
+          <w:b/>
           <w:bCs/>
-          <w:b/>
         </w:rPr>
         <w:t xml:space="preserve">Weiterführende Links:</w:t>
       </w:r>
@@ -914,7 +914,7 @@
     </w:p>
     <w:bookmarkEnd w:id="33"/>
     <w:bookmarkEnd w:id="34"/>
-    <w:bookmarkStart w:id="40" w:name="was-sind-digitale-ökosystem"/>
+    <w:bookmarkStart w:id="40" w:name="was-sind-digitale-ökosysteme"/>
     <w:p>
       <w:pPr>
         <w:pStyle w:val="Heading2"/>
@@ -929,7 +929,7 @@
         <w:tab/>
       </w:r>
       <w:r>
-        <w:t xml:space="preserve">Was sind digitale Ökosystem</w:t>
+        <w:t xml:space="preserve">Was sind digitale Ökosysteme</w:t>
       </w:r>
     </w:p>
     <w:bookmarkStart w:id="37" w:name="grundlagen-1"/>
@@ -972,16 +972,111 @@
       </w:pPr>
       <w:r>
         <w:rPr>
+          <w:b/>
           <w:bCs/>
+        </w:rPr>
+        <w:t xml:space="preserve">Digitales Ökosystem (nach Fraunhofer IESE)</w:t>
+      </w:r>
+      <w:r>
+        <w:t xml:space="preserve"> </w:t>
+      </w:r>
+      <w:r>
+        <w:t xml:space="preserve">= sozio-technisches System, welches nicht nur digitale, technische Systeme, sondern auch die Organisationen und Menschen mit ihren Beziehungen untereinander umfasst. Im Zentrum des digitalen Ökosystems steht eine digitale Plattform, welche die Kooperation zwischen den Beteiligten über Ökosystem-Services unterstützt. (Quelle:</w:t>
+      </w:r>
+      <w:r>
+        <w:t xml:space="preserve"> </w:t>
+      </w:r>
+      <w:hyperlink r:id="rId35">
+        <w:r>
+          <w:rPr>
+            <w:rStyle w:val="Hyperlink"/>
+          </w:rPr>
+          <w:t xml:space="preserve">Fraunhofer Digitale Ökosysteme, Plattformen und Plattformökonomie</w:t>
+        </w:r>
+      </w:hyperlink>
+      <w:r>
+        <w:t xml:space="preserve">, Abschnitt Was sind Digitale Ökosysteme?)</w:t>
+      </w:r>
+    </w:p>
+    <w:p>
+      <w:pPr>
+        <w:pStyle w:val="BodyText"/>
+      </w:pPr>
+      <w:r>
+        <w:rPr>
           <w:b/>
-        </w:rPr>
-        <w:t xml:space="preserve">Digitales Ökosystem (nach Fraunhofer IESE)</w:t>
-      </w:r>
-      <w:r>
-        <w:t xml:space="preserve"> </w:t>
-      </w:r>
-      <w:r>
-        <w:t xml:space="preserve">= sozio-technisches System, welches nicht nur digitale, technische Systeme, sondern auch die Organisationen und Menschen mit ihren Beziehungen untereinander umfasst. Im Zentrum des digitalen Ökosystems steht eine digitale Plattform, welche die Kooperation zwischen den Beteiligten über Ökosystem-Services unterstützt. (Quelle:</w:t>
+          <w:bCs/>
+        </w:rPr>
+        <w:t xml:space="preserve">Digitales Ökosystem (nach Bearing Point)</w:t>
+      </w:r>
+      <w:r>
+        <w:t xml:space="preserve">: „Ein Digitales Ökosystem entsteht, wenn ein Unternehmen in der Lage ist, ein Netzwerk aus Partnern, Kunden, Entwicklern und anderen Akteuren zu knüpfen und zu verwalten. Alle beteiligten Akteure arbeiten auf einer einzigen Plattform auf ein gemeinsames Ziel hin. Mit anderen Worten: Alle ziehen an einem Strang.”  (Quelle:</w:t>
+      </w:r>
+      <w:r>
+        <w:t xml:space="preserve"> </w:t>
+      </w:r>
+      <w:hyperlink r:id="rId36">
+        <w:r>
+          <w:rPr>
+            <w:rStyle w:val="Hyperlink"/>
+          </w:rPr>
+          <w:t xml:space="preserve">Digital Ecosystem Management | BearingPoint Deutschland</w:t>
+        </w:r>
+      </w:hyperlink>
+      <w:r>
+        <w:t xml:space="preserve">, Abschnitt Klingt gut – doch was genau ist ein Digitales Ökosystem?).</w:t>
+      </w:r>
+    </w:p>
+    <w:p>
+      <w:pPr>
+        <w:pStyle w:val="BodyText"/>
+      </w:pPr>
+      <w:r>
+        <w:rPr>
+          <w:b/>
+          <w:bCs/>
+        </w:rPr>
+        <w:t xml:space="preserve">Ökosystem-Service</w:t>
+      </w:r>
+      <w:r>
+        <w:t xml:space="preserve"> </w:t>
+      </w:r>
+      <w:r>
+        <w:t xml:space="preserve">= Die Zusammenarbeit in einem digitalen Ökosystem wird durch einen Ökosystem-Service unterstützt. Der Ökosystem-Service wird vom Ökosystem-Initiator angeboten und bietet die Grundlage, um Mehrwerte für die Teilnehmer im digitalen Ökosystem zu generieren. Er wird vollständig digital erbracht. Die vermittelnde Leistung kann analog erfolgen (z.B. FlixBus: Vermittlung ist digital, vermittelte Leistung die Busfahrt ist analog). (Quelle:</w:t>
+      </w:r>
+      <w:r>
+        <w:t xml:space="preserve"> </w:t>
+      </w:r>
+      <w:hyperlink r:id="rId27">
+        <w:r>
+          <w:rPr>
+            <w:rStyle w:val="Hyperlink"/>
+          </w:rPr>
+          <w:t xml:space="preserve">Digitale Ökosysteme und Plattformökonomie</w:t>
+        </w:r>
+      </w:hyperlink>
+      <w:r>
+        <w:t xml:space="preserve">, Abschnitt Ökosystem Service)</w:t>
+      </w:r>
+    </w:p>
+    <w:p>
+      <w:pPr>
+        <w:pStyle w:val="BodyText"/>
+      </w:pPr>
+      <w:r>
+        <w:t xml:space="preserve">“</w:t>
+      </w:r>
+      <w:r>
+        <w:t xml:space="preserve">Der Gesamtnutzen eines Digitalen Ökosystems ergibt sich somit aus der Kombination der digitalen, vermittelnden Plattform und einer großen Menge an Partnern, die zum gegenseitigen Nutzen am Digitalen Ökosystem teilnehmen und durch ihre Interaktionen über die Plattform zu Netzwerkeffekten führen.</w:t>
+      </w:r>
+      <w:r>
+        <w:t xml:space="preserve">”</w:t>
+      </w:r>
+      <w:r>
+        <w:t xml:space="preserve"> </w:t>
+      </w:r>
+      <w:r>
+        <w:t xml:space="preserve">(Quelle:</w:t>
       </w:r>
       <w:r>
         <w:t xml:space="preserve"> </w:t>
@@ -1003,101 +1098,6 @@
         <w:pStyle w:val="BodyText"/>
       </w:pPr>
       <w:r>
-        <w:rPr>
-          <w:bCs/>
-          <w:b/>
-        </w:rPr>
-        <w:t xml:space="preserve">Digitales Ökosystem (nach Bearing Point)</w:t>
-      </w:r>
-      <w:r>
-        <w:t xml:space="preserve">: „Ein Digitales Ökosystem entsteht, wenn ein Unternehmen in der Lage ist, ein Netzwerk aus Partnern, Kunden, Entwicklern und anderen Akteuren zu knüpfen und zu verwalten. Alle beteiligten Akteure arbeiten auf einer einzigen Plattform auf ein gemeinsames Ziel hin. Mit anderen Worten: Alle ziehen an einem Strang.”  (Quelle:</w:t>
-      </w:r>
-      <w:r>
-        <w:t xml:space="preserve"> </w:t>
-      </w:r>
-      <w:hyperlink r:id="rId36">
-        <w:r>
-          <w:rPr>
-            <w:rStyle w:val="Hyperlink"/>
-          </w:rPr>
-          <w:t xml:space="preserve">Digital Ecosystem Management | BearingPoint Deutschland</w:t>
-        </w:r>
-      </w:hyperlink>
-      <w:r>
-        <w:t xml:space="preserve">, Abschnitt Klingt gut – doch was genau ist ein Digitales Ökosystem?).</w:t>
-      </w:r>
-    </w:p>
-    <w:p>
-      <w:pPr>
-        <w:pStyle w:val="BodyText"/>
-      </w:pPr>
-      <w:r>
-        <w:rPr>
-          <w:bCs/>
-          <w:b/>
-        </w:rPr>
-        <w:t xml:space="preserve">Ökosystem-Service</w:t>
-      </w:r>
-      <w:r>
-        <w:t xml:space="preserve"> </w:t>
-      </w:r>
-      <w:r>
-        <w:t xml:space="preserve">= Die Zusammenarbeit in einem digitalen Ökosystem wird durch einen Ökosystem-Service unterstützt. Der Ökosystem-Service wird vom Ökosystem-Initiator angeboten und bietet die Grundlage, um Mehrwerte für die Teilnehmer im digitalen Ökosystem zu generieren. Er wird vollständig digital erbracht. Die vermittelnde Leistung kann analog erfolgen (z.B. FlixBus: Vermittlung ist digital, vermittelte Leistung die Busfahrt ist analog). (Quelle:</w:t>
-      </w:r>
-      <w:r>
-        <w:t xml:space="preserve"> </w:t>
-      </w:r>
-      <w:hyperlink r:id="rId27">
-        <w:r>
-          <w:rPr>
-            <w:rStyle w:val="Hyperlink"/>
-          </w:rPr>
-          <w:t xml:space="preserve">Digitale Ökosysteme und Plattformökonomie</w:t>
-        </w:r>
-      </w:hyperlink>
-      <w:r>
-        <w:t xml:space="preserve">, Abschnitt Ökosystem Service)</w:t>
-      </w:r>
-    </w:p>
-    <w:p>
-      <w:pPr>
-        <w:pStyle w:val="BodyText"/>
-      </w:pPr>
-      <w:r>
-        <w:t xml:space="preserve">“</w:t>
-      </w:r>
-      <w:r>
-        <w:t xml:space="preserve">Der Gesamtnutzen eines Digitalen Ökosystems ergibt sich somit aus der Kombination der digitalen, vermittelnden Plattform und einer großen Menge an Partnern, die zum gegenseitigen Nutzen am Digitalen Ökosystem teilnehmen und durch ihre Interaktionen über die Plattform zu Netzwerkeffekten führen.</w:t>
-      </w:r>
-      <w:r>
-        <w:t xml:space="preserve">”</w:t>
-      </w:r>
-      <w:r>
-        <w:t xml:space="preserve"> </w:t>
-      </w:r>
-      <w:r>
-        <w:t xml:space="preserve">(Quelle:</w:t>
-      </w:r>
-      <w:r>
-        <w:t xml:space="preserve"> </w:t>
-      </w:r>
-      <w:hyperlink r:id="rId35">
-        <w:r>
-          <w:rPr>
-            <w:rStyle w:val="Hyperlink"/>
-          </w:rPr>
-          <w:t xml:space="preserve">Fraunhofer Digitale Ökosysteme, Plattformen und Plattformökonomie</w:t>
-        </w:r>
-      </w:hyperlink>
-      <w:r>
-        <w:t xml:space="preserve">, Abschnitt Was sind Digitale Ökosysteme?)</w:t>
-      </w:r>
-    </w:p>
-    <w:p>
-      <w:pPr>
-        <w:pStyle w:val="BodyText"/>
-      </w:pPr>
-      <w:r>
         <w:t xml:space="preserve">Kennzeichen Digitale Ökosysteme:</w:t>
       </w:r>
     </w:p>
@@ -1164,7 +1164,7 @@
         </w:numPr>
       </w:pPr>
       <w:r>
-        <w:t xml:space="preserve">Durch Digitale Ökosysteme können verschiedene Geschäftsmodelle angeboten werden</w:t>
+        <w:t xml:space="preserve">Durch digitale Ökosysteme können verschiedene Geschäftsmodelle angeboten werden</w:t>
       </w:r>
     </w:p>
     <w:p>
@@ -1213,7 +1213,7 @@
         <w:pStyle w:val="FirstParagraph"/>
       </w:pPr>
       <w:r>
-        <w:t xml:space="preserve">Im Grundlagenteil 2 bekommt ihr eine Übersicht über die Definition von Digitale Ökosystemen und lernt Kennzeichen kennen. Ihr solltet die Frage „Was sind Digitale Ökosysteme” grundlegend beantworten können.</w:t>
+        <w:t xml:space="preserve">Im Grundlagenteil 2 bekommt ihr eine Übersicht über die Definition von digitale Ökosystemen und lernt Kennzeichen kennen. Ihr solltet die Frage „Was sind digitale Ökosysteme” grundlegend beantworten können.</w:t>
       </w:r>
     </w:p>
     <w:p>
@@ -1244,8 +1244,8 @@
       </w:pPr>
       <w:r>
         <w:rPr>
+          <w:b/>
           <w:bCs/>
-          <w:b/>
         </w:rPr>
         <w:t xml:space="preserve">Weiterführende Links:</w:t>
       </w:r>
@@ -1405,43 +1405,124 @@
       </w:pPr>
       <w:r>
         <w:rPr>
+          <w:b/>
           <w:bCs/>
+        </w:rPr>
+        <w:t xml:space="preserve">Chancen:</w:t>
+      </w:r>
+    </w:p>
+    <w:p>
+      <w:pPr>
+        <w:numPr>
+          <w:ilvl w:val="0"/>
+          <w:numId w:val="1014"/>
+        </w:numPr>
+      </w:pPr>
+      <w:r>
+        <w:t xml:space="preserve">Neue Geschäftsmodelle und Netzwerkeffekte: Umsetzung neue Geschäftsmodelle und Effizienzsteigerung. Der Ökosystem Initiator hat den Anreiz, dass digitale Ökosystem wachsen zu lassen und Netzwerkeffekte zu nutzten.</w:t>
+      </w:r>
+    </w:p>
+    <w:p>
+      <w:pPr>
+        <w:numPr>
+          <w:ilvl w:val="0"/>
+          <w:numId w:val="1014"/>
+        </w:numPr>
+      </w:pPr>
+      <w:r>
+        <w:t xml:space="preserve">Offenheit für Teilnehmer und einfacher Einstieg: Oft haben digitale Ökosysteme keine Zugangsbeschränkung, damit der Einstieg so einfach wie möglich ist.</w:t>
+      </w:r>
+    </w:p>
+    <w:p>
+      <w:pPr>
+        <w:numPr>
+          <w:ilvl w:val="0"/>
+          <w:numId w:val="1014"/>
+        </w:numPr>
+      </w:pPr>
+      <w:r>
+        <w:t xml:space="preserve">Wachstumspotential und hohe Skalierbarkeit: Schnelle und kostengünstige Skalierung durch die digitale Plattform.</w:t>
+      </w:r>
+    </w:p>
+    <w:p>
+      <w:pPr>
+        <w:pStyle w:val="FirstParagraph"/>
+      </w:pPr>
+      <w:r>
+        <w:t xml:space="preserve">(Quelle:</w:t>
+      </w:r>
+      <w:r>
+        <w:t xml:space="preserve"> </w:t>
+      </w:r>
+      <w:hyperlink r:id="rId35">
+        <w:r>
+          <w:rPr>
+            <w:rStyle w:val="Hyperlink"/>
+          </w:rPr>
+          <w:t xml:space="preserve">Fraunhofer Digitale Ökosysteme, Plattformen und Plattformökonomie</w:t>
+        </w:r>
+      </w:hyperlink>
+      <w:r>
+        <w:t xml:space="preserve">,</w:t>
+      </w:r>
+      <w:r>
+        <w:t xml:space="preserve"> </w:t>
+      </w:r>
+      <w:hyperlink r:id="rId27">
+        <w:r>
+          <w:rPr>
+            <w:rStyle w:val="Hyperlink"/>
+          </w:rPr>
+          <w:t xml:space="preserve">Digitale Ökosysteme und Plattformökonomie</w:t>
+        </w:r>
+      </w:hyperlink>
+      <w:r>
+        <w:t xml:space="preserve">, Abschnitt: Was sind Chancen für Unternehmen durch Digitale Ökosysteme?)</w:t>
+      </w:r>
+    </w:p>
+    <w:p>
+      <w:pPr>
+        <w:pStyle w:val="BodyText"/>
+      </w:pPr>
+      <w:r>
+        <w:rPr>
           <w:b/>
-        </w:rPr>
-        <w:t xml:space="preserve">Chancen:</w:t>
-      </w:r>
-    </w:p>
-    <w:p>
-      <w:pPr>
-        <w:numPr>
-          <w:ilvl w:val="0"/>
-          <w:numId w:val="1014"/>
-        </w:numPr>
-      </w:pPr>
-      <w:r>
-        <w:t xml:space="preserve">Neue Geschäftsmodelle und Netzwerkeffekte: Umsetzung neue Geschäftsmodelle und Effizienzsteigerung. Der Ökosystem Initiator hat den Anreiz, dass digitale Ökosystem wachsen zu lassen und Netzwerkeffekte zu nutzten.</w:t>
-      </w:r>
-    </w:p>
-    <w:p>
-      <w:pPr>
-        <w:numPr>
-          <w:ilvl w:val="0"/>
-          <w:numId w:val="1014"/>
-        </w:numPr>
-      </w:pPr>
-      <w:r>
-        <w:t xml:space="preserve">Offenheit für Teilnehmer und einfacher Einstieg: Oft haben Digitale Ökosysteme keine Zugangsbeschränkung, damit der Einstieg so einfach wie möglich ist.</w:t>
-      </w:r>
-    </w:p>
-    <w:p>
-      <w:pPr>
-        <w:numPr>
-          <w:ilvl w:val="0"/>
-          <w:numId w:val="1014"/>
-        </w:numPr>
-      </w:pPr>
-      <w:r>
-        <w:t xml:space="preserve">Wachstumspotential und hohe Skalierbarkeit: Schnelle und kostengünstige Skalierung durch die digitale Plattform.</w:t>
+          <w:bCs/>
+        </w:rPr>
+        <w:t xml:space="preserve">Herausforderungen:</w:t>
+      </w:r>
+    </w:p>
+    <w:p>
+      <w:pPr>
+        <w:numPr>
+          <w:ilvl w:val="0"/>
+          <w:numId w:val="1015"/>
+        </w:numPr>
+      </w:pPr>
+      <w:r>
+        <w:t xml:space="preserve">Komplexität: Hohen Gesamtkomplexität des digitale Ökosystems durch verschiedene Teilnehmer und Komponenten.</w:t>
+      </w:r>
+    </w:p>
+    <w:p>
+      <w:pPr>
+        <w:numPr>
+          <w:ilvl w:val="0"/>
+          <w:numId w:val="1015"/>
+        </w:numPr>
+      </w:pPr>
+      <w:r>
+        <w:t xml:space="preserve">Schnelligkeit und Ausdauer: Das Ökosystem, welches schnell viele Partner an sich bindet und eine Kunden Community aufbaut, hat langfristig eine höhere Erfolgschance, aufgrund der höheren Attraktivität für Partner. Es muss mit einem längerer Betrachtungsrahmen für die Etablierung des digitalen Ökosystems gerechnet werden.</w:t>
+      </w:r>
+    </w:p>
+    <w:p>
+      <w:pPr>
+        <w:numPr>
+          <w:ilvl w:val="0"/>
+          <w:numId w:val="1015"/>
+        </w:numPr>
+      </w:pPr>
+      <w:r>
+        <w:t xml:space="preserve">Unsicherheit und fehlende Erfolgsgarantie: Das Ökosystem geht mit vielen Unsicherheiten einher. Zudem werden signifikante Finanzmittel und Investitionen benötigt, um das Ökosystem aufzubauen. Digitale Ökosysteme zahlen sich oft erst nach Jahren aus.</w:t>
       </w:r>
     </w:p>
     <w:p>
@@ -1463,21 +1544,7 @@
         </w:r>
       </w:hyperlink>
       <w:r>
-        <w:t xml:space="preserve">,</w:t>
-      </w:r>
-      <w:r>
-        <w:t xml:space="preserve"> </w:t>
-      </w:r>
-      <w:hyperlink r:id="rId27">
-        <w:r>
-          <w:rPr>
-            <w:rStyle w:val="Hyperlink"/>
-          </w:rPr>
-          <w:t xml:space="preserve">Digitale Ökosysteme und Plattformökonomie</w:t>
-        </w:r>
-      </w:hyperlink>
-      <w:r>
-        <w:t xml:space="preserve">, Abschnitt: Was sind Chancen für Unternehmen durch Digitale Ökosysteme?)</w:t>
+        <w:t xml:space="preserve">, Abschnitt: Was sind Herausforderungen im Umgang mit Digitalen Ökosystemen?)</w:t>
       </w:r>
     </w:p>
     <w:p>
@@ -1486,75 +1553,8 @@
       </w:pPr>
       <w:r>
         <w:rPr>
+          <w:b/>
           <w:bCs/>
-          <w:b/>
-        </w:rPr>
-        <w:t xml:space="preserve">Herausforderungen:</w:t>
-      </w:r>
-    </w:p>
-    <w:p>
-      <w:pPr>
-        <w:numPr>
-          <w:ilvl w:val="0"/>
-          <w:numId w:val="1015"/>
-        </w:numPr>
-      </w:pPr>
-      <w:r>
-        <w:t xml:space="preserve">Komplexität: Hohen Gesamtkomplexität des digitale Ökosystems durch verschiedene Teilnehmer und Komponenten.</w:t>
-      </w:r>
-    </w:p>
-    <w:p>
-      <w:pPr>
-        <w:numPr>
-          <w:ilvl w:val="0"/>
-          <w:numId w:val="1015"/>
-        </w:numPr>
-      </w:pPr>
-      <w:r>
-        <w:t xml:space="preserve">Schnelligkeit und Ausdauer: Das Ökosystem, welches schnell viele Partner an sich bindet und eine Kunden Community aufbaut, hat langfristig eine höhere Erfolgschance, aufgrund der höheren Attraktivität für Partner. Es muss mit einem längerer Betrachtungsrahmen für die Etablierung des digitalen Ökosystems gerechnet werden.</w:t>
-      </w:r>
-    </w:p>
-    <w:p>
-      <w:pPr>
-        <w:numPr>
-          <w:ilvl w:val="0"/>
-          <w:numId w:val="1015"/>
-        </w:numPr>
-      </w:pPr>
-      <w:r>
-        <w:t xml:space="preserve">Unsicherheit und fehlende Erfolgsgarantie: Das Ökosystem geht mit vielen Unsicherheiten einher. Zudem werden signifikante Finanzmittel und Investitionen benötigt, um das Ökosystem aufzubauen. Digitale Ökosysteme zahlen sich oft erst nach Jahren aus.</w:t>
-      </w:r>
-    </w:p>
-    <w:p>
-      <w:pPr>
-        <w:pStyle w:val="FirstParagraph"/>
-      </w:pPr>
-      <w:r>
-        <w:t xml:space="preserve">(Quelle:</w:t>
-      </w:r>
-      <w:r>
-        <w:t xml:space="preserve"> </w:t>
-      </w:r>
-      <w:hyperlink r:id="rId35">
-        <w:r>
-          <w:rPr>
-            <w:rStyle w:val="Hyperlink"/>
-          </w:rPr>
-          <w:t xml:space="preserve">Fraunhofer Digitale Ökosysteme, Plattformen und Plattformökonomie</w:t>
-        </w:r>
-      </w:hyperlink>
-      <w:r>
-        <w:t xml:space="preserve">, Abschnitt: Was sind Herausforderungen im Umgang mit Digitalen Ökosystemen?)</w:t>
-      </w:r>
-    </w:p>
-    <w:p>
-      <w:pPr>
-        <w:pStyle w:val="BodyText"/>
-      </w:pPr>
-      <w:r>
-        <w:rPr>
-          <w:bCs/>
-          <w:b/>
         </w:rPr>
         <w:t xml:space="preserve">Nachteile:</w:t>
       </w:r>
@@ -1567,7 +1567,7 @@
         </w:numPr>
       </w:pPr>
       <w:r>
-        <w:t xml:space="preserve">Geringe Anzahl an erfolgreich konkurrierende Digitale Ökosysteme: Oft setzten sich nur wenige Ökosysteme im gleichen Bereich erfolgreich durch, da Ökosysteme, die einen ähnlichen Zweck haben, um die gleichen Teilnehmer und um das gleiche Geschäft konkurrieren.</w:t>
+        <w:t xml:space="preserve">Geringe Anzahl an erfolgreich konkurrierende digitale Ökosysteme: Oft setzten sich nur wenige Ökosysteme im gleichen Bereich erfolgreich durch, da Ökosysteme, die einen ähnlichen Zweck haben, um die gleichen Teilnehmer und um das gleiche Geschäft konkurrieren.</w:t>
       </w:r>
     </w:p>
     <w:p>
@@ -1619,7 +1619,7 @@
         <w:tab/>
       </w:r>
       <w:r>
-        <w:t xml:space="preserve">Finde die Chancen und Herausforderungen von Digitalen Ökosystemen (Kata)</w:t>
+        <w:t xml:space="preserve">Finde die Chancen und Herausforderungen von digitalen Ökosystemen (Kata)</w:t>
       </w:r>
     </w:p>
     <w:p>
@@ -1649,7 +1649,7 @@
         </w:numPr>
       </w:pPr>
       <w:r>
-        <w:t xml:space="preserve">Stellt basierend auf euren Ergebnissen einen Katalog für Erfolgsfaktoren für ein neues Digitales Ökosystem zusammen.</w:t>
+        <w:t xml:space="preserve">Stellt basierend auf euren Ergebnissen einen Katalog für Erfolgsfaktoren für ein neues digitales Ökosystem zusammen.</w:t>
       </w:r>
     </w:p>
     <w:p>
@@ -1671,7 +1671,7 @@
         </w:numPr>
       </w:pPr>
       <w:r>
-        <w:t xml:space="preserve">Was macht für euch ein erfolgreiches Digitales Ökosystem aus? Geht sowohl von der Konsumenten-Perspektive als auch von der Anbieter-Perspektive darauf ein.</w:t>
+        <w:t xml:space="preserve">Was macht für euch ein erfolgreiches digitales Ökosystem aus? Geht sowohl von der Konsumenten-Perspektive als auch von der Anbieter-Perspektive darauf ein.</w:t>
       </w:r>
     </w:p>
     <w:p>
@@ -1680,8 +1680,8 @@
       </w:pPr>
       <w:r>
         <w:rPr>
+          <w:b/>
           <w:bCs/>
-          <w:b/>
         </w:rPr>
         <w:t xml:space="preserve">Weiterführende Links:</w:t>
       </w:r>
@@ -1779,7 +1779,7 @@
         <w:tab/>
       </w:r>
       <w:r>
-        <w:t xml:space="preserve">Rollen in Digitalen Ökosystemen</w:t>
+        <w:t xml:space="preserve">Rollen in digitalen Ökosystemen</w:t>
       </w:r>
     </w:p>
     <w:bookmarkStart w:id="45" w:name="grundlagen-3"/>
@@ -1820,16 +1820,80 @@
       </w:r>
       <w:r>
         <w:rPr>
+          <w:b/>
           <w:bCs/>
+        </w:rPr>
+        <w:t xml:space="preserve">Ökosystem-Initiator</w:t>
+      </w:r>
+      <w:r>
+        <w:t xml:space="preserve"> </w:t>
+      </w:r>
+      <w:r>
+        <w:t xml:space="preserve">ist der Betreiber des Ökosystem und kümmert sich um den operativen Alltag. Der Initiator stellt sicher, dass das Ökosystem funktioniert.</w:t>
+      </w:r>
+    </w:p>
+    <w:p>
+      <w:pPr>
+        <w:pStyle w:val="BodyText"/>
+      </w:pPr>
+      <w:r>
+        <w:t xml:space="preserve">Die Ökosystem-Teilnehmer werden in direkte Ökosystem-Teilnehmern (Partner) und indirekte Ökosystem-Teilnehmern unterschieden:</w:t>
+      </w:r>
+    </w:p>
+    <w:p>
+      <w:pPr>
+        <w:numPr>
+          <w:ilvl w:val="0"/>
+          <w:numId w:val="1019"/>
+        </w:numPr>
+      </w:pPr>
+      <w:r>
+        <w:rPr>
           <w:b/>
-        </w:rPr>
-        <w:t xml:space="preserve">Ökosystem-Initiator</w:t>
-      </w:r>
-      <w:r>
-        <w:t xml:space="preserve"> </w:t>
-      </w:r>
-      <w:r>
-        <w:t xml:space="preserve">ist der Betreiber des Ökosystem und kümmert sich um den operativen Alltag. Der Initiator stellt sicher, dass das Ökosystem funktioniert.</w:t>
+          <w:bCs/>
+        </w:rPr>
+        <w:t xml:space="preserve">Direkte Ökosystem-Teilnehmer</w:t>
+      </w:r>
+      <w:r>
+        <w:t xml:space="preserve"> </w:t>
+      </w:r>
+      <w:r>
+        <w:t xml:space="preserve">haben eine direkte Schnittstelle zur digitalen Plattform. Die Schnittstelle kann sowohl technischer Art als auch eine (grafische) Nutzerschnittstelle sein. Direkte Ökosystem-Teilnehmer werden als Ökosystem-Partner bezeichnet. Sie nutzen die digitale Plattform unmittelbar.</w:t>
+      </w:r>
+    </w:p>
+    <w:p>
+      <w:pPr>
+        <w:numPr>
+          <w:ilvl w:val="0"/>
+          <w:numId w:val="1019"/>
+        </w:numPr>
+      </w:pPr>
+      <w:r>
+        <w:t xml:space="preserve">Ökosystem-Teilnehmer mit</w:t>
+      </w:r>
+      <w:r>
+        <w:t xml:space="preserve"> </w:t>
+      </w:r>
+      <w:r>
+        <w:rPr>
+          <w:b/>
+          <w:bCs/>
+        </w:rPr>
+        <w:t xml:space="preserve">indirekter Schnittstelle</w:t>
+      </w:r>
+      <w:r>
+        <w:t xml:space="preserve"> </w:t>
+      </w:r>
+      <w:r>
+        <w:t xml:space="preserve">zur digitalen Plattform, sind Teilnehmer, die lediglich mit der Plattform interagieren.</w:t>
+      </w:r>
+    </w:p>
+    <w:p>
+      <w:pPr>
+        <w:pStyle w:val="FirstParagraph"/>
+      </w:pPr>
+      <w:r>
+        <w:t xml:space="preserve">Dabei können Ökosystem-Partner und Ökosystem-Teilnehmer mit indirekter Schnittstelle sowohl auf der Anbieter-, als auch auf der Konsumentenseite liegen. Wichtig dabei ist, dass alles als Teil des digitalen Ökosystems betrachtet wird, was durch die Anwesenheit des digitalen Ökosystems signifikant beeinflusst wird.</w:t>
       </w:r>
     </w:p>
     <w:p>
@@ -1837,71 +1901,7 @@
         <w:pStyle w:val="BodyText"/>
       </w:pPr>
       <w:r>
-        <w:t xml:space="preserve">Die Ökosystem-Teilnehmer werden in direkte Ökosystem-Teilnehmern (Partner) und indirekte Ökosystem-Teilnehmern unterschieden:</w:t>
-      </w:r>
-    </w:p>
-    <w:p>
-      <w:pPr>
-        <w:numPr>
-          <w:ilvl w:val="0"/>
-          <w:numId w:val="1019"/>
-        </w:numPr>
-      </w:pPr>
-      <w:r>
-        <w:rPr>
-          <w:bCs/>
-          <w:b/>
-        </w:rPr>
-        <w:t xml:space="preserve">Direkte Ökosystem-Teilnehmer</w:t>
-      </w:r>
-      <w:r>
-        <w:t xml:space="preserve"> </w:t>
-      </w:r>
-      <w:r>
-        <w:t xml:space="preserve">haben eine direkte Schnittstelle zur digitalen Plattform. Die Schnittstelle kann sowohl technischer Art als auch eine (grafische) Nutzerschnittstelle sein. Direkte Ökosystem-Teilnehmer werden als Ökosystem-Partner bezeichnet. Sie nutzen die Digitale Plattform unmittelbar.</w:t>
-      </w:r>
-    </w:p>
-    <w:p>
-      <w:pPr>
-        <w:numPr>
-          <w:ilvl w:val="0"/>
-          <w:numId w:val="1019"/>
-        </w:numPr>
-      </w:pPr>
-      <w:r>
-        <w:t xml:space="preserve">Ökosystem-Teilnehmer mit</w:t>
-      </w:r>
-      <w:r>
-        <w:t xml:space="preserve"> </w:t>
-      </w:r>
-      <w:r>
-        <w:rPr>
-          <w:bCs/>
-          <w:b/>
-        </w:rPr>
-        <w:t xml:space="preserve">indirekter Schnittstelle</w:t>
-      </w:r>
-      <w:r>
-        <w:t xml:space="preserve"> </w:t>
-      </w:r>
-      <w:r>
-        <w:t xml:space="preserve">zur digitalen Plattform, sind Teilnehmer, die lediglich mit der Plattform interagieren.</w:t>
-      </w:r>
-    </w:p>
-    <w:p>
-      <w:pPr>
-        <w:pStyle w:val="FirstParagraph"/>
-      </w:pPr>
-      <w:r>
-        <w:t xml:space="preserve">Dabei können Ökosystem-Partner und Ökosystem-Teilnehmer mit indirekter Schnittstelle sowohl auf der Anbieter-, als auch auf der Konsumentenseite liegen. Wichtig dabei ist, dass alles als Teil des digitalen Ökosystems betrachtet wird, was durch die Anwesenheit des digitalen Ökosystems signifikant beeinflusst wird.</w:t>
-      </w:r>
-    </w:p>
-    <w:p>
-      <w:pPr>
-        <w:pStyle w:val="BodyText"/>
-      </w:pPr>
-      <w:r>
-        <w:t xml:space="preserve">Zur Verdeutlichung der Unterscheidung von Ökosystem-Partner und Ökosystem-Teilnehmer wird als Beispiel das Digitale Ökosystem von Caruso, einem Marktplatz für Fahrzeugdaten, betrachtet. Caruso ist der Ökosystem-Initiator. Der Fahrer eines Fahrzeugs, welches Fahrzeugdaten über eine direkte Schnittstelle zur Digitalen Plattform von Caruso sendet, ist kein Ökosystem-Partner. Da der Fahrer nicht direkt die Fahrzeugdaten an die Plattform schickt, sondern das Fahrzeug. Dennoch spielt der Fahrer eine wichtige Rolle, weil er sein Einverständnis zur Datenübertragung geben muss. Er ist Ökosystem-Teilnehmer mit indirekter Schnittstelle auf Anbieterseite. Der Fahrzeughersteller des Fahrzeugs ist ein Ökosystem-Partner auf Anbieterseite. Diese Unterscheidung soll zu einem besseren Verständnis der Ökosystem Grenzen beitragen.</w:t>
+        <w:t xml:space="preserve">Zur Verdeutlichung der Unterscheidung von Ökosystem-Partner und Ökosystem-Teilnehmer wird als Beispiel des digitalen Ökosystems von Caruso, einem Marktplatz für Fahrzeugdaten, betrachtet. Caruso ist der Ökosystem-Initiator. Der Fahrer eines Fahrzeugs, welches Fahrzeugdaten über eine direkte Schnittstelle zur digitalen Plattform von Caruso sendet, ist kein Ökosystem-Partner. Er ist kein Partner, da der Fahrer nicht direkt die Fahrzeugdaten an die Plattform schickt, sondern das Fahrzeug. Dennoch spielt der Fahrer eine wichtige Rolle, weil er sein Einverständnis zur Datenübertragung geben muss. Er ist Ökosystem-Teilnehmer mit indirekter Schnittstelle auf Anbieterseite. Der Fahrzeughersteller des Fahrzeugs ist ein Ökosystem-Partner auf Anbieterseite. Diese Unterscheidung soll zu einem besseren Verständnis der Ökosystem Grenzen beitragen.</w:t>
       </w:r>
     </w:p>
     <w:bookmarkEnd w:id="45"/>
@@ -1928,7 +1928,7 @@
         <w:pStyle w:val="FirstParagraph"/>
       </w:pPr>
       <w:r>
-        <w:t xml:space="preserve">In dieser Woche habt ihr die Rollen von Digitalen Ökosystemen kennengelernt.</w:t>
+        <w:t xml:space="preserve">In dieser Woche habt ihr die Rollen von digitalen Ökosystemen kennengelernt.</w:t>
       </w:r>
     </w:p>
     <w:p>
@@ -1983,7 +1983,7 @@
         </w:numPr>
       </w:pPr>
       <w:r>
-        <w:t xml:space="preserve">Hat sich eure Rolle durch ein Digitales Ökosystem verändert und inwiefern haben sich eure Aufgaben und Rollenbeschreibung weiterentwickelt?</w:t>
+        <w:t xml:space="preserve">Hat sich eure Rolle durch ein digitales Ökosystem verändert und inwiefern haben sich eure Aufgaben und Rollenbeschreibung weiterentwickelt?</w:t>
       </w:r>
     </w:p>
     <w:p>
@@ -1992,8 +1992,8 @@
       </w:pPr>
       <w:r>
         <w:rPr>
+          <w:b/>
           <w:bCs/>
-          <w:b/>
         </w:rPr>
         <w:t xml:space="preserve">Weitere Informationen:</w:t>
       </w:r>
@@ -2315,7 +2315,7 @@
         </w:numPr>
       </w:pPr>
       <w:r>
-        <w:t xml:space="preserve">Wenn ihr als Team gemeinsam zurück in Woche 2 schaut, stellt euch die Frage, ob sich euer Verständnis von Digitalen Ökosystemen verändert hat und wenn ja, inwiefern?</w:t>
+        <w:t xml:space="preserve">Wenn ihr als Team gemeinsam zurück in Woche 2 schaut, stellt euch die Frage, ob sich euer Verständnis von digitalen Ökosystemen verändert hat und wenn ja, inwiefern?</w:t>
       </w:r>
     </w:p>
     <w:p>
@@ -2324,8 +2324,8 @@
       </w:pPr>
       <w:r>
         <w:rPr>
+          <w:b/>
           <w:bCs/>
-          <w:b/>
         </w:rPr>
         <w:t xml:space="preserve">Weitere Informationen:</w:t>
       </w:r>
@@ -2477,7 +2477,7 @@
     </w:p>
     <w:bookmarkEnd w:id="57"/>
     <w:bookmarkEnd w:id="58"/>
-    <w:bookmarkStart w:id="66" w:name="unterschiedliche-arten-von-ökosystemen"/>
+    <w:bookmarkStart w:id="67" w:name="unterschiedliche-arten-von-ökosystemen"/>
     <w:p>
       <w:pPr>
         <w:pStyle w:val="Heading2"/>
@@ -2527,10 +2527,49 @@
       </w:pPr>
       <w:r>
         <w:rPr>
+          <w:b/>
           <w:bCs/>
+        </w:rPr>
+        <w:t xml:space="preserve">Business Ökosystem:</w:t>
+      </w:r>
+    </w:p>
+    <w:p>
+      <w:pPr>
+        <w:pStyle w:val="BodyText"/>
+      </w:pPr>
+      <w:r>
+        <w:t xml:space="preserve">Business Ökosysteme sind sich dynamisch entwickelnde Gemeinschaften eigenständiger Akteure, die über abgestimmte Technologien, Normen und Regeln interagieren, um in gekoppelten Geschäftsmodellen gegenseitig Werte zu schaffen. Dabei können sie verschieden Rollen wie Initiator, Konsument oder auch Anbieter einnehmen. Durch die Zusammenarbeit entstehen neue Märkte, die von keiner Partei allein erschlossen werden könnten. Die gemeinschaftliche Wertschöpfung ist daher auf ein gemeinsames Ziel ausgerichtet. Grundlage für Interaktion und Zusammenarbeit ist dabei individuelle Fähigkeiten als auch die Bedürfnisse der Akteure. Diese müssen im Business Ökosystem möglichst zielführend orchestriert werden. Dazu können aufeinander abgestimmte Technologien oder Werkzeuge erreicht werden. Für ein erfolgreiches Business Ökosystem muss ein jeder Teilnehmer seinen Beitrag leisten, aber auch einen Mehrwert erhalten.</w:t>
+      </w:r>
+    </w:p>
+    <w:p>
+      <w:pPr>
+        <w:pStyle w:val="BodyText"/>
+      </w:pPr>
+      <w:r>
+        <w:t xml:space="preserve">Die nachfolgenden Ökosysteme sind Typen von Business Ökosystemen. Die einzelnen Ansätze beleuchten oftmals ähnliche Aspekte aus unterschiedlichen Perspektiven. Weitere Typen von Business Ökosystemen findet ihr hier:</w:t>
+      </w:r>
+      <w:r>
+        <w:t xml:space="preserve"> </w:t>
+      </w:r>
+      <w:hyperlink r:id="rId59">
+        <w:r>
+          <w:rPr>
+            <w:rStyle w:val="Hyperlink"/>
+          </w:rPr>
+          <w:t xml:space="preserve">Business Ecosystem, Innovation Ecosystem, Platform Ecosystem – Wie viele Ecosystembegriffe braucht es wirklich?</w:t>
+        </w:r>
+      </w:hyperlink>
+    </w:p>
+    <w:p>
+      <w:pPr>
+        <w:pStyle w:val="BodyText"/>
+      </w:pPr>
+      <w:r>
+        <w:rPr>
           <w:b/>
-        </w:rPr>
-        <w:t xml:space="preserve">Business Ökosystem:</w:t>
+          <w:bCs/>
+        </w:rPr>
+        <w:t xml:space="preserve">Innovationsökosystem:</w:t>
       </w:r>
     </w:p>
     <w:p>
@@ -2538,7 +2577,7 @@
         <w:pStyle w:val="BodyText"/>
       </w:pPr>
       <w:r>
-        <w:t xml:space="preserve">Business Ökosysteme sind sich dynamisch entwickelnde Gemeinschaften eigenständiger Akteure, die über abgestimmte Technologien, Normen und Regeln interagieren, um in gekoppelten Geschäftsmodellen gegenseitig Werte zu schaffen. Dabei können sie verschieden Rollen wie Initiator, Konsument oder auch Anbieter einnehmen. Gemeinsam werden neue Märkte gebildet, welche keiner der Parteien allein bedienen könnte. Die gemeinschaftliche Wertschöpfung ist daher auf ein gemeinsames Ziel ausgerichtet. Grundlage für Interaktion und Zusammenarbeit ist dabei individuelle Fähigkeiten als auch die Bedürfnisse der Akteure. Diese müssen im Business Ökosystem möglichst zielführend orchestriert werden. Dazu können aufeinander abgestimmte Technologien oder Werkzeuge erreicht werden. Für ein erfolgreiches Business Ökosystem muss ein jeder Teilnehmer seinen Beitrag leisten, aber auch einen Mehrwert erhalten.</w:t>
+        <w:t xml:space="preserve">Besteht aus Akteuren, Aktivitäten und Artefakte sowie Institutionen und Beziehungen, welche für die Schaffung von innovativen Produkten/Dienstleistungen relevant sind. Die Akteure des Ökosystems tauschen komplementäre Daten, Wissen und Ressourcen aus, um über Unternehmens- und Branchengrenzen hinweg innovativ zu sein und gemeinsam neue Lösungen zu entwickeln, die ihren Kunden zusätzlichen Nutzen bieten. Ein Beispiel ist DataConnect. Dabei wird der Austausch von Landwirtschaftlichen Maschienendaten in Echtzeit ausgetauscht. Die Lösung wurde 365FarmNet, CLAAS und John Deere entwickelt und bietet eine branchenweite, herstellerunabhängige Lösung, die Interoperabilitätsprobleme in der Landwirtschaft löst.</w:t>
       </w:r>
     </w:p>
     <w:p>
@@ -2546,11 +2585,243 @@
         <w:pStyle w:val="BodyText"/>
       </w:pPr>
       <w:r>
-        <w:t xml:space="preserve">Die nachfolgenden Ökosysteme sind Typen von Business Ökosystemen. Die einzelnen Ansätze beleuchten oftmals ähnliche Aspekte aus unterschiedlichen Perspektiven. Weitere Typen von Business Ökosystemen findet ihr hier:</w:t>
-      </w:r>
-      <w:r>
-        <w:t xml:space="preserve"> </w:t>
-      </w:r>
+        <w:rPr>
+          <w:b/>
+          <w:bCs/>
+        </w:rPr>
+        <w:t xml:space="preserve">Digitales Business Ökosystem:</w:t>
+      </w:r>
+    </w:p>
+    <w:p>
+      <w:pPr>
+        <w:pStyle w:val="BodyText"/>
+      </w:pPr>
+      <w:r>
+        <w:t xml:space="preserve">Digitale Ökosysteme sind digitalisierte Business Ökosysteme. Der Wissensaustausch und die Zusammenarbeit findet über Informations- und Kommunikationstechnologien statt. Diese Definition ist eine Erweiterung der Definitionen von digitalen Ökosystemen, welche ihr in Kapitel 2 noch einmal nachlesen könnt.</w:t>
+      </w:r>
+    </w:p>
+    <w:p>
+      <w:pPr>
+        <w:pStyle w:val="BodyText"/>
+      </w:pPr>
+      <w:r>
+        <w:rPr>
+          <w:b/>
+          <w:bCs/>
+        </w:rPr>
+        <w:t xml:space="preserve">Wissens- und Informationsökosystem</w:t>
+      </w:r>
+    </w:p>
+    <w:p>
+      <w:pPr>
+        <w:pStyle w:val="BodyText"/>
+      </w:pPr>
+      <w:r>
+        <w:t xml:space="preserve">Ökosysteme die Wissens- und Informationsressourcen nutzen, um Wert zu generieren. Häufig ist es dezentrales Wissen und Informationsquellen, die durch Austausch dieser Werte Synergien erzeugen. Zum Beispiel Forschungseinrichtungen oder Universitäten, welche die relevanten Informationen bereitstellen. Ein Beispiel für ein Wissens- und Informationsökosystem ist Wikipedia. Dabei liegt der Fokus der Plattform auf dem Austausch von Wissen unter verschiedenen Akteuren.</w:t>
+      </w:r>
+    </w:p>
+    <w:p>
+      <w:pPr>
+        <w:pStyle w:val="BodyText"/>
+      </w:pPr>
+      <w:r>
+        <w:rPr>
+          <w:b/>
+          <w:bCs/>
+        </w:rPr>
+        <w:t xml:space="preserve">Domänen-Ökosystem</w:t>
+      </w:r>
+    </w:p>
+    <w:p>
+      <w:pPr>
+        <w:pStyle w:val="BodyText"/>
+      </w:pPr>
+      <w:r>
+        <w:t xml:space="preserve">Ein Domänen-Ökosystem ist ein etabliertes Netzwerk aus Partnern und Wertschöpfungsketten in einer Geschäftsdomäne. Domänen-Ökosysteme bestehen häufig aus bereits bestehenden digitalen Ökosystemen. Innerhalb eines Domänen-Ökosystem kann es sowohl konkurrierende als auch sich ergänzende Ökosysteme agieren. Kunden können sich in mehreren Domänen-Ökosystemen bewegen und innerhalb eines Domänen-Ökosystem. Der Begriff Domänen-Ökosystem wird von Fraunhofer IESE hauptsächlich verwendet. (Quelle:</w:t>
+      </w:r>
+      <w:r>
+        <w:t xml:space="preserve"> </w:t>
+      </w:r>
+      <w:hyperlink r:id="rId27">
+        <w:r>
+          <w:rPr>
+            <w:rStyle w:val="Hyperlink"/>
+          </w:rPr>
+          <w:t xml:space="preserve">Digitale Ökosysteme und Plattformökonomie</w:t>
+        </w:r>
+      </w:hyperlink>
+      <w:r>
+        <w:t xml:space="preserve">, Abschnitt: Domänen-Ökosystem)</w:t>
+      </w:r>
+    </w:p>
+    <w:p>
+      <w:pPr>
+        <w:pStyle w:val="BodyText"/>
+      </w:pPr>
+      <w:r>
+        <w:t xml:space="preserve">Ein Beispiel ist das Domänen-Ökosystem</w:t>
+      </w:r>
+      <w:r>
+        <w:t xml:space="preserve"> </w:t>
+      </w:r>
+      <w:r>
+        <w:t xml:space="preserve">“</w:t>
+      </w:r>
+      <w:r>
+        <w:t xml:space="preserve">Reisen</w:t>
+      </w:r>
+      <w:r>
+        <w:t xml:space="preserve">”</w:t>
+      </w:r>
+      <w:r>
+        <w:t xml:space="preserve">. Hier finden sich die datenbasierte Ökosysteme von Online-Reisevermittlern, wie beispielsweise expedia.de. Des Weiteren befindet sich im Domänen-Ökosystem auch Online-Vermittler von Leihwägen, wie beispielsweise billiger-mietwagen.de. Diese könnten den Leihwagen günstiger anbieten, wenn der Hersteller Teil eines Ökosystems zur Sammlung und Verwertung von Fahrzeugdaten ist, wie zum Beispiel Caruso. Weitere Domänen-Ökosysteme sind Versicherung, Wohnen, Gesundheit, Fitness und viele weitere. (Quelle:</w:t>
+      </w:r>
+      <w:r>
+        <w:t xml:space="preserve"> </w:t>
+      </w:r>
+      <w:hyperlink r:id="rId60">
+        <w:r>
+          <w:rPr>
+            <w:rStyle w:val="Hyperlink"/>
+          </w:rPr>
+          <w:t xml:space="preserve">Digitale Ökosysteme - Google Books</w:t>
+        </w:r>
+      </w:hyperlink>
+      <w:r>
+        <w:t xml:space="preserve">)</w:t>
+      </w:r>
+    </w:p>
+    <w:bookmarkEnd w:id="61"/>
+    <w:bookmarkStart w:id="66" w:name="es-gibt-mehr-als-ein-ökosystem-kata"/>
+    <w:p>
+      <w:pPr>
+        <w:pStyle w:val="Heading3"/>
+      </w:pPr>
+      <w:r>
+        <w:rPr>
+          <w:rStyle w:val="SectionNumber"/>
+        </w:rPr>
+        <w:t xml:space="preserve">1.8.2</w:t>
+      </w:r>
+      <w:r>
+        <w:tab/>
+      </w:r>
+      <w:r>
+        <w:t xml:space="preserve">Es gibt mehr als ein Ökosystem (Kata)</w:t>
+      </w:r>
+    </w:p>
+    <w:p>
+      <w:pPr>
+        <w:pStyle w:val="FirstParagraph"/>
+      </w:pPr>
+      <w:r>
+        <w:t xml:space="preserve">In dem Grundlagenteil 6 solltet ihr verstanden haben, was genau Domänen-Ökosysteme und Business Ökosysteme sind und was sie ausmachen. Schaut euch gerne das kurze Video zu Business Ökosystemen an:</w:t>
+      </w:r>
+      <w:r>
+        <w:t xml:space="preserve"> </w:t>
+      </w:r>
+      <w:hyperlink r:id="rId62">
+        <w:r>
+          <w:rPr>
+            <w:rStyle w:val="Hyperlink"/>
+          </w:rPr>
+          <w:t xml:space="preserve">Business Ecosystems in 100 Sekunden - YouTube</w:t>
+        </w:r>
+      </w:hyperlink>
+    </w:p>
+    <w:p>
+      <w:pPr>
+        <w:numPr>
+          <w:ilvl w:val="0"/>
+          <w:numId w:val="1026"/>
+        </w:numPr>
+      </w:pPr>
+      <w:r>
+        <w:t xml:space="preserve">Nachdem ihr euch mit verschiedenen Arten von Ökosystemen beschäftigt habt, welche Unterschiede in den Ökosystemarten könnt ihr feststellen, welche Gemeinsamkeiten?</w:t>
+      </w:r>
+    </w:p>
+    <w:p>
+      <w:pPr>
+        <w:numPr>
+          <w:ilvl w:val="0"/>
+          <w:numId w:val="1026"/>
+        </w:numPr>
+      </w:pPr>
+      <w:r>
+        <w:t xml:space="preserve">In Anlehnung and das Business Model Canvas wurde das Business Ecosystem Canvas eingeführt. Dabei hilft es bei der Strukturierung von kollaborativen Geschäftsmodellen. Versucht mit diesem Modell ein Ökosystem zu strukturieren. Einführung und Template findet ihr unter</w:t>
+      </w:r>
+      <w:r>
+        <w:t xml:space="preserve"> </w:t>
+      </w:r>
+      <w:hyperlink r:id="rId63">
+        <w:r>
+          <w:rPr>
+            <w:rStyle w:val="Hyperlink"/>
+          </w:rPr>
+          <w:t xml:space="preserve">Das Business Ecosystem Canvas – eine Einführung</w:t>
+        </w:r>
+      </w:hyperlink>
+    </w:p>
+    <w:p>
+      <w:pPr>
+        <w:pStyle w:val="FirstParagraph"/>
+      </w:pPr>
+      <w:r>
+        <w:rPr>
+          <w:b/>
+          <w:bCs/>
+        </w:rPr>
+        <w:t xml:space="preserve">Weitere Informationen:</w:t>
+      </w:r>
+    </w:p>
+    <w:p>
+      <w:pPr>
+        <w:numPr>
+          <w:ilvl w:val="0"/>
+          <w:numId w:val="1027"/>
+        </w:numPr>
+      </w:pPr>
+      <w:hyperlink r:id="rId30">
+        <w:r>
+          <w:rPr>
+            <w:rStyle w:val="Hyperlink"/>
+          </w:rPr>
+          <w:t xml:space="preserve">Webinar »Aufbruch zu Digitalen Ökosystemen« - YouTube</w:t>
+        </w:r>
+      </w:hyperlink>
+      <w:r>
+        <w:t xml:space="preserve"> </w:t>
+      </w:r>
+      <w:r>
+        <w:t xml:space="preserve">Minute 29:00 – 38:00</w:t>
+      </w:r>
+    </w:p>
+    <w:p>
+      <w:pPr>
+        <w:numPr>
+          <w:ilvl w:val="0"/>
+          <w:numId w:val="1027"/>
+        </w:numPr>
+      </w:pPr>
+      <w:hyperlink r:id="rId27">
+        <w:r>
+          <w:rPr>
+            <w:rStyle w:val="Hyperlink"/>
+          </w:rPr>
+          <w:t xml:space="preserve">Digitale Ökosysteme und Plattformökonomie</w:t>
+        </w:r>
+      </w:hyperlink>
+      <w:r>
+        <w:t xml:space="preserve">, Abschnitt: Domänen-Ökosystem</w:t>
+      </w:r>
+    </w:p>
+    <w:p>
+      <w:pPr>
+        <w:numPr>
+          <w:ilvl w:val="0"/>
+          <w:numId w:val="1027"/>
+        </w:numPr>
+      </w:pPr>
       <w:hyperlink r:id="rId59">
         <w:r>
           <w:rPr>
@@ -2562,14 +2833,234 @@
     </w:p>
     <w:p>
       <w:pPr>
+        <w:numPr>
+          <w:ilvl w:val="0"/>
+          <w:numId w:val="1027"/>
+        </w:numPr>
+      </w:pPr>
+      <w:hyperlink r:id="rId60">
+        <w:r>
+          <w:rPr>
+            <w:rStyle w:val="Hyperlink"/>
+          </w:rPr>
+          <w:t xml:space="preserve">Digitale Ökosysteme - Google Books</w:t>
+        </w:r>
+      </w:hyperlink>
+    </w:p>
+    <w:p>
+      <w:pPr>
+        <w:numPr>
+          <w:ilvl w:val="0"/>
+          <w:numId w:val="1027"/>
+        </w:numPr>
+      </w:pPr>
+      <w:hyperlink r:id="rId64">
+        <w:r>
+          <w:rPr>
+            <w:rStyle w:val="Hyperlink"/>
+          </w:rPr>
+          <w:t xml:space="preserve">Business Ökosystem Design - Google Books</w:t>
+        </w:r>
+      </w:hyperlink>
+    </w:p>
+    <w:p>
+      <w:pPr>
+        <w:numPr>
+          <w:ilvl w:val="0"/>
+          <w:numId w:val="1027"/>
+        </w:numPr>
+      </w:pPr>
+      <w:hyperlink r:id="rId65">
+        <w:r>
+          <w:rPr>
+            <w:rStyle w:val="Hyperlink"/>
+          </w:rPr>
+          <w:t xml:space="preserve">Das Innovation Ecosystem: die Vorteile von Co-Innovation</w:t>
+        </w:r>
+      </w:hyperlink>
+    </w:p>
+    <w:bookmarkEnd w:id="66"/>
+    <w:bookmarkEnd w:id="67"/>
+    <w:bookmarkStart w:id="76" w:name="Xd69710045cea08490d5704f610a6537e31d5729"/>
+    <w:p>
+      <w:pPr>
+        <w:pStyle w:val="Heading2"/>
+      </w:pPr>
+      <w:r>
+        <w:rPr>
+          <w:rStyle w:val="SectionNumber"/>
+        </w:rPr>
+        <w:t xml:space="preserve">1.9</w:t>
+      </w:r>
+      <w:r>
+        <w:tab/>
+      </w:r>
+      <w:r>
+        <w:t xml:space="preserve">Phasen der Gestaltung eines digitalen Ökosystems</w:t>
+      </w:r>
+    </w:p>
+    <w:bookmarkStart w:id="69" w:name="grundlagen-6"/>
+    <w:p>
+      <w:pPr>
+        <w:pStyle w:val="Heading3"/>
+      </w:pPr>
+      <w:r>
+        <w:rPr>
+          <w:rStyle w:val="SectionNumber"/>
+        </w:rPr>
+        <w:t xml:space="preserve">1.9.1</w:t>
+      </w:r>
+      <w:r>
+        <w:tab/>
+      </w:r>
+      <w:r>
+        <w:t xml:space="preserve">Grundlagen</w:t>
+      </w:r>
+    </w:p>
+    <w:p>
+      <w:pPr>
+        <w:pStyle w:val="FirstParagraph"/>
+      </w:pPr>
+      <w:r>
+        <w:t xml:space="preserve">In diesem Grundlagenteil werden die typischen Phasen der Gestaltung, welche von digitalen Ökosystemen durchlaufen werden, vorgestellt.</w:t>
+      </w:r>
+    </w:p>
+    <w:p>
+      <w:pPr>
         <w:pStyle w:val="BodyText"/>
       </w:pPr>
       <w:r>
-        <w:rPr>
+        <w:t xml:space="preserve">Bei dem Aufbau und Etablierung eines digitalen Ökosystems werden laut Fraunhofer IESE oft fünf typische Phasen durchlaufen: die Positionierung, die Gestaltung, der Aufbau eines Minimal Viable Products (MVP), das startende Wachstum und das expandierende Wachstum. Im folgendem werden alle fünf Phasen kurz erläutert:     </w:t>
+      </w:r>
+    </w:p>
+    <w:p>
+      <w:pPr>
+        <w:numPr>
+          <w:ilvl w:val="0"/>
+          <w:numId w:val="1028"/>
+        </w:numPr>
+      </w:pPr>
+      <w:r>
+        <w:rPr>
+          <w:b/>
           <w:bCs/>
+        </w:rPr>
+        <w:t xml:space="preserve">Positionierung:</w:t>
+      </w:r>
+      <w:r>
+        <w:t xml:space="preserve"> </w:t>
+      </w:r>
+      <w:r>
+        <w:t xml:space="preserve">Das ist die Entscheidung über die Positionierung des digitalen Ökosystems innerhalb des betreffenden Domänen-Ökosystems. Hierfür sind gute Kenntnis und eine Analyse der Eigenschaften und Funktionen des Domänen-Ökosystems notwendig. Für eine gute Positionierung müssen die Stakeholder-Bedürfnisse identifiziert werden.</w:t>
+      </w:r>
+    </w:p>
+    <w:p>
+      <w:pPr>
+        <w:numPr>
+          <w:ilvl w:val="0"/>
+          <w:numId w:val="1028"/>
+        </w:numPr>
+      </w:pPr>
+      <w:r>
+        <w:rPr>
           <w:b/>
-        </w:rPr>
-        <w:t xml:space="preserve">Innovationsökosystem:</w:t>
+          <w:bCs/>
+        </w:rPr>
+        <w:t xml:space="preserve">Gestaltung:</w:t>
+      </w:r>
+      <w:r>
+        <w:t xml:space="preserve"> </w:t>
+      </w:r>
+      <w:r>
+        <w:t xml:space="preserve">Beinhaltet die Entwicklung von konkreten Ideen für einen Ökosystem-Service und die Erprobung an verschiedenen Beispielen. Dazu muss das digitale Ökosystem umfassend und tiefgreifend durchdacht werden und die Funktionsweisen, Asset-Flüsse, Geldflüsse, Datenflüsse und Vertragsbeziehungen explizit gestaltet und dokumentiert werden.</w:t>
+      </w:r>
+    </w:p>
+    <w:p>
+      <w:pPr>
+        <w:numPr>
+          <w:ilvl w:val="0"/>
+          <w:numId w:val="1028"/>
+        </w:numPr>
+      </w:pPr>
+      <w:r>
+        <w:rPr>
+          <w:b/>
+          <w:bCs/>
+        </w:rPr>
+        <w:t xml:space="preserve">Aufbau MVP:</w:t>
+      </w:r>
+      <w:r>
+        <w:t xml:space="preserve"> </w:t>
+      </w:r>
+      <w:r>
+        <w:t xml:space="preserve">Es sollte möglichst schnell ein MVP entwickelt werden, damit am Markt Stellung bezogen werden kann. Daher muss Umfang und Komplexität der Idee reduziert werden, damit ein nützliches Ergebnis entsteht. Das MVP sollte allerdings die Idee und die Funktionsweise des Ökosystem-Service gut darstellen und Begeisterung erzeugen können.</w:t>
+      </w:r>
+    </w:p>
+    <w:p>
+      <w:pPr>
+        <w:numPr>
+          <w:ilvl w:val="0"/>
+          <w:numId w:val="1028"/>
+        </w:numPr>
+      </w:pPr>
+      <w:r>
+        <w:rPr>
+          <w:b/>
+          <w:bCs/>
+        </w:rPr>
+        <w:t xml:space="preserve">Startendes Wachstum:</w:t>
+      </w:r>
+      <w:r>
+        <w:t xml:space="preserve"> </w:t>
+      </w:r>
+      <w:r>
+        <w:t xml:space="preserve">Durch Early Adopters und zusätzliche Maßnahmen zur Zusammenführung von Partnern und Schaffung von Anreizen werden sukzessive mehr Teilnehmer ins digitale Ökosystem gebracht, Angebot und Nachfrage steigen.</w:t>
+      </w:r>
+    </w:p>
+    <w:p>
+      <w:pPr>
+        <w:numPr>
+          <w:ilvl w:val="0"/>
+          <w:numId w:val="1028"/>
+        </w:numPr>
+      </w:pPr>
+      <w:r>
+        <w:rPr>
+          <w:b/>
+          <w:bCs/>
+        </w:rPr>
+        <w:t xml:space="preserve">Expandierendes Wachstum:</w:t>
+      </w:r>
+      <w:r>
+        <w:t xml:space="preserve"> </w:t>
+      </w:r>
+      <w:r>
+        <w:t xml:space="preserve">Durch selbst verstärkende Netzwerkeffekte kann starkes Wachstum beginnen. Wichtig ist, dass möglichst eine hohe Menge an Partnern und verfügbare Angebote im digitalen Ökosystem vorhanden sind.</w:t>
+      </w:r>
+    </w:p>
+    <w:p>
+      <w:pPr>
+        <w:pStyle w:val="FirstParagraph"/>
+      </w:pPr>
+      <w:r>
+        <w:t xml:space="preserve">(Quelle:</w:t>
+      </w:r>
+      <w:r>
+        <w:t xml:space="preserve"> </w:t>
+      </w:r>
+      <w:hyperlink r:id="rId42">
+        <w:r>
+          <w:rPr>
+            <w:rStyle w:val="Hyperlink"/>
+          </w:rPr>
+          <w:t xml:space="preserve">Digitale Ökosysteme: Welche Herausforderungen stellt der Aufbau und wie gelingt er?, Abschnitt:</w:t>
+        </w:r>
+      </w:hyperlink>
+      <w:r>
+        <w:t xml:space="preserve"> </w:t>
+      </w:r>
+      <w:r>
+        <w:t xml:space="preserve">Phasen der Etablierung eines Digitalen Ökosystems)</w:t>
       </w:r>
     </w:p>
     <w:p>
@@ -2577,7 +3068,7 @@
         <w:pStyle w:val="BodyText"/>
       </w:pPr>
       <w:r>
-        <w:t xml:space="preserve">Besteht aus Akteuren, Aktivitäten und Artefakte sowie Institutionen und Beziehungen, welche für die Schaffung von innovativen Produkten/Dienstleistungen relevant sind.</w:t>
+        <w:t xml:space="preserve">Dies ist ein idealtypischer Verlauf. Bei einer erfolgreichen Etablierung werden normalerweise diese Phasen durchlaufen, allerdings können die Übergänge fließend sein und die Phasen in unterschiedlichen Ausprägungen vorkommen.</w:t>
       </w:r>
     </w:p>
     <w:p>
@@ -2585,11 +3076,307 @@
         <w:pStyle w:val="BodyText"/>
       </w:pPr>
       <w:r>
-        <w:rPr>
+        <w:t xml:space="preserve">Es gibt verschiedene Tools, um die Gestaltung von digitalen Ökosystemen greifbar zu machen. Unteranderem bietet Fraunhofer mithilfe von Modellierung, Service Blueprint, Service Map und Motivation Matrix ein besseres Verständnis von digitalen Ökosystemen. Ein Webinar zu diesem Tool findet ihr unter Webinar</w:t>
+      </w:r>
+      <w:r>
+        <w:t xml:space="preserve"> </w:t>
+      </w:r>
+      <w:hyperlink r:id="rId68">
+        <w:r>
+          <w:rPr>
+            <w:rStyle w:val="Hyperlink"/>
+          </w:rPr>
+          <w:t xml:space="preserve">»Design Digitaler Ökosysteme«</w:t>
+        </w:r>
+      </w:hyperlink>
+      <w:r>
+        <w:t xml:space="preserve"> </w:t>
+      </w:r>
+      <w:r>
+        <w:t xml:space="preserve">Ein anderes Tool ist der Ecosystemizer. Es gibt noch viele weitere Unternehmen, welche Tools für Ökosysteme anbieten. Besonders effektiv sind diese Tools, wenn sie gemeinsam von Team bearbeitet werden und idealerweise auch bildlich veranschaulicht werden.</w:t>
+      </w:r>
+    </w:p>
+    <w:bookmarkEnd w:id="69"/>
+    <w:bookmarkStart w:id="75" w:name="fünf-phasen-zum-erfolg-kata"/>
+    <w:p>
+      <w:pPr>
+        <w:pStyle w:val="Heading3"/>
+      </w:pPr>
+      <w:r>
+        <w:rPr>
+          <w:rStyle w:val="SectionNumber"/>
+        </w:rPr>
+        <w:t xml:space="preserve">1.9.2</w:t>
+      </w:r>
+      <w:r>
+        <w:tab/>
+      </w:r>
+      <w:r>
+        <w:t xml:space="preserve">Fünf Phasen zum Erfolg (Kata)</w:t>
+      </w:r>
+    </w:p>
+    <w:p>
+      <w:pPr>
+        <w:pStyle w:val="FirstParagraph"/>
+      </w:pPr>
+      <w:r>
+        <w:t xml:space="preserve">Im Grundlagenteil 7 haben wir uns mit den fünf Phasen befasst, welche für den Aufbau und die Etablierung eines digitalen Ökosystems verantwortlich sind.</w:t>
+      </w:r>
+    </w:p>
+    <w:p>
+      <w:pPr>
+        <w:numPr>
+          <w:ilvl w:val="0"/>
+          <w:numId w:val="1029"/>
+        </w:numPr>
+      </w:pPr>
+      <w:r>
+        <w:t xml:space="preserve">Auf was muss bei der Etablierung eines digitalen Ökosystems in jeder Phase geachtet werden? Schreibt gemeinsam eine Checkliste, damit zukünftige Implementierungen möglichst erfolgreich ablaufen. Es kann hilfreich sein „Failed Ecosystems“ zu betrachten. Beispiele hierfür sind das Microsoft Windows Phone, der Webbrowser von Netscape und das Betriebssystem von BlackBerry.</w:t>
+      </w:r>
+    </w:p>
+    <w:p>
+      <w:pPr>
+        <w:numPr>
+          <w:ilvl w:val="0"/>
+          <w:numId w:val="1029"/>
+        </w:numPr>
+      </w:pPr>
+      <w:r>
+        <w:t xml:space="preserve">Habt ihr bereits Erfahrungen mit sich entwickelnden digitalen Ökosystemen gemacht? Diskutiert über die Parallelen aber auch die Unterschiede von dem theoretischen Fraunhofer Modell und euren eigenen Erfahrungen zur Etablierung von digitalen Ökosystemen.</w:t>
+      </w:r>
+    </w:p>
+    <w:p>
+      <w:pPr>
+        <w:numPr>
+          <w:ilvl w:val="0"/>
+          <w:numId w:val="1029"/>
+        </w:numPr>
+      </w:pPr>
+      <w:r>
+        <w:t xml:space="preserve">Nachdem ihr nun Grundkenntnisse und Gestaltungsmöglichkeiten von digitalen Ökosystemen erlernt habt, reflektiert als Gruppe den Begriff „Digitales Ökosystem”. Haben sich eure Verständnisse angenähert oder sind sie sogar gleich? Wo liegen noch die Unterschiede in eurem Verständnis über digitale Ökosysteme?</w:t>
+      </w:r>
+    </w:p>
+    <w:p>
+      <w:pPr>
+        <w:pStyle w:val="FirstParagraph"/>
+      </w:pPr>
+      <w:r>
+        <w:t xml:space="preserve">Falls ihr Tools zur Gestaltung von Digitalen Ökosystemen kennenlernen möchtet, schaut euch die folgenden Tools an:</w:t>
+      </w:r>
+    </w:p>
+    <w:p>
+      <w:pPr>
+        <w:numPr>
+          <w:ilvl w:val="0"/>
+          <w:numId w:val="1030"/>
+        </w:numPr>
+      </w:pPr>
+      <w:hyperlink r:id="rId70">
+        <w:r>
+          <w:rPr>
+            <w:rStyle w:val="Hyperlink"/>
+          </w:rPr>
+          <w:t xml:space="preserve">»Digitale Ökosysteme virtuell greifbar machen geht nicht?« – »Doch!« - Blog des Fraunhofer IESE</w:t>
+        </w:r>
+      </w:hyperlink>
+    </w:p>
+    <w:p>
+      <w:pPr>
+        <w:numPr>
+          <w:ilvl w:val="0"/>
+          <w:numId w:val="1030"/>
+        </w:numPr>
+      </w:pPr>
+      <w:hyperlink r:id="rId71">
+        <w:r>
+          <w:rPr>
+            <w:rStyle w:val="Hyperlink"/>
+          </w:rPr>
+          <w:t xml:space="preserve">Webinar »Aufbruch zu Digitalen Ökosystemen« - Fraunhofer IESE</w:t>
+        </w:r>
+      </w:hyperlink>
+    </w:p>
+    <w:p>
+      <w:pPr>
+        <w:numPr>
+          <w:ilvl w:val="0"/>
+          <w:numId w:val="1030"/>
+        </w:numPr>
+      </w:pPr>
+      <w:hyperlink r:id="rId72">
+        <w:r>
+          <w:rPr>
+            <w:rStyle w:val="Hyperlink"/>
+          </w:rPr>
+          <w:t xml:space="preserve">Webinar »Design Digitaler Ökosysteme« - Fraunhofer IESE</w:t>
+        </w:r>
+      </w:hyperlink>
+    </w:p>
+    <w:p>
+      <w:pPr>
+        <w:numPr>
+          <w:ilvl w:val="0"/>
+          <w:numId w:val="1030"/>
+        </w:numPr>
+      </w:pPr>
+      <w:hyperlink r:id="rId73">
+        <w:r>
+          <w:rPr>
+            <w:rStyle w:val="Hyperlink"/>
+          </w:rPr>
+          <w:t xml:space="preserve">Navigate Business Ecosystem with ease (ecosystemizer.com)</w:t>
+        </w:r>
+      </w:hyperlink>
+    </w:p>
+    <w:p>
+      <w:pPr>
+        <w:numPr>
+          <w:ilvl w:val="0"/>
+          <w:numId w:val="1030"/>
+        </w:numPr>
+      </w:pPr>
+      <w:hyperlink r:id="rId74">
+        <w:r>
+          <w:rPr>
+            <w:rStyle w:val="Hyperlink"/>
+          </w:rPr>
+          <w:t xml:space="preserve">PLATFORM INNOVATION KIT – Platform Business Model Innovation with the Platform Innovation</w:t>
+        </w:r>
+      </w:hyperlink>
+    </w:p>
+    <w:p>
+      <w:pPr>
+        <w:pStyle w:val="FirstParagraph"/>
+      </w:pPr>
+      <w:r>
+        <w:rPr>
+          <w:b/>
           <w:bCs/>
+        </w:rPr>
+        <w:t xml:space="preserve">Weitere Informationen:</w:t>
+      </w:r>
+    </w:p>
+    <w:p>
+      <w:pPr>
+        <w:pStyle w:val="Compact"/>
+        <w:numPr>
+          <w:ilvl w:val="0"/>
+          <w:numId w:val="1031"/>
+        </w:numPr>
+      </w:pPr>
+      <w:hyperlink r:id="rId42">
+        <w:r>
+          <w:rPr>
+            <w:rStyle w:val="Hyperlink"/>
+          </w:rPr>
+          <w:t xml:space="preserve">Digitale Ökosysteme: Welche Herausforderungen stellt der Aufbau und wie gelingt er?, Abschnitt:</w:t>
+        </w:r>
+      </w:hyperlink>
+      <w:r>
+        <w:t xml:space="preserve"> </w:t>
+      </w:r>
+      <w:r>
+        <w:t xml:space="preserve">Phasen der Etablierung eines Digitalen Ökosystems</w:t>
+      </w:r>
+    </w:p>
+    <w:p>
+      <w:pPr>
+        <w:pStyle w:val="Compact"/>
+        <w:numPr>
+          <w:ilvl w:val="0"/>
+          <w:numId w:val="1031"/>
+        </w:numPr>
+      </w:pPr>
+      <w:hyperlink r:id="rId68">
+        <w:r>
+          <w:rPr>
+            <w:rStyle w:val="Hyperlink"/>
+          </w:rPr>
+          <w:t xml:space="preserve">Webinar »Design Digitaler Ökosysteme« (youtube.com)</w:t>
+        </w:r>
+      </w:hyperlink>
+    </w:p>
+    <w:bookmarkEnd w:id="75"/>
+    <w:bookmarkEnd w:id="76"/>
+    <w:bookmarkStart w:id="81" w:name="Xbe8a9cbebac44a7a3c0a4be7285ac2a284c0b8e"/>
+    <w:p>
+      <w:pPr>
+        <w:pStyle w:val="Heading2"/>
+      </w:pPr>
+      <w:r>
+        <w:rPr>
+          <w:rStyle w:val="SectionNumber"/>
+        </w:rPr>
+        <w:t xml:space="preserve">1.10</w:t>
+      </w:r>
+      <w:r>
+        <w:tab/>
+      </w:r>
+      <w:r>
+        <w:t xml:space="preserve">Monetarisierung von Digitalen Ökosystemen</w:t>
+      </w:r>
+    </w:p>
+    <w:bookmarkStart w:id="79" w:name="grundlagen-7"/>
+    <w:p>
+      <w:pPr>
+        <w:pStyle w:val="Heading3"/>
+      </w:pPr>
+      <w:r>
+        <w:rPr>
+          <w:rStyle w:val="SectionNumber"/>
+        </w:rPr>
+        <w:t xml:space="preserve">1.10.1</w:t>
+      </w:r>
+      <w:r>
+        <w:tab/>
+      </w:r>
+      <w:r>
+        <w:t xml:space="preserve">Grundlagen</w:t>
+      </w:r>
+    </w:p>
+    <w:p>
+      <w:pPr>
+        <w:pStyle w:val="FirstParagraph"/>
+      </w:pPr>
+      <w:r>
+        <w:t xml:space="preserve">Bevor es zu den Fallbeispielen geht, schauen wir uns diese Woche die verschiedenen Arten der Monetarisierungsmöglichkeiten von digitalen Ökosystemen an.</w:t>
+      </w:r>
+    </w:p>
+    <w:p>
+      <w:pPr>
+        <w:pStyle w:val="BodyText"/>
+      </w:pPr>
+      <w:r>
+        <w:t xml:space="preserve">Es gibt verschiedene Geschäftsmodelle für digitale Ökosysteme. Mit den Monetarisierungsstrategien sollen die Kunden dauerhaft gebunden werden aber auch die Plattform bzw. das digitale Ökosystem für Leistungen von Drittanbietern attraktiv gestaltet werden. Bekannte Monetarisierungsmodelle sind (</w:t>
+      </w:r>
+      <w:hyperlink r:id="rId77">
+        <w:r>
+          <w:rPr>
+            <w:rStyle w:val="Hyperlink"/>
+          </w:rPr>
+          <w:t xml:space="preserve">Digitale Souveränität im Kontext plattformbasierter Ökosysteme</w:t>
+        </w:r>
+      </w:hyperlink>
+      <w:r>
+        <w:t xml:space="preserve">):</w:t>
+      </w:r>
+    </w:p>
+    <w:p>
+      <w:pPr>
+        <w:pStyle w:val="BodyText"/>
+      </w:pPr>
+      <w:r>
+        <w:rPr>
           <w:b/>
-        </w:rPr>
-        <w:t xml:space="preserve">Digitales Business Ökosystem:</w:t>
+          <w:bCs/>
+        </w:rPr>
+        <w:t xml:space="preserve">Transaktions- und Mitgliedschaftsgebühren:</w:t>
+      </w:r>
+      <w:r>
+        <w:t xml:space="preserve"> </w:t>
+      </w:r>
+      <w:r>
+        <w:t xml:space="preserve">Bei Mitgliedschaftsgebühren leisten die Nutzer einen wiederkehrenden Beitrag, der die Nutzung der Plattform ermöglicht. Bei der Transaktionsgebühr erhält der Betreiber eine feste Gebühr/Prozentsatz vom Kaufvolumen bei einer durchgeführten Transaktion. Dies findet sowohl im B2B als auch im B2C Bereich Anwendung und es gibt diverse Mischformen z.B. für den Zugang zur Plattform eine Mitgliedschaftsgebühr und dann wird pro Transaktion eine Zahlung fällig.</w:t>
       </w:r>
     </w:p>
     <w:p>
@@ -2597,8 +3384,29 @@
         <w:pStyle w:val="BodyText"/>
       </w:pPr>
       <w:r>
-        <w:t xml:space="preserve">Digitale Ökosysteme sind digitalisierte Business Ökosysteme. Der Wissensaustausch und die Zusammenarbeit findet über Informations- und Kommunikationstechnologien statt. Diese Definition ist eine Erweiterung der Definitionen von digitalen Ökosystemen, welche ihr in Kapitel 2 noch einmal nachlesen könnt.</w:t>
-      </w:r>
+        <w:rPr>
+          <w:b/>
+          <w:bCs/>
+        </w:rPr>
+        <w:t xml:space="preserve">Schnittstellenpolitik:</w:t>
+      </w:r>
+      <w:r>
+        <w:t xml:space="preserve"> </w:t>
+      </w:r>
+      <w:r>
+        <w:t xml:space="preserve">Plattformen setzen Entwicklerschnittstellen (APIs) ein, um Drittanbieter mit komplementären Angeboten an das eigene digitale Ökosystem zu binden. Der Plattformbetreiber bestimmt, ob und unter welchen Bedingungen eine Schnittstelle zu seiner Plattform genutzt werden kann. Durch die Bereitstellung von APIs ergeben sich für plattformbasierte Ökosysteme zwei entscheidende Vorteile: Durch externe Applikationen ergeben sich für die Nutzer neue Einsatzmöglichkeiten, wodurch die Attraktivität der Plattform selbst steigt. Gleichzeitig bindet der Plattformbetreiber die Entwicklergemeinde an sich und schafft zusätzliche Lock-In-Effekte. APIs können auf volkswirtschaftlicher Ebene zu mehr Effizienz, Produktivität und Wirtschaftswachstum führen. Weitere Infos zu APIs findet ihr unter:</w:t>
+      </w:r>
+      <w:r>
+        <w:t xml:space="preserve"> </w:t>
+      </w:r>
+      <w:hyperlink r:id="rId78">
+        <w:r>
+          <w:rPr>
+            <w:rStyle w:val="Hyperlink"/>
+          </w:rPr>
+          <w:t xml:space="preserve">What is an Application Programming Interface (API)? | IBM</w:t>
+        </w:r>
+      </w:hyperlink>
     </w:p>
     <w:p>
       <w:pPr>
@@ -2606,10 +3414,34 @@
       </w:pPr>
       <w:r>
         <w:rPr>
+          <w:b/>
           <w:bCs/>
+        </w:rPr>
+        <w:t xml:space="preserve">Strategische Allianz:</w:t>
+      </w:r>
+      <w:r>
+        <w:t xml:space="preserve"> </w:t>
+      </w:r>
+      <w:r>
+        <w:t xml:space="preserve">Eine zukünftige Entwicklung von digitalen Ökosystemen liegt in der stärkeren Interaktion zwischen den Beteiligten und die Bereitschaft, strategische Allianzen miteinander oder mit Drittanbietern einzugehen. Dadurch werden Synergien und Schnittmengen hinsichtlich Größe, Reichweite, Kunden und Integrationsmöglichkeiten erreicht und auch für die Kunden wird ein Mehrwert geschaffen.</w:t>
+      </w:r>
+    </w:p>
+    <w:p>
+      <w:pPr>
+        <w:pStyle w:val="BodyText"/>
+      </w:pPr>
+      <w:r>
+        <w:rPr>
           <w:b/>
-        </w:rPr>
-        <w:t xml:space="preserve">Wissens- und Informationsökosystem</w:t>
+          <w:bCs/>
+        </w:rPr>
+        <w:t xml:space="preserve">Werbefinanzierung:</w:t>
+      </w:r>
+      <w:r>
+        <w:t xml:space="preserve"> </w:t>
+      </w:r>
+      <w:r>
+        <w:t xml:space="preserve">Anwender können bestimmte Dienste kostenlos nutzen z.B. Websuche oder Soziale Medien. Dabei wird den Nutzern Werbung angezeigt, worüber die Plattform finanziert wird. Die dadurch generierten Daten ermöglichen Zielgruppenspezifische Werbung. Diese Strategie wird v.a. im B2C Kontext angewendet. Es werden auch Kombinationen aus werbefinanzierter und mitgliedschaftsfinanzierter Monetarisierung angeboten.</w:t>
       </w:r>
     </w:p>
     <w:p>
@@ -2617,7 +3449,17 @@
         <w:pStyle w:val="BodyText"/>
       </w:pPr>
       <w:r>
-        <w:t xml:space="preserve">Ökosysteme die Wissens- und Informationsressourcen nutzen, um Wert zu generieren. Häufig ist es dezentrales Wissen und Informationsquellen, die durch Austausch dieser Werte Synergien erzeugen. Zum Beispiel Forschungseinrichtungen oder Universitäten, welche die relevanten Informationen bereitstellen.</w:t>
+        <w:rPr>
+          <w:b/>
+          <w:bCs/>
+        </w:rPr>
+        <w:t xml:space="preserve">Lock-In-Effekt und Wechselkosten:</w:t>
+      </w:r>
+      <w:r>
+        <w:t xml:space="preserve"> </w:t>
+      </w:r>
+      <w:r>
+        <w:t xml:space="preserve">Lock-in zielt auf eine Stärkere Bindung des Kunden an die Plattform ab. Dabei wird eine technologische Verbindung zwischen angebotene Hard- und Software und Internetdiensten geschaffen. Innerhalb des digitalen Ökosystems wird es schwieriger, Leistungen von Drittanbietern außerhalb des digitalen Ökosystems zu nutzen. Der Wechsel kann daher sehr aufwendig werden, da Schnittstellen oder technologische Standards fehlen, um die Dienste/Endgeräte miteinander zu verknüpfen.</w:t>
       </w:r>
     </w:p>
     <w:p>
@@ -2625,11 +3467,356 @@
         <w:pStyle w:val="BodyText"/>
       </w:pPr>
       <w:r>
-        <w:rPr>
+        <w:t xml:space="preserve">Die Monetarisierungsstrategien der Werbefinanzierung und von Lock-In-Effekten und Wechselkosten sind als ethisch kritisch und nicht nachhaltig zu markieren. Beispielsweise verhindern Ökosysteme mit Lock-In-Effekten die Interaktion mit Akteuren außerhalb des Ökosystems. Das widerspricht damit dem Ökosystem Gedanken.</w:t>
+      </w:r>
+    </w:p>
+    <w:bookmarkEnd w:id="79"/>
+    <w:bookmarkStart w:id="80" w:name="wie-wird-ein-ökosystem-profitabel-kata"/>
+    <w:p>
+      <w:pPr>
+        <w:pStyle w:val="Heading3"/>
+      </w:pPr>
+      <w:r>
+        <w:rPr>
+          <w:rStyle w:val="SectionNumber"/>
+        </w:rPr>
+        <w:t xml:space="preserve">1.10.2</w:t>
+      </w:r>
+      <w:r>
+        <w:tab/>
+      </w:r>
+      <w:r>
+        <w:t xml:space="preserve">Wie wird ein Ökosystem profitabel? (Kata)</w:t>
+      </w:r>
+    </w:p>
+    <w:p>
+      <w:pPr>
+        <w:pStyle w:val="FirstParagraph"/>
+      </w:pPr>
+      <w:r>
+        <w:t xml:space="preserve">Im Grundlagenteil 9 habt ihr euch mit einigen Monetarisierungsstrategien auseinandergesetzt. Die Grundlagen bilden lediglich einen Teil der Strategien ab und es gibt noch viele weitere.</w:t>
+      </w:r>
+    </w:p>
+    <w:p>
+      <w:pPr>
+        <w:numPr>
+          <w:ilvl w:val="0"/>
+          <w:numId w:val="1032"/>
+        </w:numPr>
+      </w:pPr>
+      <w:r>
+        <w:t xml:space="preserve">Schaut euch die aufgeführten Monetarisierungsstrategien in den Grundlagen an, fallen euch zu den Strategien Beispiele von digitalen Ökosystemen ein, welche diese verwenden?</w:t>
+      </w:r>
+    </w:p>
+    <w:p>
+      <w:pPr>
+        <w:numPr>
+          <w:ilvl w:val="0"/>
+          <w:numId w:val="1032"/>
+        </w:numPr>
+      </w:pPr>
+      <w:r>
+        <w:t xml:space="preserve">Mit welchen Monetarisierungsstrategien von digitalen Ökosystemen kommt ihr in eurem Alltag in Kontakt, mit welchen in eurem Arbeitsleben?</w:t>
+      </w:r>
+    </w:p>
+    <w:p>
+      <w:pPr>
+        <w:numPr>
+          <w:ilvl w:val="0"/>
+          <w:numId w:val="1032"/>
+        </w:numPr>
+      </w:pPr>
+      <w:r>
+        <w:t xml:space="preserve">Fallen euch noch weitere Möglichkeiten der Monetarisierung von digitalen Ökosystemen ein und wie könnten diese aussehen?</w:t>
+      </w:r>
+    </w:p>
+    <w:p>
+      <w:pPr>
+        <w:pStyle w:val="FirstParagraph"/>
+      </w:pPr>
+      <w:r>
+        <w:rPr>
+          <w:b/>
           <w:bCs/>
+        </w:rPr>
+        <w:t xml:space="preserve">Weiterführende Links</w:t>
+      </w:r>
+    </w:p>
+    <w:p>
+      <w:pPr>
+        <w:numPr>
+          <w:ilvl w:val="0"/>
+          <w:numId w:val="1033"/>
+        </w:numPr>
+      </w:pPr>
+      <w:hyperlink r:id="rId77">
+        <w:r>
+          <w:rPr>
+            <w:rStyle w:val="Hyperlink"/>
+          </w:rPr>
+          <w:t xml:space="preserve">Digitale Souveränität im Kontext plattformbasierter Ökosysteme</w:t>
+        </w:r>
+      </w:hyperlink>
+    </w:p>
+    <w:p>
+      <w:pPr>
+        <w:numPr>
+          <w:ilvl w:val="0"/>
+          <w:numId w:val="1033"/>
+        </w:numPr>
+      </w:pPr>
+      <w:hyperlink r:id="rId78">
+        <w:r>
+          <w:rPr>
+            <w:rStyle w:val="Hyperlink"/>
+          </w:rPr>
+          <w:t xml:space="preserve">What is an Application Programming Interface (API)? | IBM</w:t>
+        </w:r>
+      </w:hyperlink>
+    </w:p>
+    <w:bookmarkEnd w:id="80"/>
+    <w:bookmarkEnd w:id="81"/>
+    <w:bookmarkStart w:id="82" w:name="X66e0e48af20a9d65529dbcef59e2530436df622"/>
+    <w:p>
+      <w:pPr>
+        <w:pStyle w:val="Heading2"/>
+      </w:pPr>
+      <w:r>
+        <w:rPr>
+          <w:rStyle w:val="SectionNumber"/>
+        </w:rPr>
+        <w:t xml:space="preserve">1.11</w:t>
+      </w:r>
+      <w:r>
+        <w:tab/>
+      </w:r>
+      <w:r>
+        <w:t xml:space="preserve">Digital Mindset - Blickwinkel bei der Gestaltung von Lösungen ändern</w:t>
+      </w:r>
+    </w:p>
+    <w:bookmarkEnd w:id="82"/>
+    <w:bookmarkStart w:id="91" w:name="grundlagen-8"/>
+    <w:p>
+      <w:pPr>
+        <w:pStyle w:val="Heading2"/>
+      </w:pPr>
+      <w:r>
+        <w:rPr>
+          <w:rStyle w:val="SectionNumber"/>
+        </w:rPr>
+        <w:t xml:space="preserve">1.12</w:t>
+      </w:r>
+      <w:r>
+        <w:tab/>
+      </w:r>
+      <w:r>
+        <w:t xml:space="preserve">Grundlagen</w:t>
+      </w:r>
+    </w:p>
+    <w:p>
+      <w:pPr>
+        <w:pStyle w:val="FirstParagraph"/>
+      </w:pPr>
+      <w:r>
+        <w:t xml:space="preserve">Diese Woche schauen wir uns das Digitale Mindset an und inwiefern der Wechsel von einer Inside-Out zu einer Outside-In Perspektive hilfreich ist.</w:t>
+      </w:r>
+    </w:p>
+    <w:p>
+      <w:pPr>
+        <w:pStyle w:val="BodyText"/>
+      </w:pPr>
+      <w:r>
+        <w:t xml:space="preserve">Für ein digitales Ökosystem ist das Mindset und die Bereitschaft für Veränderung aller Beteiligten ebenfalls ein wichtiger Aspekt. Das Digital Mindset ist vor allem für die digitale Transformation wichtig und damit auch für digitale Ökosysteme (Quelle:</w:t>
+      </w:r>
+      <w:r>
+        <w:t xml:space="preserve"> </w:t>
+      </w:r>
+      <w:hyperlink r:id="rId83">
+        <w:r>
+          <w:rPr>
+            <w:rStyle w:val="Hyperlink"/>
+          </w:rPr>
+          <w:t xml:space="preserve">Digital Mindset - karriereführer</w:t>
+        </w:r>
+      </w:hyperlink>
+      <w:r>
+        <w:t xml:space="preserve">).</w:t>
+      </w:r>
+    </w:p>
+    <w:p>
+      <w:pPr>
+        <w:pStyle w:val="BodyText"/>
+      </w:pPr>
+      <w:r>
+        <w:t xml:space="preserve">Es gibt unterschiedliche Verständnisse und Definitionen von Digital Mindset. In ihren Kernaussagen beziehen sie sich alle Definitionen auf Persönlichkeitseigenschaften bzw. Verhaltensmuster, welche nicht direkt beobachtbar sind, aber das Denken, Handeln und Fühlen im Kontext der digitalen Transformation strukturieren. Sie beinhalten die grundlegende Erkenntnis, dass digitale Prozesse starken Einfluss auf unser Leben, unsere Arbeit sowie unsere Kommunikation nehmen.</w:t>
+      </w:r>
+    </w:p>
+    <w:p>
+      <w:pPr>
+        <w:pStyle w:val="BodyText"/>
+      </w:pPr>
+      <w:r>
+        <w:t xml:space="preserve">Es können nach Bredendiek und Knorr (2020) sechs erfolgskritische Persönlichkeitsdispositionen herausgearbeitet werden, die insbesondere im berufsbezogenen Kontext ein digitales Mindset beschreiben:</w:t>
+      </w:r>
+    </w:p>
+    <w:p>
+      <w:pPr>
+        <w:numPr>
+          <w:ilvl w:val="0"/>
+          <w:numId w:val="1034"/>
+        </w:numPr>
+      </w:pPr>
+      <w:r>
+        <w:t xml:space="preserve">Offenheit und Agilität: Verhalten in einer Konfrontation mit neuen oder ungewohnten digitalen Entwicklungsmöglichkeiten.</w:t>
+      </w:r>
+    </w:p>
+    <w:p>
+      <w:pPr>
+        <w:numPr>
+          <w:ilvl w:val="0"/>
+          <w:numId w:val="1034"/>
+        </w:numPr>
+      </w:pPr>
+      <w:r>
+        <w:t xml:space="preserve">Proaktivität und unternehmerische Handlungsorientierung: Motivation das Unternehmen proaktiv voranzutreiben mit Blick auf den Gesamtkontext</w:t>
+      </w:r>
+    </w:p>
+    <w:p>
+      <w:pPr>
+        <w:numPr>
+          <w:ilvl w:val="0"/>
+          <w:numId w:val="1034"/>
+        </w:numPr>
+      </w:pPr>
+      <w:r>
+        <w:t xml:space="preserve">Kreativität und Gestaltungsmotivation: Schaffung und Initiierung von sinnvollen Neuerungen</w:t>
+      </w:r>
+    </w:p>
+    <w:p>
+      <w:pPr>
+        <w:numPr>
+          <w:ilvl w:val="0"/>
+          <w:numId w:val="1034"/>
+        </w:numPr>
+      </w:pPr>
+      <w:r>
+        <w:t xml:space="preserve">Kundenzentriertheit: Integration der Kundensicht bei der Lösungsfindung</w:t>
+      </w:r>
+    </w:p>
+    <w:p>
+      <w:pPr>
+        <w:numPr>
+          <w:ilvl w:val="0"/>
+          <w:numId w:val="1034"/>
+        </w:numPr>
+      </w:pPr>
+      <w:r>
+        <w:t xml:space="preserve">Kritikfähigkeit: Kritische Betrachtung von eigenem und fremdem Handeln für konstruktive Optimierungen</w:t>
+      </w:r>
+    </w:p>
+    <w:p>
+      <w:pPr>
+        <w:numPr>
+          <w:ilvl w:val="0"/>
+          <w:numId w:val="1034"/>
+        </w:numPr>
+      </w:pPr>
+      <w:r>
+        <w:t xml:space="preserve">Offener Umgang mit Scheitern: Bereitschaft offen mit Scheitern und Misserfolg umzugehen</w:t>
+      </w:r>
+    </w:p>
+    <w:p>
+      <w:pPr>
+        <w:pStyle w:val="FirstParagraph"/>
+      </w:pPr>
+      <w:r>
+        <w:t xml:space="preserve">(Quelle:</w:t>
+      </w:r>
+      <w:r>
+        <w:t xml:space="preserve"> </w:t>
+      </w:r>
+      <w:hyperlink r:id="rId84">
+        <w:r>
+          <w:rPr>
+            <w:rStyle w:val="Hyperlink"/>
+          </w:rPr>
+          <w:t xml:space="preserve">Definition Digitales Mindset</w:t>
+        </w:r>
+      </w:hyperlink>
+      <w:r>
+        <w:t xml:space="preserve">)</w:t>
+      </w:r>
+    </w:p>
+    <w:p>
+      <w:pPr>
+        <w:pStyle w:val="BodyText"/>
+      </w:pPr>
+      <w:r>
+        <w:t xml:space="preserve">Ein wesentliches Merkmal eines digitalen Ökosystem ist, dass es für alle Teilnehmer einen Mehrwert liefert. Um diesen Mehrwert zu erreichen, ist ein Perspektivenwechsel empfehlenswert. Anstatt nur die Inside-Out Perspektive zu betrachten, sollte die Outside-In Perspektive mit einbezogen werden. Aber was genau ist mit diesen Perspektiven gemeint?</w:t>
+      </w:r>
+    </w:p>
+    <w:p>
+      <w:pPr>
+        <w:numPr>
+          <w:ilvl w:val="0"/>
+          <w:numId w:val="1035"/>
+        </w:numPr>
+      </w:pPr>
+      <w:r>
+        <w:rPr>
           <w:b/>
-        </w:rPr>
-        <w:t xml:space="preserve">Domänen-Ökosystem</w:t>
+          <w:bCs/>
+        </w:rPr>
+        <w:t xml:space="preserve">Inside-Out:</w:t>
+      </w:r>
+      <w:r>
+        <w:t xml:space="preserve"> </w:t>
+      </w:r>
+      <w:r>
+        <w:t xml:space="preserve">Zuerst Kundenlösungen entwickeln und dann den Wunsch bei den Kunden nach der Lösung wecken. Beispiele hierfür sind Apple und Tesla.</w:t>
+      </w:r>
+    </w:p>
+    <w:p>
+      <w:pPr>
+        <w:numPr>
+          <w:ilvl w:val="0"/>
+          <w:numId w:val="1035"/>
+        </w:numPr>
+      </w:pPr>
+      <w:r>
+        <w:rPr>
+          <w:b/>
+          <w:bCs/>
+        </w:rPr>
+        <w:t xml:space="preserve">Outside-In:</w:t>
+      </w:r>
+      <w:r>
+        <w:t xml:space="preserve"> </w:t>
+      </w:r>
+      <w:r>
+        <w:t xml:space="preserve">Zuerst Kundenbedürfnisse ermitteln und danach für die Bedürfnisse Lösungen finden. Beispiele für diese Perspektive sind Uber und Airbnb.</w:t>
+      </w:r>
+    </w:p>
+    <w:p>
+      <w:pPr>
+        <w:pStyle w:val="FirstParagraph"/>
+      </w:pPr>
+      <w:r>
+        <w:t xml:space="preserve">(Quelle:</w:t>
+      </w:r>
+      <w:r>
+        <w:t xml:space="preserve"> </w:t>
+      </w:r>
+      <w:hyperlink r:id="rId85">
+        <w:r>
+          <w:rPr>
+            <w:rStyle w:val="Hyperlink"/>
+          </w:rPr>
+          <w:t xml:space="preserve">Mit Inside-Out oder Outside-In zu neuen Geschäftsideen | LinkedIn</w:t>
+        </w:r>
+      </w:hyperlink>
+      <w:r>
+        <w:t xml:space="preserve">)</w:t>
       </w:r>
     </w:p>
     <w:p>
@@ -2637,21 +3824,264 @@
         <w:pStyle w:val="BodyText"/>
       </w:pPr>
       <w:r>
-        <w:t xml:space="preserve">Ein Domänen-Ökosystem ist ein etabliertes Netzwerk aus Partnern und Wertschöpfungsketten in einer Geschäftsdomäne. Domänen-Ökosysteme bestehen häufig aus bereits bestehenden Digitalen Ökosystemen. Innerhalb eines Domänen-Ökosystem kann es sowohl konkurrierende als auch sich ergänzende Ökosysteme agieren. Kunden können sich in mehreren Domänen-Ökosystemen bewegen und innerhalb eines Domänen-Ökosystem. Der Begriff Domänen-Ökosystem wird von Fraunhofer IESE hauptsächlich verwendet. (Quelle:</w:t>
-      </w:r>
-      <w:r>
-        <w:t xml:space="preserve"> </w:t>
-      </w:r>
-      <w:hyperlink r:id="rId27">
-        <w:r>
-          <w:rPr>
-            <w:rStyle w:val="Hyperlink"/>
-          </w:rPr>
-          <w:t xml:space="preserve">Digitale Ökosysteme und Plattformökonomie</w:t>
-        </w:r>
-      </w:hyperlink>
-      <w:r>
-        <w:t xml:space="preserve">, Abschnitt: Domänen-Ökosystem)</w:t>
+        <w:t xml:space="preserve">Durch den Perspektivenwechsel kann der Kundennutzen im digitalen Ökosystem vorangetrieben werden, und je mehr Kunden im digitalen Ökosystem aktiv sind, desto attraktiver ist das digitale Ökosystem für alle anderen Teilnehmer.</w:t>
+      </w:r>
+    </w:p>
+    <w:bookmarkStart w:id="90" w:name="wandel-beginnt-im-kopf-kata"/>
+    <w:p>
+      <w:pPr>
+        <w:pStyle w:val="Heading3"/>
+      </w:pPr>
+      <w:r>
+        <w:rPr>
+          <w:rStyle w:val="SectionNumber"/>
+        </w:rPr>
+        <w:t xml:space="preserve">1.12.1</w:t>
+      </w:r>
+      <w:r>
+        <w:tab/>
+      </w:r>
+      <w:r>
+        <w:t xml:space="preserve">Wandel beginnt im Kopf (Kata)</w:t>
+      </w:r>
+    </w:p>
+    <w:p>
+      <w:pPr>
+        <w:pStyle w:val="FirstParagraph"/>
+      </w:pPr>
+      <w:r>
+        <w:t xml:space="preserve">In dieser Woche beschäftigt ihr euch mit dem digital Mindset für Digitale Ökosysteme und warum die Outside-In Perspektive für die Gestaltung von Digitalen Ökosystemen wichtig ist.</w:t>
+      </w:r>
+    </w:p>
+    <w:p>
+      <w:pPr>
+        <w:numPr>
+          <w:ilvl w:val="0"/>
+          <w:numId w:val="1036"/>
+        </w:numPr>
+      </w:pPr>
+      <w:r>
+        <w:t xml:space="preserve">Schaut euch zunächst den folgenden TED-Talk zum Thema Mindset an:</w:t>
+      </w:r>
+      <w:r>
+        <w:t xml:space="preserve"> </w:t>
+      </w:r>
+      <w:hyperlink r:id="rId86">
+        <w:r>
+          <w:rPr>
+            <w:rStyle w:val="Hyperlink"/>
+          </w:rPr>
+          <w:t xml:space="preserve">Why digital transformation has little to do with technology! Tobias Burkhardt</w:t>
+        </w:r>
+      </w:hyperlink>
+      <w:r>
+        <w:t xml:space="preserve">. Stimmt ihr der Meinung von Tobias Burkhardt zu?</w:t>
+      </w:r>
+    </w:p>
+    <w:p>
+      <w:pPr>
+        <w:numPr>
+          <w:ilvl w:val="0"/>
+          <w:numId w:val="1036"/>
+        </w:numPr>
+      </w:pPr>
+      <w:r>
+        <w:t xml:space="preserve">Geht nun individuell die 6 Persönlichkeitsdispositionen durch und bewertet, wie weit ihr diese erfüllt. Wie ausgeprägt ist euer Digital Mindset?</w:t>
+      </w:r>
+    </w:p>
+    <w:p>
+      <w:pPr>
+        <w:numPr>
+          <w:ilvl w:val="0"/>
+          <w:numId w:val="1036"/>
+        </w:numPr>
+      </w:pPr>
+      <w:r>
+        <w:t xml:space="preserve">Sprecht nun in der Gruppe über eure Stärken, aber auch über eure Schwächen eures Digital Mindsets.</w:t>
+      </w:r>
+    </w:p>
+    <w:p>
+      <w:pPr>
+        <w:numPr>
+          <w:ilvl w:val="0"/>
+          <w:numId w:val="1036"/>
+        </w:numPr>
+      </w:pPr>
+      <w:r>
+        <w:t xml:space="preserve">Was möchtet ihr an eurer täglichen Arbeit verändern, um das Digital Mindset aber auch die Outside-In Perspektive besser umsetzen zu können?</w:t>
+      </w:r>
+    </w:p>
+    <w:p>
+      <w:pPr>
+        <w:numPr>
+          <w:ilvl w:val="0"/>
+          <w:numId w:val="1036"/>
+        </w:numPr>
+      </w:pPr>
+      <w:r>
+        <w:t xml:space="preserve">Was muss sich in eurem Bereich hierfür verändern? Besprecht eure Ergebnisse in der Gruppe. Könnt ihr gemeinsam Veränderungen anstoßen?</w:t>
+      </w:r>
+    </w:p>
+    <w:p>
+      <w:pPr>
+        <w:pStyle w:val="FirstParagraph"/>
+      </w:pPr>
+      <w:r>
+        <w:rPr>
+          <w:b/>
+          <w:bCs/>
+        </w:rPr>
+        <w:t xml:space="preserve">Weitere Informationen:</w:t>
+      </w:r>
+    </w:p>
+    <w:p>
+      <w:pPr>
+        <w:numPr>
+          <w:ilvl w:val="0"/>
+          <w:numId w:val="1037"/>
+        </w:numPr>
+      </w:pPr>
+      <w:hyperlink r:id="rId83">
+        <w:r>
+          <w:rPr>
+            <w:rStyle w:val="Hyperlink"/>
+          </w:rPr>
+          <w:t xml:space="preserve">Digital Mindset - karriereführer</w:t>
+        </w:r>
+      </w:hyperlink>
+    </w:p>
+    <w:p>
+      <w:pPr>
+        <w:numPr>
+          <w:ilvl w:val="0"/>
+          <w:numId w:val="1037"/>
+        </w:numPr>
+      </w:pPr>
+      <w:hyperlink r:id="rId84">
+        <w:r>
+          <w:rPr>
+            <w:rStyle w:val="Hyperlink"/>
+          </w:rPr>
+          <w:t xml:space="preserve">Definition Digitales Mindset</w:t>
+        </w:r>
+      </w:hyperlink>
+    </w:p>
+    <w:p>
+      <w:pPr>
+        <w:numPr>
+          <w:ilvl w:val="0"/>
+          <w:numId w:val="1037"/>
+        </w:numPr>
+      </w:pPr>
+      <w:hyperlink r:id="rId87">
+        <w:r>
+          <w:rPr>
+            <w:rStyle w:val="Hyperlink"/>
+          </w:rPr>
+          <w:t xml:space="preserve">Was ist ein digitales Mindset? 6 Dimensionen, die ein digitales Mindset definieren</w:t>
+        </w:r>
+      </w:hyperlink>
+    </w:p>
+    <w:p>
+      <w:pPr>
+        <w:numPr>
+          <w:ilvl w:val="0"/>
+          <w:numId w:val="1037"/>
+        </w:numPr>
+      </w:pPr>
+      <w:hyperlink r:id="rId85">
+        <w:r>
+          <w:rPr>
+            <w:rStyle w:val="Hyperlink"/>
+          </w:rPr>
+          <w:t xml:space="preserve">Mit Inside-Out oder Outside-In zu neuen Geschäftsideen | LinkedIn</w:t>
+        </w:r>
+      </w:hyperlink>
+    </w:p>
+    <w:p>
+      <w:pPr>
+        <w:numPr>
+          <w:ilvl w:val="0"/>
+          <w:numId w:val="1037"/>
+        </w:numPr>
+      </w:pPr>
+      <w:hyperlink r:id="rId88">
+        <w:r>
+          <w:rPr>
+            <w:rStyle w:val="Hyperlink"/>
+          </w:rPr>
+          <w:t xml:space="preserve">St. Galler Business School (sgbs.ch)</w:t>
+        </w:r>
+      </w:hyperlink>
+    </w:p>
+    <w:p>
+      <w:pPr>
+        <w:numPr>
+          <w:ilvl w:val="0"/>
+          <w:numId w:val="1037"/>
+        </w:numPr>
+      </w:pPr>
+      <w:hyperlink r:id="rId89">
+        <w:r>
+          <w:rPr>
+            <w:rStyle w:val="Hyperlink"/>
+          </w:rPr>
+          <w:t xml:space="preserve">Learn What Inside-Out and Outside-In Strategies Are and How Automation Can Help Them | Blog SYDLE</w:t>
+        </w:r>
+      </w:hyperlink>
+    </w:p>
+    <w:bookmarkEnd w:id="90"/>
+    <w:bookmarkEnd w:id="91"/>
+    <w:bookmarkStart w:id="104" w:name="X97b1029375f27828dfb982b11b5b9b7494262e6"/>
+    <w:p>
+      <w:pPr>
+        <w:pStyle w:val="Heading2"/>
+      </w:pPr>
+      <w:r>
+        <w:rPr>
+          <w:rStyle w:val="SectionNumber"/>
+        </w:rPr>
+        <w:t xml:space="preserve">1.13</w:t>
+      </w:r>
+      <w:r>
+        <w:tab/>
+      </w:r>
+      <w:r>
+        <w:t xml:space="preserve">Fallbeispiel: Das Digitale DATEV-Ökosystem</w:t>
+      </w:r>
+    </w:p>
+    <w:p>
+      <w:pPr>
+        <w:pStyle w:val="FirstParagraph"/>
+      </w:pPr>
+      <w:r>
+        <w:t xml:space="preserve">In diesem Fallbeispiel wird das DATEV digitale Ökosystem erklärt.</w:t>
+      </w:r>
+    </w:p>
+    <w:bookmarkStart w:id="96" w:name="infos-über-das-digitale-datev-ökosystem"/>
+    <w:p>
+      <w:pPr>
+        <w:pStyle w:val="Heading3"/>
+      </w:pPr>
+      <w:r>
+        <w:rPr>
+          <w:rStyle w:val="SectionNumber"/>
+        </w:rPr>
+        <w:t xml:space="preserve">1.13.1</w:t>
+      </w:r>
+      <w:r>
+        <w:tab/>
+      </w:r>
+      <w:r>
+        <w:t xml:space="preserve">Infos über das Digitale DATEV-Ökosystem</w:t>
+      </w:r>
+    </w:p>
+    <w:p>
+      <w:pPr>
+        <w:pStyle w:val="FirstParagraph"/>
+      </w:pPr>
+      <w:r>
+        <w:t xml:space="preserve">Als Genossenschaft des steuerberatenden Berufsstands fördert DATEV die wirtschaftliche Entwicklung der Mitglieder:innen und deren digitale Zusammenarbeit mit ihren Unternehmenskunden. Digitalisierung der betriebswirtschaftlichen Prozesse war für DATEV schon immer zentral. Aber der Fokus lag in der Vergangenheit meist auf eigenen Lösungen.</w:t>
       </w:r>
     </w:p>
     <w:p>
@@ -2659,40 +4089,88 @@
         <w:pStyle w:val="BodyText"/>
       </w:pPr>
       <w:r>
-        <w:t xml:space="preserve">Ein Beispiel ist das Domänen-Ökosystem</w:t>
-      </w:r>
-      <w:r>
-        <w:t xml:space="preserve"> </w:t>
-      </w:r>
-      <w:r>
-        <w:t xml:space="preserve">“</w:t>
-      </w:r>
-      <w:r>
-        <w:t xml:space="preserve">Reisen</w:t>
-      </w:r>
-      <w:r>
-        <w:t xml:space="preserve">”</w:t>
-      </w:r>
-      <w:r>
-        <w:t xml:space="preserve">. Hier finden sich die datenbasierte Ökosysteme von Online-Reisevermittlern, wie beispielsweise expedia.de. Des Weiteren befindet sich im Domänen-Ökosystem auch Online-Vermittler von Leihwägen, wie beispielsweise billiger-mietwagen.de. Diese könnten den Leihwagen günstiger anbieten, wenn der Hersteller Teil eines Ökosystems zur Sammlung und Verwertung von Fahrzeugdaten ist, wie zum Beispiel Caruso. Weitere Domänen-Ökosysteme sind Versicherung, Wohnen, Gesundheit, Fitness und viele weitere. (Quelle:</w:t>
-      </w:r>
-      <w:r>
-        <w:t xml:space="preserve"> </w:t>
-      </w:r>
-      <w:hyperlink r:id="rId60">
-        <w:r>
-          <w:rPr>
-            <w:rStyle w:val="Hyperlink"/>
-          </w:rPr>
-          <w:t xml:space="preserve">Digitale Ökosysteme - Google Books</w:t>
-        </w:r>
-      </w:hyperlink>
-      <w:r>
-        <w:t xml:space="preserve">)</w:t>
-      </w:r>
-    </w:p>
-    <w:bookmarkEnd w:id="61"/>
-    <w:bookmarkStart w:id="65" w:name="es-gibt-mehr-als-ein-ökosystem-kata"/>
+        <w:t xml:space="preserve">Die Herausforderungen der digitalen Transformation und damit einhergehenden heterogenen Bedürfnisse der Anwender, sind nicht mehr von einem Software-Hersteller allein zu bewältigen. Aus diesem Grund ist DATEV in Richtung einer Ökosystem-Transformation gegangen und setzt dabei auf enge Zusammenarbeit mit spezialisierten Partnern. Kanzleien mit ihren Unternehmenskunden stehen im Fokus des Digitalen DATEV-Ökosystems. Das Ziel des Digitalen DATEV-Ökosystems ist es, digitale Geschäftsprozesse durchgängiger zu gestalten und Möglichkeiten für neue Geschäftsideen zu schaffen. Es soll jeder Prozessschritt nahtlos ineinander übergreifen, unabhängig davon, ob bei einer Software in der Kanzlei, bei Systemen der Unternehmenskunden oder bei Institutionen wie der Finanzverwaltung. Es sollen Daten ohne Brüche übernommen, bearbeitet und ausgetauscht werden können. Dies funktioniert über standardisierte Schnittstellen (APIs). Die APIs werden von der DATEV wie ein eigenes Produkt behandelt. Es kann mit Partnern in vielen verschiedenen Bereichen kooperiert werden, beispielsweise in der Infrastruktur, Cloud-Systemen oder auch in der Software-Entwicklung. Mit einem attraktiven digitalen Ökosystem ergänzt DATEV das eigene Leistungsportfolio, um vielseitiger, flexibler und schneller zu werden.</w:t>
+      </w:r>
+    </w:p>
+    <w:p>
+      <w:pPr>
+        <w:pStyle w:val="BodyText"/>
+      </w:pPr>
+      <w:r>
+        <w:t xml:space="preserve">Ein wichtiges Instrument dabei ist der DATEV-Marktplatz. Auf dem DATEV-Marktplatz sind Lösungen von Software-Herstellern gelistet, welche die DATEV-Produkte sinnvoll ergänzen. Die Partnerlösungen sind größtenteils über die DATEV-Datenservices mit den DATEV-Produkten verbunden. Dies ermöglicht einen automatisierten und sicheren Datenaustausch. Es wird zwischen DATEV-Marktplatz Premium Partner und DATEV-Marktplatz Schnittstellen Partner unterschieden. Die Lösungen der DATEV-Marktplatz Premium Partner werden von DATEV bewusst ausgewählt und empfohlen. Dabei besteht eine enge Zusammenarbeit bei der Marktbearbeitung und der Weiterentwicklung der Schnittstelle. Die Lösungen der DATEV-Marktplatz Schnittstellen Partner ergänzen die DATEV-Lösungen sinnvoll und haben eine moderne DATEV Integration. Die Software-Hersteller profitieren von der Listung auf dem DATEV-Markplatz, von einer regelmäßig geprüften Schnittstelle und einem persönlichen Partnermanager. Zusätzlich gibt es noch die DATEV Schnittstellen Anbieter, welche nicht auf dem DATEV-Marktplatz gelistet sind, aber eine DATEV-Schnittstelle umgesetzt haben.</w:t>
+      </w:r>
+    </w:p>
+    <w:p>
+      <w:pPr>
+        <w:pStyle w:val="BodyText"/>
+      </w:pPr>
+      <w:r>
+        <w:t xml:space="preserve">Durch das digitale Ökosystem der DATEV können auch Kanzleien mit unterschiedlichen Schwerpunkten sich gegenseitig ergänzen und voneinander profitieren. Das Ökosystem funktioniert nur durch das Öffnen aller Beteiligten. Es soll für jeden Akteur ein Mehrwert generiert werden, also für die Mitgliedern, die Unternehmen, die Partnern und auch für DATEV.</w:t>
+      </w:r>
+    </w:p>
+    <w:p>
+      <w:pPr>
+        <w:pStyle w:val="BodyText"/>
+      </w:pPr>
+      <w:r>
+        <w:t xml:space="preserve">Quellen:</w:t>
+      </w:r>
+      <w:r>
+        <w:t xml:space="preserve"> </w:t>
+      </w:r>
+      <w:hyperlink r:id="rId92">
+        <w:r>
+          <w:rPr>
+            <w:rStyle w:val="Hyperlink"/>
+          </w:rPr>
+          <w:t xml:space="preserve">DATEV-Marktplatz</w:t>
+        </w:r>
+      </w:hyperlink>
+      <w:r>
+        <w:t xml:space="preserve">,</w:t>
+      </w:r>
+      <w:r>
+        <w:t xml:space="preserve"> </w:t>
+      </w:r>
+      <w:hyperlink r:id="rId93">
+        <w:r>
+          <w:rPr>
+            <w:rStyle w:val="Hyperlink"/>
+          </w:rPr>
+          <w:t xml:space="preserve">Das digitale Ökosystem von DATEV</w:t>
+        </w:r>
+      </w:hyperlink>
+      <w:r>
+        <w:t xml:space="preserve">,</w:t>
+      </w:r>
+      <w:r>
+        <w:t xml:space="preserve"> </w:t>
+      </w:r>
+      <w:hyperlink r:id="rId94">
+        <w:r>
+          <w:rPr>
+            <w:rStyle w:val="Hyperlink"/>
+          </w:rPr>
+          <w:t xml:space="preserve">datev_magazin_2023_09.pdf</w:t>
+        </w:r>
+      </w:hyperlink>
+      <w:r>
+        <w:t xml:space="preserve">,</w:t>
+      </w:r>
+      <w:r>
+        <w:t xml:space="preserve"> </w:t>
+      </w:r>
+      <w:hyperlink r:id="rId95">
+        <w:r>
+          <w:rPr>
+            <w:rStyle w:val="Hyperlink"/>
+          </w:rPr>
+          <w:t xml:space="preserve">DATEV-Datenservices</w:t>
+        </w:r>
+      </w:hyperlink>
+    </w:p>
+    <w:bookmarkEnd w:id="96"/>
+    <w:bookmarkStart w:id="103" w:name="X7f88e13729a87abeb084201c2b94da6c31d1652"/>
     <w:p>
       <w:pPr>
         <w:pStyle w:val="Heading3"/>
@@ -2701,13 +4179,13 @@
         <w:rPr>
           <w:rStyle w:val="SectionNumber"/>
         </w:rPr>
-        <w:t xml:space="preserve">1.8.2</w:t>
+        <w:t xml:space="preserve">1.13.2</w:t>
       </w:r>
       <w:r>
         <w:tab/>
       </w:r>
       <w:r>
-        <w:t xml:space="preserve">Es gibt mehr als ein Ökosystem (Kata)</w:t>
+        <w:t xml:space="preserve">Einblicke in das DATEV Digitaler Ökosystem (Kata)</w:t>
       </w:r>
     </w:p>
     <w:p>
@@ -2715,157 +4193,408 @@
         <w:pStyle w:val="FirstParagraph"/>
       </w:pPr>
       <w:r>
-        <w:t xml:space="preserve">In dem Grundlagenteil 6 solltet ihr verstanden haben, was genau Domänen-Ökosysteme und Business Ökosysteme sind und was sie ausmachen. Schaut euch gerne das kurze Video zu Business Ökosystemen an:</w:t>
-      </w:r>
-      <w:r>
-        <w:t xml:space="preserve"> </w:t>
-      </w:r>
-      <w:hyperlink r:id="rId62">
-        <w:r>
-          <w:rPr>
-            <w:rStyle w:val="Hyperlink"/>
-          </w:rPr>
-          <w:t xml:space="preserve">Business Ecosystems in 100 Sekunden - YouTube</w:t>
-        </w:r>
-      </w:hyperlink>
-    </w:p>
-    <w:p>
-      <w:pPr>
-        <w:numPr>
-          <w:ilvl w:val="0"/>
-          <w:numId w:val="1026"/>
-        </w:numPr>
-      </w:pPr>
-      <w:r>
-        <w:t xml:space="preserve">Nachdem ihr euch mit verschiedenen Arten von Ökosystemen beschäftigt habt, welche Unterschiede in den Ökosystemarten könnt ihr feststellen, welche Gemeinsamkeiten?</w:t>
-      </w:r>
-    </w:p>
-    <w:p>
-      <w:pPr>
-        <w:numPr>
-          <w:ilvl w:val="0"/>
-          <w:numId w:val="1026"/>
-        </w:numPr>
-      </w:pPr>
-      <w:r>
-        <w:t xml:space="preserve">In Anlehnung and das Business Model Canvas wurde das Business Ecosystem Canvas eingeführt. Dabei hilft es bei der Strukturierung von kollaborativen Geschäftsmodellen. Versucht mit diesem Modell ein Ökosystem zu strukturieren. Einführung und Template findet ihr unter</w:t>
-      </w:r>
-      <w:r>
-        <w:t xml:space="preserve"> </w:t>
-      </w:r>
-      <w:hyperlink r:id="rId63">
-        <w:r>
-          <w:rPr>
-            <w:rStyle w:val="Hyperlink"/>
-          </w:rPr>
-          <w:t xml:space="preserve">Das Business Ecosystem Canvas – eine Einführung</w:t>
-        </w:r>
-      </w:hyperlink>
+        <w:t xml:space="preserve">In dieser Woche habt ihr einen Überblick über das Digitale DATEV Ökosystem erhalten. Schaut euch das kurze Video über das DATEV Ökosystem an:</w:t>
+      </w:r>
+      <w:r>
+        <w:t xml:space="preserve"> </w:t>
+      </w:r>
+      <w:hyperlink r:id="rId97">
+        <w:r>
+          <w:rPr>
+            <w:rStyle w:val="Hyperlink"/>
+          </w:rPr>
+          <w:t xml:space="preserve">Business-Spot: Das DATEV-Ökosystem - YouTube</w:t>
+        </w:r>
+      </w:hyperlink>
+      <w:r>
+        <w:t xml:space="preserve">.</w:t>
+      </w:r>
+    </w:p>
+    <w:p>
+      <w:pPr>
+        <w:pStyle w:val="Compact"/>
+        <w:numPr>
+          <w:ilvl w:val="0"/>
+          <w:numId w:val="1038"/>
+        </w:numPr>
+      </w:pPr>
+      <w:r>
+        <w:t xml:space="preserve">Habt ihr schon erste Erfahrungen im DATEV Ökosystem sammeln können, oder ist dieses Fallbeispiel der erste Berührungspunkt? Tausch euch in eurem Learning Circle darüber aus.</w:t>
+      </w:r>
     </w:p>
     <w:p>
       <w:pPr>
         <w:pStyle w:val="FirstParagraph"/>
       </w:pPr>
       <w:r>
-        <w:rPr>
+        <w:t xml:space="preserve">Mit folgendem Link kommt ihr auf den</w:t>
+      </w:r>
+      <w:r>
+        <w:t xml:space="preserve"> </w:t>
+      </w:r>
+      <w:hyperlink r:id="rId98">
+        <w:r>
+          <w:rPr>
+            <w:rStyle w:val="Hyperlink"/>
+          </w:rPr>
+          <w:t xml:space="preserve">DATEV-Marktplatz</w:t>
+        </w:r>
+      </w:hyperlink>
+      <w:r>
+        <w:t xml:space="preserve">. Schaut euch diesen an, um eine Übersicht über die vielen verschiedenen Partner von DATEV zu gewinnen.</w:t>
+      </w:r>
+    </w:p>
+    <w:p>
+      <w:pPr>
+        <w:pStyle w:val="Compact"/>
+        <w:numPr>
+          <w:ilvl w:val="0"/>
+          <w:numId w:val="1039"/>
+        </w:numPr>
+      </w:pPr>
+      <w:r>
+        <w:t xml:space="preserve">Nachdem ihr sowohl mit dem Marktplatz als auch mit dem Ökosystem von DATEV etwas näher vertraut seid, versucht dieses zu Visualisieren. Könnt ihr die Rollen festlegen und allgemeine Merkmale von Digitalen Ökosystemen erkennen?</w:t>
+      </w:r>
+    </w:p>
+    <w:p>
+      <w:pPr>
+        <w:pStyle w:val="FirstParagraph"/>
+      </w:pPr>
+      <w:r>
+        <w:rPr>
+          <w:b/>
           <w:bCs/>
+        </w:rPr>
+        <w:t xml:space="preserve">Weiterführende Links:</w:t>
+      </w:r>
+    </w:p>
+    <w:p>
+      <w:pPr>
+        <w:numPr>
+          <w:ilvl w:val="0"/>
+          <w:numId w:val="1040"/>
+        </w:numPr>
+      </w:pPr>
+      <w:hyperlink r:id="rId99">
+        <w:r>
+          <w:rPr>
+            <w:rStyle w:val="Hyperlink"/>
+          </w:rPr>
+          <w:t xml:space="preserve">DATEV DigiCamp - Mittagsimpuls mit Jutta Rößner und Winfried Felser - YouTube</w:t>
+        </w:r>
+      </w:hyperlink>
+    </w:p>
+    <w:p>
+      <w:pPr>
+        <w:numPr>
+          <w:ilvl w:val="0"/>
+          <w:numId w:val="1040"/>
+        </w:numPr>
+      </w:pPr>
+      <w:hyperlink r:id="rId92">
+        <w:r>
+          <w:rPr>
+            <w:rStyle w:val="Hyperlink"/>
+          </w:rPr>
+          <w:t xml:space="preserve">DATEV-Marktplatz</w:t>
+        </w:r>
+      </w:hyperlink>
+    </w:p>
+    <w:p>
+      <w:pPr>
+        <w:numPr>
+          <w:ilvl w:val="0"/>
+          <w:numId w:val="1040"/>
+        </w:numPr>
+      </w:pPr>
+      <w:hyperlink r:id="rId93">
+        <w:r>
+          <w:rPr>
+            <w:rStyle w:val="Hyperlink"/>
+          </w:rPr>
+          <w:t xml:space="preserve">Das digitale Ökosystem von DATEV</w:t>
+        </w:r>
+      </w:hyperlink>
+    </w:p>
+    <w:p>
+      <w:pPr>
+        <w:numPr>
+          <w:ilvl w:val="0"/>
+          <w:numId w:val="1040"/>
+        </w:numPr>
+      </w:pPr>
+      <w:hyperlink r:id="rId94">
+        <w:r>
+          <w:rPr>
+            <w:rStyle w:val="Hyperlink"/>
+          </w:rPr>
+          <w:t xml:space="preserve">datev_magazin_2023_09.pdf</w:t>
+        </w:r>
+      </w:hyperlink>
+    </w:p>
+    <w:p>
+      <w:pPr>
+        <w:numPr>
+          <w:ilvl w:val="0"/>
+          <w:numId w:val="1040"/>
+        </w:numPr>
+      </w:pPr>
+      <w:hyperlink r:id="rId95">
+        <w:r>
+          <w:rPr>
+            <w:rStyle w:val="Hyperlink"/>
+          </w:rPr>
+          <w:t xml:space="preserve">DATEV-Datenservices</w:t>
+        </w:r>
+      </w:hyperlink>
+    </w:p>
+    <w:p>
+      <w:pPr>
+        <w:numPr>
+          <w:ilvl w:val="0"/>
+          <w:numId w:val="1040"/>
+        </w:numPr>
+      </w:pPr>
+      <w:hyperlink r:id="rId100">
+        <w:r>
+          <w:rPr>
+            <w:rStyle w:val="Hyperlink"/>
+          </w:rPr>
+          <w:t xml:space="preserve">DATEV-Marktplatz: Zusammenkommen im Ökosystem - DATEV TRIALOG-Magazin</w:t>
+        </w:r>
+      </w:hyperlink>
+    </w:p>
+    <w:p>
+      <w:pPr>
+        <w:pStyle w:val="FirstParagraph"/>
+      </w:pPr>
+      <w:r>
+        <w:t xml:space="preserve">Weiter Infos DATEV Intern:</w:t>
+      </w:r>
+    </w:p>
+    <w:p>
+      <w:pPr>
+        <w:numPr>
+          <w:ilvl w:val="0"/>
+          <w:numId w:val="1041"/>
+        </w:numPr>
+      </w:pPr>
+      <w:r>
+        <w:t xml:space="preserve">O-Töne am 20.09.2022: Das Ökosystem der DATEV</w:t>
+      </w:r>
+    </w:p>
+    <w:p>
+      <w:pPr>
+        <w:numPr>
+          <w:ilvl w:val="0"/>
+          <w:numId w:val="1041"/>
+        </w:numPr>
+      </w:pPr>
+      <w:hyperlink r:id="rId101">
+        <w:r>
+          <w:rPr>
+            <w:rStyle w:val="Hyperlink"/>
+          </w:rPr>
+          <w:t xml:space="preserve">DATEV-Marktplatz: Einführung in das strategische Partnermanagement | ecadiaPro</w:t>
+        </w:r>
+      </w:hyperlink>
+    </w:p>
+    <w:p>
+      <w:pPr>
+        <w:numPr>
+          <w:ilvl w:val="0"/>
+          <w:numId w:val="1041"/>
+        </w:numPr>
+      </w:pPr>
+      <w:hyperlink r:id="rId102">
+        <w:r>
+          <w:rPr>
+            <w:rStyle w:val="Hyperlink"/>
+          </w:rPr>
+          <w:t xml:space="preserve">Digitales DATEV-Ökosystem - Ökosystem Office - Confluence</w:t>
+        </w:r>
+      </w:hyperlink>
+    </w:p>
+    <w:bookmarkEnd w:id="103"/>
+    <w:bookmarkEnd w:id="104"/>
+    <w:bookmarkStart w:id="110" w:name="fallbeispiel-sap-learning-ökosystem"/>
+    <w:p>
+      <w:pPr>
+        <w:pStyle w:val="Heading2"/>
+      </w:pPr>
+      <w:r>
+        <w:rPr>
+          <w:rStyle w:val="SectionNumber"/>
+        </w:rPr>
+        <w:t xml:space="preserve">1.14</w:t>
+      </w:r>
+      <w:r>
+        <w:tab/>
+      </w:r>
+      <w:r>
+        <w:t xml:space="preserve">Fallbeispiel: SAP Learning Ökosystem</w:t>
+      </w:r>
+    </w:p>
+    <w:p>
+      <w:pPr>
+        <w:pStyle w:val="FirstParagraph"/>
+      </w:pPr>
+      <w:r>
+        <w:t xml:space="preserve">In diesem Fallbeispiel wird auf das SAP Learning Ökosystem eingegangen. Einen ersten guten Überblick bietet der folgende Blogbeitrag</w:t>
+      </w:r>
+      <w:r>
+        <w:t xml:space="preserve"> </w:t>
+      </w:r>
+      <w:hyperlink r:id="rId105">
+        <w:r>
+          <w:rPr>
+            <w:rStyle w:val="Hyperlink"/>
+          </w:rPr>
+          <w:t xml:space="preserve">How SAP’s partner ecosystem is built for long-term growth</w:t>
+        </w:r>
+      </w:hyperlink>
+      <w:r>
+        <w:t xml:space="preserve">. Hier findet sich auch eine Visualisierung des SAP Partner Ökosystems.</w:t>
+      </w:r>
+    </w:p>
+    <w:p>
+      <w:pPr>
+        <w:pStyle w:val="BodyText"/>
+      </w:pPr>
+      <w:r>
+        <w:rPr>
           <w:b/>
-        </w:rPr>
-        <w:t xml:space="preserve">Weitere Informationen:</w:t>
-      </w:r>
-    </w:p>
-    <w:p>
-      <w:pPr>
-        <w:numPr>
-          <w:ilvl w:val="0"/>
-          <w:numId w:val="1027"/>
-        </w:numPr>
-      </w:pPr>
-      <w:hyperlink r:id="rId30">
-        <w:r>
-          <w:rPr>
-            <w:rStyle w:val="Hyperlink"/>
-          </w:rPr>
-          <w:t xml:space="preserve">Webinar »Aufbruch zu Digitalen Ökosystemen« - YouTube</w:t>
-        </w:r>
-      </w:hyperlink>
-      <w:r>
-        <w:t xml:space="preserve"> </w:t>
-      </w:r>
-      <w:r>
-        <w:t xml:space="preserve">Minute 29:00 – 38:00</w:t>
-      </w:r>
-    </w:p>
-    <w:p>
-      <w:pPr>
-        <w:numPr>
-          <w:ilvl w:val="0"/>
-          <w:numId w:val="1027"/>
-        </w:numPr>
-      </w:pPr>
-      <w:hyperlink r:id="rId27">
-        <w:r>
-          <w:rPr>
-            <w:rStyle w:val="Hyperlink"/>
-          </w:rPr>
-          <w:t xml:space="preserve">Digitale Ökosysteme und Plattformökonomie</w:t>
-        </w:r>
-      </w:hyperlink>
-      <w:r>
-        <w:t xml:space="preserve">, Abschnitt: Domänen-Ökosystem</w:t>
-      </w:r>
-    </w:p>
-    <w:p>
-      <w:pPr>
-        <w:numPr>
-          <w:ilvl w:val="0"/>
-          <w:numId w:val="1027"/>
-        </w:numPr>
-      </w:pPr>
-      <w:hyperlink r:id="rId59">
-        <w:r>
-          <w:rPr>
-            <w:rStyle w:val="Hyperlink"/>
-          </w:rPr>
-          <w:t xml:space="preserve">Business Ecosystem, Innovation Ecosystem, Platform Ecosystem – Wie viele Ecosystembegriffe braucht es wirklich?</w:t>
-        </w:r>
-      </w:hyperlink>
-    </w:p>
-    <w:p>
-      <w:pPr>
-        <w:numPr>
-          <w:ilvl w:val="0"/>
-          <w:numId w:val="1027"/>
-        </w:numPr>
-      </w:pPr>
-      <w:hyperlink r:id="rId60">
-        <w:r>
-          <w:rPr>
-            <w:rStyle w:val="Hyperlink"/>
-          </w:rPr>
-          <w:t xml:space="preserve">Digitale Ökosysteme - Google Books</w:t>
-        </w:r>
-      </w:hyperlink>
-    </w:p>
-    <w:p>
-      <w:pPr>
-        <w:numPr>
-          <w:ilvl w:val="0"/>
-          <w:numId w:val="1027"/>
-        </w:numPr>
-      </w:pPr>
-      <w:hyperlink r:id="rId64">
-        <w:r>
-          <w:rPr>
-            <w:rStyle w:val="Hyperlink"/>
-          </w:rPr>
-          <w:t xml:space="preserve">Business Ökosystem Design - Google Books</w:t>
-        </w:r>
-      </w:hyperlink>
-    </w:p>
-    <w:bookmarkEnd w:id="65"/>
-    <w:bookmarkEnd w:id="66"/>
-    <w:bookmarkStart w:id="74" w:name="Xd69710045cea08490d5704f610a6537e31d5729"/>
+          <w:bCs/>
+        </w:rPr>
+        <w:t xml:space="preserve">Weitere Grundlagen</w:t>
+      </w:r>
+    </w:p>
+    <w:p>
+      <w:pPr>
+        <w:numPr>
+          <w:ilvl w:val="0"/>
+          <w:numId w:val="1042"/>
+        </w:numPr>
+      </w:pPr>
+      <w:hyperlink r:id="rId106">
+        <w:r>
+          <w:rPr>
+            <w:rStyle w:val="Hyperlink"/>
+          </w:rPr>
+          <w:t xml:space="preserve">SAP Training and Change Management - SAP Community Groups</w:t>
+        </w:r>
+      </w:hyperlink>
+    </w:p>
+    <w:p>
+      <w:pPr>
+        <w:numPr>
+          <w:ilvl w:val="0"/>
+          <w:numId w:val="1042"/>
+        </w:numPr>
+      </w:pPr>
+      <w:hyperlink r:id="rId107">
+        <w:r>
+          <w:rPr>
+            <w:rStyle w:val="Hyperlink"/>
+          </w:rPr>
+          <w:t xml:space="preserve">Aufruf zur Blogparade rund um Digital Adoption mit… - SAP Community Groups</w:t>
+        </w:r>
+      </w:hyperlink>
+    </w:p>
+    <w:p>
+      <w:pPr>
+        <w:numPr>
+          <w:ilvl w:val="0"/>
+          <w:numId w:val="1042"/>
+        </w:numPr>
+      </w:pPr>
+      <w:hyperlink r:id="rId108">
+        <w:r>
+          <w:rPr>
+            <w:rStyle w:val="Hyperlink"/>
+          </w:rPr>
+          <w:t xml:space="preserve">“</w:t>
+        </w:r>
+        <w:r>
+          <w:rPr>
+            <w:rStyle w:val="Hyperlink"/>
+          </w:rPr>
+          <w:t xml:space="preserve">Grasping</w:t>
+        </w:r>
+        <w:r>
+          <w:rPr>
+            <w:rStyle w:val="Hyperlink"/>
+          </w:rPr>
+          <w:t xml:space="preserve">”</w:t>
+        </w:r>
+        <w:r>
+          <w:rPr>
+            <w:rStyle w:val="Hyperlink"/>
+          </w:rPr>
+          <w:t xml:space="preserve"> </w:t>
+        </w:r>
+        <w:r>
+          <w:rPr>
+            <w:rStyle w:val="Hyperlink"/>
+          </w:rPr>
+          <w:t xml:space="preserve">Learning Ecosystems - From Business to Learning Ecosystems</w:t>
+        </w:r>
+      </w:hyperlink>
+    </w:p>
+    <w:bookmarkStart w:id="109" w:name="Xfca0eb3a9436b0d255412aea7a28e3e8a24c750"/>
+    <w:p>
+      <w:pPr>
+        <w:pStyle w:val="Heading3"/>
+      </w:pPr>
+      <w:r>
+        <w:rPr>
+          <w:rStyle w:val="SectionNumber"/>
+        </w:rPr>
+        <w:t xml:space="preserve">1.14.1</w:t>
+      </w:r>
+      <w:r>
+        <w:tab/>
+      </w:r>
+      <w:r>
+        <w:t xml:space="preserve">SAP Learning Ökosystem - Besonderheiten und Herausforderungen (Kata)</w:t>
+      </w:r>
+    </w:p>
+    <w:p>
+      <w:pPr>
+        <w:numPr>
+          <w:ilvl w:val="0"/>
+          <w:numId w:val="1043"/>
+        </w:numPr>
+      </w:pPr>
+      <w:r>
+        <w:t xml:space="preserve">Welche Hauptkomponenten umfasst das SAP Learning Ökosystem?</w:t>
+      </w:r>
+    </w:p>
+    <w:p>
+      <w:pPr>
+        <w:numPr>
+          <w:ilvl w:val="0"/>
+          <w:numId w:val="1043"/>
+        </w:numPr>
+      </w:pPr>
+      <w:r>
+        <w:t xml:space="preserve">Welche Besonderheiten sind dir aufgefallen, in Abgrenzung zu den anderen Ökosystemen die du bisher kennengelernt hast.</w:t>
+      </w:r>
+    </w:p>
+    <w:p>
+      <w:pPr>
+        <w:numPr>
+          <w:ilvl w:val="0"/>
+          <w:numId w:val="1043"/>
+        </w:numPr>
+      </w:pPr>
+      <w:r>
+        <w:t xml:space="preserve">Welche Herausfoderungen könnten sich für diese Art von Ökosystem ergeben</w:t>
+      </w:r>
+    </w:p>
+    <w:bookmarkEnd w:id="109"/>
+    <w:bookmarkEnd w:id="110"/>
+    <w:bookmarkStart w:id="115" w:name="fallbeispiel-continental"/>
     <w:p>
       <w:pPr>
         <w:pStyle w:val="Heading2"/>
@@ -2874,31 +4603,13 @@
         <w:rPr>
           <w:rStyle w:val="SectionNumber"/>
         </w:rPr>
-        <w:t xml:space="preserve">1.9</w:t>
+        <w:t xml:space="preserve">1.15</w:t>
       </w:r>
       <w:r>
         <w:tab/>
       </w:r>
       <w:r>
-        <w:t xml:space="preserve">Phasen der Gestaltung eines digitalen Ökosystems</w:t>
-      </w:r>
-    </w:p>
-    <w:bookmarkStart w:id="67" w:name="grundlagen-6"/>
-    <w:p>
-      <w:pPr>
-        <w:pStyle w:val="Heading3"/>
-      </w:pPr>
-      <w:r>
-        <w:rPr>
-          <w:rStyle w:val="SectionNumber"/>
-        </w:rPr>
-        <w:t xml:space="preserve">1.9.1</w:t>
-      </w:r>
-      <w:r>
-        <w:tab/>
-      </w:r>
-      <w:r>
-        <w:t xml:space="preserve">Grundlagen</w:t>
+        <w:t xml:space="preserve">Fallbeispiel: Continental</w:t>
       </w:r>
     </w:p>
     <w:p>
@@ -2906,1655 +4617,10 @@
         <w:pStyle w:val="FirstParagraph"/>
       </w:pPr>
       <w:r>
-        <w:t xml:space="preserve">In diesem Grundlagenteil werden die typischen Phasen der Gestaltung, welche von digitalen Ökosystemen durchlaufen werden, vorgestellt.</w:t>
-      </w:r>
-    </w:p>
-    <w:p>
-      <w:pPr>
-        <w:pStyle w:val="BodyText"/>
-      </w:pPr>
-      <w:r>
-        <w:t xml:space="preserve">Bei dem Aufbau und Etablierung eines digitalen Ökosystems werden laut Fraunhofer IESE oft fünf typische Phasen durchlaufen: die Positionierung, die Gestaltung, der Aufbau eines Minimal Viable Products (MVP), das startende Wachstum und das expandierende Wachstum. Im folgendem werden alle fünf Phasen kurz erläutert:     </w:t>
-      </w:r>
-    </w:p>
-    <w:p>
-      <w:pPr>
-        <w:numPr>
-          <w:ilvl w:val="0"/>
-          <w:numId w:val="1028"/>
-        </w:numPr>
-      </w:pPr>
-      <w:r>
-        <w:rPr>
-          <w:bCs/>
-          <w:b/>
-        </w:rPr>
-        <w:t xml:space="preserve">Positionierung:</w:t>
-      </w:r>
-      <w:r>
-        <w:t xml:space="preserve"> </w:t>
-      </w:r>
-      <w:r>
-        <w:t xml:space="preserve">Das ist die Entscheidung über die Positionierung des digitalen Ökosystems innerhalb des betreffenden Domänen-Ökosystems. Hierfür sind gute Kenntnis und eine Analyse der Eigenschaften und Funktionen des Domänen-Ökosystems notwendig. Für eine gute Positionierung müssen die Stakeholder-Bedürfnisse identifiziert werden.</w:t>
-      </w:r>
-    </w:p>
-    <w:p>
-      <w:pPr>
-        <w:numPr>
-          <w:ilvl w:val="0"/>
-          <w:numId w:val="1028"/>
-        </w:numPr>
-      </w:pPr>
-      <w:r>
-        <w:rPr>
-          <w:bCs/>
-          <w:b/>
-        </w:rPr>
-        <w:t xml:space="preserve">Gestaltung:</w:t>
-      </w:r>
-      <w:r>
-        <w:t xml:space="preserve"> </w:t>
-      </w:r>
-      <w:r>
-        <w:t xml:space="preserve">Beinhaltet die Entwicklung von konkreten Ideen für einen Ökosystem-Service und die Erprobung an verschiedenen Beispielen. Dazu muss das digitale Ökosystem umfassend und tiefgreifend durchdacht werden und die Funktionsweisen, Asset-Flüsse, Geldflüsse, Datenflüsse und Vertragsbeziehungen explizit gestaltet und dokumentiert werden.</w:t>
-      </w:r>
-    </w:p>
-    <w:p>
-      <w:pPr>
-        <w:numPr>
-          <w:ilvl w:val="0"/>
-          <w:numId w:val="1028"/>
-        </w:numPr>
-      </w:pPr>
-      <w:r>
-        <w:rPr>
-          <w:bCs/>
-          <w:b/>
-        </w:rPr>
-        <w:t xml:space="preserve">Aufbau MVP:</w:t>
-      </w:r>
-      <w:r>
-        <w:t xml:space="preserve"> </w:t>
-      </w:r>
-      <w:r>
-        <w:t xml:space="preserve">Es sollte möglichst schnell ein MVP entwickelt werden, damit am Markt Stellung bezogen werden kann. Daher muss Umfang und Komplexität der Idee reduziert werden, damit ein nützliches Ergebnis entsteht. Das MVP sollte allerdings die Idee und die Funktionsweise des Ökosystem-Service gut darstellen und Begeisterung erzeugen können.</w:t>
-      </w:r>
-    </w:p>
-    <w:p>
-      <w:pPr>
-        <w:numPr>
-          <w:ilvl w:val="0"/>
-          <w:numId w:val="1028"/>
-        </w:numPr>
-      </w:pPr>
-      <w:r>
-        <w:rPr>
-          <w:bCs/>
-          <w:b/>
-        </w:rPr>
-        <w:t xml:space="preserve">Startendes Wachstum:</w:t>
-      </w:r>
-      <w:r>
-        <w:t xml:space="preserve"> </w:t>
-      </w:r>
-      <w:r>
-        <w:t xml:space="preserve">Durch Early Adopters und zusätzliche Maßnahmen zur Zusammenführung von Partnern und Schaffung von Anreizen werden sukzessive mehr Teilnehmer ins digitale Ökosystem gebracht, Angebot und Nachfrage steigen.</w:t>
-      </w:r>
-    </w:p>
-    <w:p>
-      <w:pPr>
-        <w:numPr>
-          <w:ilvl w:val="0"/>
-          <w:numId w:val="1028"/>
-        </w:numPr>
-      </w:pPr>
-      <w:r>
-        <w:rPr>
-          <w:bCs/>
-          <w:b/>
-        </w:rPr>
-        <w:t xml:space="preserve">Expandierendes Wachstum:</w:t>
-      </w:r>
-      <w:r>
-        <w:t xml:space="preserve"> </w:t>
-      </w:r>
-      <w:r>
-        <w:t xml:space="preserve">Durch selbst verstärkende Netzwerkeffekte kann starkes Wachstum beginnen. Wichtig ist, dass möglichst eine hohe Menge an Partnern und verfügbare Angebote im digitalen Ökosystem vorhanden sind.</w:t>
-      </w:r>
-    </w:p>
-    <w:p>
-      <w:pPr>
-        <w:pStyle w:val="FirstParagraph"/>
-      </w:pPr>
-      <w:r>
-        <w:t xml:space="preserve">(Quelle:</w:t>
-      </w:r>
-      <w:r>
-        <w:t xml:space="preserve"> </w:t>
-      </w:r>
-      <w:hyperlink r:id="rId42">
-        <w:r>
-          <w:rPr>
-            <w:rStyle w:val="Hyperlink"/>
-          </w:rPr>
-          <w:t xml:space="preserve">Digitale Ökosysteme: Welche Herausforderungen stellt der Aufbau und wie gelingt er?, Abschnitt:</w:t>
-        </w:r>
-      </w:hyperlink>
-      <w:r>
-        <w:t xml:space="preserve"> </w:t>
-      </w:r>
-      <w:r>
-        <w:t xml:space="preserve">Phasen der Etablierung eines Digitalen Ökosystems)</w:t>
-      </w:r>
-    </w:p>
-    <w:p>
-      <w:pPr>
-        <w:pStyle w:val="BodyText"/>
-      </w:pPr>
-      <w:r>
-        <w:t xml:space="preserve">Dies ist ein idealtypischer Verlauf. Bei einer erfolgreichen Etablierung werden normalerweise diese Phasen durchlaufen, allerdings können die Übergänge fließend sein und die Phasen in unterschiedlichen Ausprägungen vorkommen.</w:t>
-      </w:r>
-    </w:p>
-    <w:bookmarkEnd w:id="67"/>
-    <w:bookmarkStart w:id="73" w:name="fünf-phasen-zum-erfolg-kata"/>
-    <w:p>
-      <w:pPr>
-        <w:pStyle w:val="Heading3"/>
-      </w:pPr>
-      <w:r>
-        <w:rPr>
-          <w:rStyle w:val="SectionNumber"/>
-        </w:rPr>
-        <w:t xml:space="preserve">1.9.2</w:t>
-      </w:r>
-      <w:r>
-        <w:tab/>
-      </w:r>
-      <w:r>
-        <w:t xml:space="preserve">Fünf Phasen zum Erfolg (Kata)</w:t>
-      </w:r>
-    </w:p>
-    <w:p>
-      <w:pPr>
-        <w:pStyle w:val="FirstParagraph"/>
-      </w:pPr>
-      <w:r>
-        <w:t xml:space="preserve">Im Grundlagenteil 7 haben wir uns mit den fünf Phasen befasst, welche für den Aufbau und die Etablierung eines digitalen Ökosystems verantwortlich sind.</w:t>
-      </w:r>
-    </w:p>
-    <w:p>
-      <w:pPr>
-        <w:numPr>
-          <w:ilvl w:val="0"/>
-          <w:numId w:val="1029"/>
-        </w:numPr>
-      </w:pPr>
-      <w:r>
-        <w:t xml:space="preserve">Auf was muss bei der Etablierung eines Digitalen Ökosystems in jeder Phase geachtet werden? Schreibt gemeinsam eine Checkliste, damit zukünftige Implementierungen möglichst erfolgreich ablaufen.</w:t>
-      </w:r>
-    </w:p>
-    <w:p>
-      <w:pPr>
-        <w:numPr>
-          <w:ilvl w:val="0"/>
-          <w:numId w:val="1029"/>
-        </w:numPr>
-      </w:pPr>
-      <w:r>
-        <w:t xml:space="preserve">Habt ihr bereits Erfahrungen mit sich entwickelnden Digitalen Ökosystemen gemacht? Diskutiert über die Parallelen aber auch die Unterschiede von dem theoretischen Fraunhofer Modell und euren eigenen Erfahrungen zur Etablierung von Digitalen Ökosystemen.</w:t>
-      </w:r>
-    </w:p>
-    <w:p>
-      <w:pPr>
-        <w:numPr>
-          <w:ilvl w:val="0"/>
-          <w:numId w:val="1029"/>
-        </w:numPr>
-      </w:pPr>
-      <w:r>
-        <w:t xml:space="preserve">Nachdem ihr nun Grundkenntnisse und Gestaltungsmöglichkeiten von Digitalen Ökosystemen erlernt habt, reflektiert als Gruppe den Begriff „Digitales Ökosystem”. Haben sich eure Verständnisse angenähert oder sind sie sogar gleich? Wo liegen noch die Unterschiede in eurem Verständnis über Digitale Ökosysteme?</w:t>
-      </w:r>
-    </w:p>
-    <w:p>
-      <w:pPr>
-        <w:pStyle w:val="FirstParagraph"/>
-      </w:pPr>
-      <w:r>
-        <w:t xml:space="preserve">Falls ihr Tools zur Gestaltung von Digitalen Ökosystemen kennenlernen möchtet, schaut euch die folgenden Tools an:</w:t>
-      </w:r>
-    </w:p>
-    <w:p>
-      <w:pPr>
-        <w:numPr>
-          <w:ilvl w:val="0"/>
-          <w:numId w:val="1030"/>
-        </w:numPr>
-      </w:pPr>
-      <w:hyperlink r:id="rId68">
-        <w:r>
-          <w:rPr>
-            <w:rStyle w:val="Hyperlink"/>
-          </w:rPr>
-          <w:t xml:space="preserve">»Digitale Ökosysteme virtuell greifbar machen geht nicht?« – »Doch!« - Blog des Fraunhofer IESE</w:t>
-        </w:r>
-      </w:hyperlink>
-    </w:p>
-    <w:p>
-      <w:pPr>
-        <w:numPr>
-          <w:ilvl w:val="0"/>
-          <w:numId w:val="1030"/>
-        </w:numPr>
-      </w:pPr>
-      <w:hyperlink r:id="rId69">
-        <w:r>
-          <w:rPr>
-            <w:rStyle w:val="Hyperlink"/>
-          </w:rPr>
-          <w:t xml:space="preserve">Webinar »Aufbruch zu Digitalen Ökosystemen« - Fraunhofer IESE</w:t>
-        </w:r>
-      </w:hyperlink>
-    </w:p>
-    <w:p>
-      <w:pPr>
-        <w:numPr>
-          <w:ilvl w:val="0"/>
-          <w:numId w:val="1030"/>
-        </w:numPr>
-      </w:pPr>
-      <w:hyperlink r:id="rId70">
-        <w:r>
-          <w:rPr>
-            <w:rStyle w:val="Hyperlink"/>
-          </w:rPr>
-          <w:t xml:space="preserve">Webinar »Design Digitaler Ökosysteme« - Fraunhofer IESE</w:t>
-        </w:r>
-      </w:hyperlink>
-    </w:p>
-    <w:p>
-      <w:pPr>
-        <w:numPr>
-          <w:ilvl w:val="0"/>
-          <w:numId w:val="1030"/>
-        </w:numPr>
-      </w:pPr>
-      <w:hyperlink r:id="rId71">
-        <w:r>
-          <w:rPr>
-            <w:rStyle w:val="Hyperlink"/>
-          </w:rPr>
-          <w:t xml:space="preserve">Navigate Business Ecosystem with ease (ecosystemizer.com)</w:t>
-        </w:r>
-      </w:hyperlink>
-    </w:p>
-    <w:p>
-      <w:pPr>
-        <w:numPr>
-          <w:ilvl w:val="0"/>
-          <w:numId w:val="1030"/>
-        </w:numPr>
-      </w:pPr>
-      <w:hyperlink r:id="rId72">
-        <w:r>
-          <w:rPr>
-            <w:rStyle w:val="Hyperlink"/>
-          </w:rPr>
-          <w:t xml:space="preserve">PLATFORM INNOVATION KIT – Platform Business Model Innovation with the Platform Innovation</w:t>
-        </w:r>
-      </w:hyperlink>
-    </w:p>
-    <w:p>
-      <w:pPr>
-        <w:pStyle w:val="FirstParagraph"/>
-      </w:pPr>
-      <w:r>
-        <w:rPr>
-          <w:bCs/>
-          <w:b/>
-        </w:rPr>
-        <w:t xml:space="preserve">Weitere Informationen:</w:t>
-      </w:r>
-    </w:p>
-    <w:p>
-      <w:pPr>
-        <w:numPr>
-          <w:ilvl w:val="0"/>
-          <w:numId w:val="1031"/>
-        </w:numPr>
-        <w:pStyle w:val="Compact"/>
-      </w:pPr>
-      <w:hyperlink r:id="rId42">
-        <w:r>
-          <w:rPr>
-            <w:rStyle w:val="Hyperlink"/>
-          </w:rPr>
-          <w:t xml:space="preserve">Digitale Ökosysteme: Welche Herausforderungen stellt der Aufbau und wie gelingt er?, Abschnitt:</w:t>
-        </w:r>
-      </w:hyperlink>
-      <w:r>
-        <w:t xml:space="preserve"> </w:t>
-      </w:r>
-      <w:r>
-        <w:t xml:space="preserve">Phasen der Etablierung eines Digitalen Ökosystems</w:t>
-      </w:r>
-    </w:p>
-    <w:bookmarkEnd w:id="73"/>
-    <w:bookmarkEnd w:id="74"/>
-    <w:bookmarkStart w:id="75" w:name="X66e0e48af20a9d65529dbcef59e2530436df622"/>
-    <w:p>
-      <w:pPr>
-        <w:pStyle w:val="Heading2"/>
-      </w:pPr>
-      <w:r>
-        <w:rPr>
-          <w:rStyle w:val="SectionNumber"/>
-        </w:rPr>
-        <w:t xml:space="preserve">1.10</w:t>
-      </w:r>
-      <w:r>
-        <w:tab/>
-      </w:r>
-      <w:r>
-        <w:t xml:space="preserve">Digital Mindset - Blickwinkel bei der Gestaltung von Lösungen ändern</w:t>
-      </w:r>
-    </w:p>
-    <w:bookmarkEnd w:id="75"/>
-    <w:bookmarkStart w:id="84" w:name="grundlagen-7"/>
-    <w:p>
-      <w:pPr>
-        <w:pStyle w:val="Heading2"/>
-      </w:pPr>
-      <w:r>
-        <w:rPr>
-          <w:rStyle w:val="SectionNumber"/>
-        </w:rPr>
-        <w:t xml:space="preserve">1.11</w:t>
-      </w:r>
-      <w:r>
-        <w:tab/>
-      </w:r>
-      <w:r>
-        <w:t xml:space="preserve">Grundlagen</w:t>
-      </w:r>
-    </w:p>
-    <w:p>
-      <w:pPr>
-        <w:pStyle w:val="FirstParagraph"/>
-      </w:pPr>
-      <w:r>
-        <w:t xml:space="preserve">Diese Woche schauen wir uns das digitale Mindset an und inwiefern der Wechsel von einer Inside-Out zu einer Outside-In Perspektive hilfreich ist.</w:t>
-      </w:r>
-    </w:p>
-    <w:p>
-      <w:pPr>
-        <w:pStyle w:val="BodyText"/>
-      </w:pPr>
-      <w:r>
-        <w:t xml:space="preserve">Für ein Digitales Ökosystem ist das Mindset und die Bereitschaft für Veränderung aller Beteiligten ebenfalls ein wichtiger Aspekt. Das Digital Mindset ist vor allem für die Digitale Transformation wichtig und damit auch für Digitale Ökosysteme (Quelle:</w:t>
-      </w:r>
-      <w:r>
-        <w:t xml:space="preserve"> </w:t>
-      </w:r>
-      <w:hyperlink r:id="rId76">
-        <w:r>
-          <w:rPr>
-            <w:rStyle w:val="Hyperlink"/>
-          </w:rPr>
-          <w:t xml:space="preserve">Digital Mindset - karriereführer</w:t>
-        </w:r>
-      </w:hyperlink>
-      <w:r>
-        <w:t xml:space="preserve">).</w:t>
-      </w:r>
-    </w:p>
-    <w:p>
-      <w:pPr>
-        <w:pStyle w:val="BodyText"/>
-      </w:pPr>
-      <w:r>
-        <w:t xml:space="preserve">Es gibt unterschiedliche Verständnisse und Definitionen von Digital Mindset. In ihren Kernaussagen beziehen sie sich alle Definitionen auf Persönlichkeitseigenschaften bzw. Verhaltensmuster, welche nicht direkt beobachtbar sind, aber das Denken, Handeln und Fühlen im Kontext der Digitalen Transformation strukturieren. Sie beinhalten die grundlegende Erkenntnis, dass digitale Prozesse starken Einfluss auf unser Leben, unsere Arbeit sowie unsere Kommunikation nehmen.</w:t>
-      </w:r>
-    </w:p>
-    <w:p>
-      <w:pPr>
-        <w:pStyle w:val="BodyText"/>
-      </w:pPr>
-      <w:r>
-        <w:t xml:space="preserve">Es können nach Bredendiek und Knorr (2020) sechs erfolgskritische Persönlichkeitsdispositionen herausgearbeitet werden, die insbesondere im berufsbezogenen Kontext ein digitales Mindset beschreiben:</w:t>
-      </w:r>
-    </w:p>
-    <w:p>
-      <w:pPr>
-        <w:numPr>
-          <w:ilvl w:val="0"/>
-          <w:numId w:val="1032"/>
-        </w:numPr>
-      </w:pPr>
-      <w:r>
-        <w:t xml:space="preserve">Offenheit und Agilität: Verhalten in einer Konfrontation mit neuen oder ungewohnten digitalen Entwicklungsmöglichkeiten.</w:t>
-      </w:r>
-    </w:p>
-    <w:p>
-      <w:pPr>
-        <w:numPr>
-          <w:ilvl w:val="0"/>
-          <w:numId w:val="1032"/>
-        </w:numPr>
-      </w:pPr>
-      <w:r>
-        <w:t xml:space="preserve">Proaktivität und unternehmerische Handlungsorientierung: Motivation das Unternehmen proaktiv voranzutreiben mit Blick auf den Gesamtkontext</w:t>
-      </w:r>
-    </w:p>
-    <w:p>
-      <w:pPr>
-        <w:numPr>
-          <w:ilvl w:val="0"/>
-          <w:numId w:val="1032"/>
-        </w:numPr>
-      </w:pPr>
-      <w:r>
-        <w:t xml:space="preserve">Kreativität und Gestaltungsmotivation: Schaffung und Initiierung von sinnvollen Neuerungen</w:t>
-      </w:r>
-    </w:p>
-    <w:p>
-      <w:pPr>
-        <w:numPr>
-          <w:ilvl w:val="0"/>
-          <w:numId w:val="1032"/>
-        </w:numPr>
-      </w:pPr>
-      <w:r>
-        <w:t xml:space="preserve">Kundenzentriertheit: Integration der Kundensicht bei der Lösungsfindung</w:t>
-      </w:r>
-    </w:p>
-    <w:p>
-      <w:pPr>
-        <w:numPr>
-          <w:ilvl w:val="0"/>
-          <w:numId w:val="1032"/>
-        </w:numPr>
-      </w:pPr>
-      <w:r>
-        <w:t xml:space="preserve">Kritikfähigkeit: Kritische Betrachtung von eigenem und fremdem Handeln für konstruktive Optimierungen</w:t>
-      </w:r>
-    </w:p>
-    <w:p>
-      <w:pPr>
-        <w:numPr>
-          <w:ilvl w:val="0"/>
-          <w:numId w:val="1032"/>
-        </w:numPr>
-      </w:pPr>
-      <w:r>
-        <w:t xml:space="preserve">Offener Umgang mit Scheitern: Bereitschaft offen mit Scheitern und Misserfolg umzugehen</w:t>
-      </w:r>
-    </w:p>
-    <w:p>
-      <w:pPr>
-        <w:pStyle w:val="FirstParagraph"/>
-      </w:pPr>
-      <w:r>
-        <w:t xml:space="preserve">(Quelle:</w:t>
-      </w:r>
-      <w:r>
-        <w:t xml:space="preserve"> </w:t>
-      </w:r>
-      <w:hyperlink r:id="rId77">
-        <w:r>
-          <w:rPr>
-            <w:rStyle w:val="Hyperlink"/>
-          </w:rPr>
-          <w:t xml:space="preserve">Definition Digitales Mindset</w:t>
-        </w:r>
-      </w:hyperlink>
-      <w:r>
-        <w:t xml:space="preserve">)</w:t>
-      </w:r>
-    </w:p>
-    <w:p>
-      <w:pPr>
-        <w:pStyle w:val="BodyText"/>
-      </w:pPr>
-      <w:r>
-        <w:t xml:space="preserve">Ein wesentliches Merkmal eines Digitalen Ökosystem ist, dass es für alle Teilnehmer einen Mehrwert liefert. Um diesen Mehrwert zu erreichen, ist ein Perspektivenwechsel empfehlenswert. Anstatt nur die Inside-Out Perspektive zu betrachten, sollte die Outside-In Perspektive mit einbezogen werden. Aber was genau ist mit diesen Perspektiven gemeint?</w:t>
-      </w:r>
-    </w:p>
-    <w:p>
-      <w:pPr>
-        <w:numPr>
-          <w:ilvl w:val="0"/>
-          <w:numId w:val="1033"/>
-        </w:numPr>
-      </w:pPr>
-      <w:r>
-        <w:rPr>
-          <w:bCs/>
-          <w:b/>
-        </w:rPr>
-        <w:t xml:space="preserve">Inside-Out:</w:t>
-      </w:r>
-      <w:r>
-        <w:t xml:space="preserve"> </w:t>
-      </w:r>
-      <w:r>
-        <w:t xml:space="preserve">Zuerst Kundenlösungen entwickeln und dann den Wunsch bei den Kunden nach der Lösung wecken. Beispiele hierfür sind Apple und Tesla.</w:t>
-      </w:r>
-    </w:p>
-    <w:p>
-      <w:pPr>
-        <w:numPr>
-          <w:ilvl w:val="0"/>
-          <w:numId w:val="1033"/>
-        </w:numPr>
-      </w:pPr>
-      <w:r>
-        <w:rPr>
-          <w:bCs/>
-          <w:b/>
-        </w:rPr>
-        <w:t xml:space="preserve">Outside-In:</w:t>
-      </w:r>
-      <w:r>
-        <w:t xml:space="preserve"> </w:t>
-      </w:r>
-      <w:r>
-        <w:t xml:space="preserve">Zuerst Kundenbedürfnisse ermitteln und danach für die Bedürfnisse Lösungen finden. Beispiele für diese Perspektive sind Uber und Airbnb.</w:t>
-      </w:r>
-    </w:p>
-    <w:p>
-      <w:pPr>
-        <w:pStyle w:val="FirstParagraph"/>
-      </w:pPr>
-      <w:r>
-        <w:t xml:space="preserve">(Quelle:</w:t>
-      </w:r>
-      <w:r>
-        <w:t xml:space="preserve"> </w:t>
-      </w:r>
-      <w:hyperlink r:id="rId78">
-        <w:r>
-          <w:rPr>
-            <w:rStyle w:val="Hyperlink"/>
-          </w:rPr>
-          <w:t xml:space="preserve">Mit Inside-Out oder Outside-In zu neuen Geschäftsideen | LinkedIn</w:t>
-        </w:r>
-      </w:hyperlink>
-      <w:r>
-        <w:t xml:space="preserve">)</w:t>
-      </w:r>
-    </w:p>
-    <w:p>
-      <w:pPr>
-        <w:pStyle w:val="BodyText"/>
-      </w:pPr>
-      <w:r>
-        <w:t xml:space="preserve">Durch den Perspektivenwechsel kann der Kundennutzen im Digitalen Ökosystem vorangetrieben werden, und je mehr Kunden im Digitalen Ökosystem aktiv sind, desto attraktiver ist das Digitale Ökosystem für alle anderen Teilnehmer.</w:t>
-      </w:r>
-    </w:p>
-    <w:bookmarkStart w:id="83" w:name="wandel-beginnt-im-kopf-kata"/>
-    <w:p>
-      <w:pPr>
-        <w:pStyle w:val="Heading3"/>
-      </w:pPr>
-      <w:r>
-        <w:rPr>
-          <w:rStyle w:val="SectionNumber"/>
-        </w:rPr>
-        <w:t xml:space="preserve">1.11.1</w:t>
-      </w:r>
-      <w:r>
-        <w:tab/>
-      </w:r>
-      <w:r>
-        <w:t xml:space="preserve">Wandel beginnt im Kopf (Kata)</w:t>
-      </w:r>
-    </w:p>
-    <w:p>
-      <w:pPr>
-        <w:pStyle w:val="FirstParagraph"/>
-      </w:pPr>
-      <w:r>
-        <w:t xml:space="preserve">In dieser Woche beschäftigt ihr euch mit dem Digital Mindset für Digitale Ökosysteme und warum die Outside-In Perspektive für die Gestaltung von Digitalen Ökosystemen wichtig ist.</w:t>
-      </w:r>
-    </w:p>
-    <w:p>
-      <w:pPr>
-        <w:numPr>
-          <w:ilvl w:val="0"/>
-          <w:numId w:val="1034"/>
-        </w:numPr>
-      </w:pPr>
-      <w:r>
-        <w:t xml:space="preserve">Schaut euch zunächst den folgenden TED-Talk zum Thema Mindset an:</w:t>
-      </w:r>
-      <w:r>
-        <w:t xml:space="preserve"> </w:t>
-      </w:r>
-      <w:hyperlink r:id="rId79">
-        <w:r>
-          <w:rPr>
-            <w:rStyle w:val="Hyperlink"/>
-          </w:rPr>
-          <w:t xml:space="preserve">Why digital transformation has little to do with technology! Tobias Burkhardt</w:t>
-        </w:r>
-      </w:hyperlink>
-      <w:r>
-        <w:t xml:space="preserve">. Stimmt ihr der Meinung von Tobias Burkhardt zu?</w:t>
-      </w:r>
-    </w:p>
-    <w:p>
-      <w:pPr>
-        <w:numPr>
-          <w:ilvl w:val="0"/>
-          <w:numId w:val="1034"/>
-        </w:numPr>
-      </w:pPr>
-      <w:r>
-        <w:t xml:space="preserve">Geht nun individuell die 6 Persönlichkeitsdispositionen durch und bewertet, wie weit ihr diese erfüllt. Wie ausgeprägt ist euer Digital Mindset?</w:t>
-      </w:r>
-    </w:p>
-    <w:p>
-      <w:pPr>
-        <w:numPr>
-          <w:ilvl w:val="0"/>
-          <w:numId w:val="1034"/>
-        </w:numPr>
-      </w:pPr>
-      <w:r>
-        <w:t xml:space="preserve">Sprecht nun in der Gruppe über eure Stärken, aber auch über eure Schwächen.</w:t>
-      </w:r>
-    </w:p>
-    <w:p>
-      <w:pPr>
-        <w:numPr>
-          <w:ilvl w:val="0"/>
-          <w:numId w:val="1034"/>
-        </w:numPr>
-      </w:pPr>
-      <w:r>
-        <w:t xml:space="preserve">Was möchtet ihr an eurer täglichen Arbeit verändern, um das Digital Mindset aber auch die Outside-In Perspektive besser umsetzen zu können?</w:t>
-      </w:r>
-    </w:p>
-    <w:p>
-      <w:pPr>
-        <w:numPr>
-          <w:ilvl w:val="0"/>
-          <w:numId w:val="1034"/>
-        </w:numPr>
-      </w:pPr>
-      <w:r>
-        <w:t xml:space="preserve">Was muss sich in eurem Bereich hierfür verändern? Besprecht eure Ergebnisse in der Gruppe. Könnt ihr gemeinsam Veränderungen anstoßen?</w:t>
-      </w:r>
-    </w:p>
-    <w:p>
-      <w:pPr>
-        <w:pStyle w:val="FirstParagraph"/>
-      </w:pPr>
-      <w:r>
-        <w:rPr>
-          <w:bCs/>
-          <w:b/>
-        </w:rPr>
-        <w:t xml:space="preserve">Weitere Informationen:</w:t>
-      </w:r>
-    </w:p>
-    <w:p>
-      <w:pPr>
-        <w:numPr>
-          <w:ilvl w:val="0"/>
-          <w:numId w:val="1035"/>
-        </w:numPr>
-      </w:pPr>
-      <w:hyperlink r:id="rId76">
-        <w:r>
-          <w:rPr>
-            <w:rStyle w:val="Hyperlink"/>
-          </w:rPr>
-          <w:t xml:space="preserve">Digital Mindset - karriereführer</w:t>
-        </w:r>
-      </w:hyperlink>
-    </w:p>
-    <w:p>
-      <w:pPr>
-        <w:numPr>
-          <w:ilvl w:val="0"/>
-          <w:numId w:val="1035"/>
-        </w:numPr>
-      </w:pPr>
-      <w:hyperlink r:id="rId77">
-        <w:r>
-          <w:rPr>
-            <w:rStyle w:val="Hyperlink"/>
-          </w:rPr>
-          <w:t xml:space="preserve">Definition Digitales Mindset</w:t>
-        </w:r>
-      </w:hyperlink>
-    </w:p>
-    <w:p>
-      <w:pPr>
-        <w:numPr>
-          <w:ilvl w:val="0"/>
-          <w:numId w:val="1035"/>
-        </w:numPr>
-      </w:pPr>
-      <w:hyperlink r:id="rId80">
-        <w:r>
-          <w:rPr>
-            <w:rStyle w:val="Hyperlink"/>
-          </w:rPr>
-          <w:t xml:space="preserve">Was ist ein digitales Mindset? 6 Dimensionen, die ein digitales Mindset definieren</w:t>
-        </w:r>
-      </w:hyperlink>
-    </w:p>
-    <w:p>
-      <w:pPr>
-        <w:numPr>
-          <w:ilvl w:val="0"/>
-          <w:numId w:val="1035"/>
-        </w:numPr>
-      </w:pPr>
-      <w:hyperlink r:id="rId78">
-        <w:r>
-          <w:rPr>
-            <w:rStyle w:val="Hyperlink"/>
-          </w:rPr>
-          <w:t xml:space="preserve">Mit Inside-Out oder Outside-In zu neuen Geschäftsideen | LinkedIn</w:t>
-        </w:r>
-      </w:hyperlink>
-    </w:p>
-    <w:p>
-      <w:pPr>
-        <w:numPr>
-          <w:ilvl w:val="0"/>
-          <w:numId w:val="1035"/>
-        </w:numPr>
-      </w:pPr>
-      <w:hyperlink r:id="rId81">
-        <w:r>
-          <w:rPr>
-            <w:rStyle w:val="Hyperlink"/>
-          </w:rPr>
-          <w:t xml:space="preserve">St. Galler Business School (sgbs.ch)</w:t>
-        </w:r>
-      </w:hyperlink>
-    </w:p>
-    <w:p>
-      <w:pPr>
-        <w:numPr>
-          <w:ilvl w:val="0"/>
-          <w:numId w:val="1035"/>
-        </w:numPr>
-      </w:pPr>
-      <w:hyperlink r:id="rId82">
-        <w:r>
-          <w:rPr>
-            <w:rStyle w:val="Hyperlink"/>
-          </w:rPr>
-          <w:t xml:space="preserve">Learn What Inside-Out and Outside-In Strategies Are and How Automation Can Help Them | Blog SYDLE</w:t>
-        </w:r>
-      </w:hyperlink>
-    </w:p>
-    <w:bookmarkEnd w:id="83"/>
-    <w:bookmarkEnd w:id="84"/>
-    <w:bookmarkStart w:id="89" w:name="Xbe8a9cbebac44a7a3c0a4be7285ac2a284c0b8e"/>
-    <w:p>
-      <w:pPr>
-        <w:pStyle w:val="Heading2"/>
-      </w:pPr>
-      <w:r>
-        <w:rPr>
-          <w:rStyle w:val="SectionNumber"/>
-        </w:rPr>
-        <w:t xml:space="preserve">1.12</w:t>
-      </w:r>
-      <w:r>
-        <w:tab/>
-      </w:r>
-      <w:r>
-        <w:t xml:space="preserve">Monetarisierung von Digitalen Ökosystemen</w:t>
-      </w:r>
-    </w:p>
-    <w:bookmarkStart w:id="87" w:name="grundlagen-8"/>
-    <w:p>
-      <w:pPr>
-        <w:pStyle w:val="Heading3"/>
-      </w:pPr>
-      <w:r>
-        <w:rPr>
-          <w:rStyle w:val="SectionNumber"/>
-        </w:rPr>
-        <w:t xml:space="preserve">1.12.1</w:t>
-      </w:r>
-      <w:r>
-        <w:tab/>
-      </w:r>
-      <w:r>
-        <w:t xml:space="preserve">Grundlagen</w:t>
-      </w:r>
-    </w:p>
-    <w:p>
-      <w:pPr>
-        <w:pStyle w:val="FirstParagraph"/>
-      </w:pPr>
-      <w:r>
-        <w:t xml:space="preserve">Bevor es zu den Fallbeispielen geht, schauen wir uns diese Woche die verschiedenen Arten der Monetarisierungsmöglichkeiten von digitalen Ökosystemen an.</w:t>
-      </w:r>
-    </w:p>
-    <w:p>
-      <w:pPr>
-        <w:pStyle w:val="BodyText"/>
-      </w:pPr>
-      <w:r>
-        <w:t xml:space="preserve">Es gibt verschiedene Geschäftsmodelle für Digitale Ökosystem. Mit den Monetarisierungsstrategien sollen die Kunden dauerhaft gebunden werden aber auch die Plattform bzw. das Digitale Ökosystem für Leistungen von Drittanbietern attraktiv gestaltet werden. Bekannte Monetarisierungsmodelle sind (</w:t>
-      </w:r>
-      <w:hyperlink r:id="rId85">
-        <w:r>
-          <w:rPr>
-            <w:rStyle w:val="Hyperlink"/>
-          </w:rPr>
-          <w:t xml:space="preserve">Digitale Souveränität im Kontext plattformbasierter Ökosysteme</w:t>
-        </w:r>
-      </w:hyperlink>
-      <w:r>
-        <w:t xml:space="preserve">):</w:t>
-      </w:r>
-    </w:p>
-    <w:p>
-      <w:pPr>
-        <w:pStyle w:val="BodyText"/>
-      </w:pPr>
-      <w:r>
-        <w:rPr>
-          <w:bCs/>
-          <w:b/>
-        </w:rPr>
-        <w:t xml:space="preserve">Transaktions- und Mitgliedschaftsgebühren:</w:t>
-      </w:r>
-      <w:r>
-        <w:t xml:space="preserve"> </w:t>
-      </w:r>
-      <w:r>
-        <w:t xml:space="preserve">Bei Mitgliedschaftsgebühren leisten die Nutzer einen wiederkehrenden Beitrag, der die Nutzung der Plattform ermöglicht. Bei der Transaktionsgebühr erhält der Betreiber eine feste Gebühr/Prozentsatz vom Kaufvolumen bei einer durchgeführten Transaktion. Dies findet sowohl im B2B als auch im B2C Bereich Anwendung und es gibt diverse Mischformen z.B. für den Zugang zur Plattform eine Mitgliedschaftsgebühr und dann wird pro Transaktion eine Zahlung fällig.</w:t>
-      </w:r>
-    </w:p>
-    <w:p>
-      <w:pPr>
-        <w:pStyle w:val="BodyText"/>
-      </w:pPr>
-      <w:r>
-        <w:rPr>
-          <w:bCs/>
-          <w:b/>
-        </w:rPr>
-        <w:t xml:space="preserve">Lock-In-Effekt und Wechselkosten:</w:t>
-      </w:r>
-      <w:r>
-        <w:t xml:space="preserve"> </w:t>
-      </w:r>
-      <w:r>
-        <w:t xml:space="preserve">Lock-in zielt auf eine Stärkere Bindung des Kunden an die Plattform ab. Dabei wird eine technologische Verbindung zwischen angebotene Hard- und Software und Internetdiensten geschaffen. Innerhalb des Digitalen Ökosystems wird es schwieriger, Leistungen von Drittanbietern außerhalb des Digitalen Ökosystems zu nutzen. Der Wechsel kann daher sehr aufwendig werden, da Schnittstellen oder technologische Standards fehlen, um die Dienste/Endgeräte miteinander zu verknüpfen</w:t>
-      </w:r>
-    </w:p>
-    <w:p>
-      <w:pPr>
-        <w:pStyle w:val="BodyText"/>
-      </w:pPr>
-      <w:r>
-        <w:rPr>
-          <w:bCs/>
-          <w:b/>
-        </w:rPr>
-        <w:t xml:space="preserve">Schnittstellenpolitik:</w:t>
-      </w:r>
-      <w:r>
-        <w:t xml:space="preserve"> </w:t>
-      </w:r>
-      <w:r>
-        <w:t xml:space="preserve">Plattformen setzen Entwicklerschnittstellen (APIs) ein, um Drittanbieter mit komplementären Angeboten an das eigene Digitale Ökosystem zu binden. Der Plattformbetreiber bestimmt, ob und unter welchen Bedingungen eine Schnittstelle zu seiner Plattform genutzt werden kann. Durch die Bereitstellung von APIs ergeben sich für plattformbasierte Ökosysteme zwei entscheidende Vorteile: Durch externe Applikationen ergeben sich für die Nutzer neue Einsatzmöglichkeiten, wodurch die Attraktivität der Plattform selbst steigt. Gleichzeitig bindet der Plattformbetreiber die Entwicklergemeinde an sich und schafft zusätzliche Lock-In-Effekte. APIs können auf volkswirtschaftlicher Ebene zu mehr Effizienz, Produktivität und Wirtschaftswachstum führen. Weitere Infos zu APIs findet ihr unter:</w:t>
-      </w:r>
-      <w:r>
-        <w:t xml:space="preserve"> </w:t>
-      </w:r>
-      <w:hyperlink r:id="rId86">
-        <w:r>
-          <w:rPr>
-            <w:rStyle w:val="Hyperlink"/>
-          </w:rPr>
-          <w:t xml:space="preserve">What is an Application Programming Interface (API)? | IBM</w:t>
-        </w:r>
-      </w:hyperlink>
-    </w:p>
-    <w:p>
-      <w:pPr>
-        <w:pStyle w:val="BodyText"/>
-      </w:pPr>
-      <w:r>
-        <w:rPr>
-          <w:bCs/>
-          <w:b/>
-        </w:rPr>
-        <w:t xml:space="preserve">Strategische Allianz:</w:t>
-      </w:r>
-      <w:r>
-        <w:t xml:space="preserve"> </w:t>
-      </w:r>
-      <w:r>
-        <w:t xml:space="preserve">Eine zukünftige Entwicklung von Digitalen Ökosystemen liegt in der stärkeren Interaktion zwischen den Beteiligten und die Bereitschaft, strategische Allianzen miteinander oder mit Drittanbietern einzugehen. Dadurch werden Synergien und Schnittmengen hinsichtlich Größe, Reichweite, Kunden und Integrationsmöglichkeiten erreicht und auch für die Kunden wird ein Mehrwert geschaffen.</w:t>
-      </w:r>
-    </w:p>
-    <w:p>
-      <w:pPr>
-        <w:pStyle w:val="BodyText"/>
-      </w:pPr>
-      <w:r>
-        <w:rPr>
-          <w:bCs/>
-          <w:b/>
-        </w:rPr>
-        <w:t xml:space="preserve">Werbefinanzierung:</w:t>
-      </w:r>
-      <w:r>
-        <w:t xml:space="preserve"> </w:t>
-      </w:r>
-      <w:r>
-        <w:t xml:space="preserve">Anwender können bestimmte Dienste kostenlos nutzen z.B. Websuche oder Soziale Medien. Dabei wird den Nutzern Werbung angezeigt, worüber die Plattform finanziert wird. Die dadurch generierten Daten ermöglichen Zielgruppenspezifische Werbung. Diese Strategie wird v.a. im B2C Kontext angewendet. Es werden auch Kombinationen aus werbefinanzierter und mitgliedschaftsfinanzierter Monetarisierung angeboten.</w:t>
-      </w:r>
-    </w:p>
-    <w:bookmarkEnd w:id="87"/>
-    <w:bookmarkStart w:id="88" w:name="wie-wird-ein-ökosystem-profitabel-kata"/>
-    <w:p>
-      <w:pPr>
-        <w:pStyle w:val="Heading3"/>
-      </w:pPr>
-      <w:r>
-        <w:rPr>
-          <w:rStyle w:val="SectionNumber"/>
-        </w:rPr>
-        <w:t xml:space="preserve">1.12.2</w:t>
-      </w:r>
-      <w:r>
-        <w:tab/>
-      </w:r>
-      <w:r>
-        <w:t xml:space="preserve">Wie wird ein Ökosystem profitabel? (Kata)</w:t>
-      </w:r>
-    </w:p>
-    <w:p>
-      <w:pPr>
-        <w:pStyle w:val="FirstParagraph"/>
-      </w:pPr>
-      <w:r>
-        <w:t xml:space="preserve">Im Grundlagenteil 9 habt ihr euch mit einigen Monetarisierungsstrategien auseinandergesetzt. Die Grundlagen bilden lediglich einen Teil der Strategien ab und es gibt noch viele weitere.</w:t>
-      </w:r>
-    </w:p>
-    <w:p>
-      <w:pPr>
-        <w:numPr>
-          <w:ilvl w:val="0"/>
-          <w:numId w:val="1036"/>
-        </w:numPr>
-      </w:pPr>
-      <w:r>
-        <w:t xml:space="preserve">Schaut euch die aufgeführten Monetarisierungsstrategien in den Grundlagen an, fallen euch zu den Strategien Beispiele von Digitalen Ökosystemen ein, welche diese verwenden?</w:t>
-      </w:r>
-    </w:p>
-    <w:p>
-      <w:pPr>
-        <w:numPr>
-          <w:ilvl w:val="0"/>
-          <w:numId w:val="1036"/>
-        </w:numPr>
-      </w:pPr>
-      <w:r>
-        <w:t xml:space="preserve">Welche Monetarisierungsstrategien nutzt ihr in eurem Alltag, welche in eurem Arbeitsleben?</w:t>
-      </w:r>
-    </w:p>
-    <w:p>
-      <w:pPr>
-        <w:numPr>
-          <w:ilvl w:val="0"/>
-          <w:numId w:val="1036"/>
-        </w:numPr>
-      </w:pPr>
-      <w:r>
-        <w:t xml:space="preserve">Fallen euch noch weitere Möglichkeiten der Monetarisierung von Digitalen Ökosystemen ein und wie könnten diese aussehen?</w:t>
-      </w:r>
-    </w:p>
-    <w:p>
-      <w:pPr>
-        <w:pStyle w:val="FirstParagraph"/>
-      </w:pPr>
-      <w:r>
-        <w:rPr>
-          <w:bCs/>
-          <w:b/>
-        </w:rPr>
-        <w:t xml:space="preserve">Weiterführende Links</w:t>
-      </w:r>
-    </w:p>
-    <w:p>
-      <w:pPr>
-        <w:numPr>
-          <w:ilvl w:val="0"/>
-          <w:numId w:val="1037"/>
-        </w:numPr>
-      </w:pPr>
-      <w:hyperlink r:id="rId85">
-        <w:r>
-          <w:rPr>
-            <w:rStyle w:val="Hyperlink"/>
-          </w:rPr>
-          <w:t xml:space="preserve">Digitale Souveränität im Kontext plattformbasierter Ökosysteme</w:t>
-        </w:r>
-      </w:hyperlink>
-    </w:p>
-    <w:p>
-      <w:pPr>
-        <w:numPr>
-          <w:ilvl w:val="0"/>
-          <w:numId w:val="1037"/>
-        </w:numPr>
-      </w:pPr>
-      <w:hyperlink r:id="rId86">
-        <w:r>
-          <w:rPr>
-            <w:rStyle w:val="Hyperlink"/>
-          </w:rPr>
-          <w:t xml:space="preserve">What is an Application Programming Interface (API)? | IBM</w:t>
-        </w:r>
-      </w:hyperlink>
-    </w:p>
-    <w:bookmarkEnd w:id="88"/>
-    <w:bookmarkEnd w:id="89"/>
-    <w:bookmarkStart w:id="102" w:name="X97b1029375f27828dfb982b11b5b9b7494262e6"/>
-    <w:p>
-      <w:pPr>
-        <w:pStyle w:val="Heading2"/>
-      </w:pPr>
-      <w:r>
-        <w:rPr>
-          <w:rStyle w:val="SectionNumber"/>
-        </w:rPr>
-        <w:t xml:space="preserve">1.13</w:t>
-      </w:r>
-      <w:r>
-        <w:tab/>
-      </w:r>
-      <w:r>
-        <w:t xml:space="preserve">Fallbeispiel: Das Digitale DATEV-Ökosystem</w:t>
-      </w:r>
-    </w:p>
-    <w:p>
-      <w:pPr>
-        <w:pStyle w:val="FirstParagraph"/>
-      </w:pPr>
-      <w:r>
-        <w:t xml:space="preserve">In diesem Fallbeispiel wird das DATEV digitale Ökosystem erklärt.</w:t>
-      </w:r>
-    </w:p>
-    <w:bookmarkStart w:id="94" w:name="infos-über-das-digitale-datev-ökosystem"/>
-    <w:p>
-      <w:pPr>
-        <w:pStyle w:val="Heading3"/>
-      </w:pPr>
-      <w:r>
-        <w:rPr>
-          <w:rStyle w:val="SectionNumber"/>
-        </w:rPr>
-        <w:t xml:space="preserve">1.13.1</w:t>
-      </w:r>
-      <w:r>
-        <w:tab/>
-      </w:r>
-      <w:r>
-        <w:t xml:space="preserve">Infos über das Digitale DATEV-Ökosystem</w:t>
-      </w:r>
-    </w:p>
-    <w:p>
-      <w:pPr>
-        <w:pStyle w:val="FirstParagraph"/>
-      </w:pPr>
-      <w:r>
-        <w:t xml:space="preserve">Als Genossenschaft des steuerberatenden Berufsstands fördert DATEV die wirtschaftliche Entwicklung der Mitglieder:innen und deren digitale Zusammenarbeit mit ihren Unternehmenskunden. Digitalisierung der betriebswirtschaftlichen Prozesse war für DATEV schon immer zentral. Aber der Fokus lag in der Vergangenheit meist auf eigenen Lösungen.</w:t>
-      </w:r>
-    </w:p>
-    <w:p>
-      <w:pPr>
-        <w:pStyle w:val="BodyText"/>
-      </w:pPr>
-      <w:r>
-        <w:t xml:space="preserve">Die Herausforderungen der digitalen Transformation und damit einhergehenden heterogenen Bedürfnisse der Anwender, sind nicht mehr von einem Software-Hersteller allein zu bewältigen. Aus diesem Grund ist DATEV in Richtung einer Ökosystem-Transformation gegangen und setzt dabei auf enge Zusammenarbeit mit spezialisierten Partnern. Kanzleien mit ihren Unternehmenskunden stehen im Fokus des Digitalen DATEV-Ökosystems. Das Ziel des Digitalen DATEV-Ökosystems ist es, digitale Geschäftsprozesse durchgängiger zu gestalten und Möglichkeiten für neue Geschäftsideen zu schaffen. Es soll jeder Prozessschritt nahtlos ineinander übergreifen, unabhängig davon, ob bei einer Software in der Kanzlei, bei Systemen der Unternehmenskunden oder bei Institutionen wie der Finanzverwaltung. Es sollen Daten ohne Brüche übernommen, bearbeitet und ausgetauscht werden können. Dies funktioniert über standardisierte Schnittstellen (APIs). Die APIs werden von der DATEV wie ein eigenes Produkt behandelt. Es kann mit Partnern in vielen verschiedenen Bereichen kooperiert werden, beispielsweise in der Infrastruktur, Cloud-Systemen oder auch in der Software-Entwicklung. Mit einem attraktiven digitalen Ökosystem ergänzt DATEV das eigene Leistungsportfolio, um vielseitiger, flexibler und schneller zu werden.</w:t>
-      </w:r>
-    </w:p>
-    <w:p>
-      <w:pPr>
-        <w:pStyle w:val="BodyText"/>
-      </w:pPr>
-      <w:r>
-        <w:t xml:space="preserve">Ein wichtiges Instrument dabei ist der DATEV-Marktplatz. Auf dem DATEV-Marktplatz sind Lösungen von Software-Herstellern gelistet, welche die DATEV-Produkte sinnvoll ergänzen. Die Partnerlösungen sind größtenteils über die DATEV-Datenservices mit den DATEV-Produkten verbunden. Dies ermöglicht einen automatisierten und sicheren Datenaustausch. Es wird zwischen DATEV-Marktplatz Premium Partner und DATEV-Marktplatz Schnittstellen Partner unterschieden. Die Lösungen der DATEV-Marktplatz Premium Partner werden von DATEV bewusst ausgewählt und empfohlen. Dabei besteht eine enge Zusammenarbeit bei der Marktbearbeitung und der Weiterentwicklung der Schnittstelle. Die Lösungen der DATEV-Marktplatz Schnittstellen Partner ergänzen die DATEV-Lösungen sinnvoll und haben eine moderne DATEV Integration. Die Software-Hersteller profitieren von der Listung auf dem DATEV-Markplatz, von einer regelmäßig geprüften Schnittstelle und einem persönlichen Partnermanager. Zusätzlich gibt es noch die DATEV Schnittstellen Anbieter, welche nicht auf dem DATEV-Marktplatz gelistet sind, aber eine DATEV-Schnittstelle umgesetzt haben.</w:t>
-      </w:r>
-    </w:p>
-    <w:p>
-      <w:pPr>
-        <w:pStyle w:val="BodyText"/>
-      </w:pPr>
-      <w:r>
-        <w:t xml:space="preserve">Durch das digitale Ökosystem der DATEV können auch Kanzleien mit unterschiedlichen Schwerpunkten sich gegenseitig ergänzen und voneinander profitieren. Das Ökosystem funktioniert nur durch das Öffnen aller Beteiligten. Es soll für jeden Akteur ein Mehrwert generiert werden, also für die Mitgliedern, die Unternehmen, die Partnern und auch für DATEV.</w:t>
-      </w:r>
-    </w:p>
-    <w:p>
-      <w:pPr>
-        <w:pStyle w:val="BodyText"/>
-      </w:pPr>
-      <w:r>
-        <w:t xml:space="preserve">Quellen:</w:t>
-      </w:r>
-      <w:r>
-        <w:t xml:space="preserve"> </w:t>
-      </w:r>
-      <w:hyperlink r:id="rId90">
-        <w:r>
-          <w:rPr>
-            <w:rStyle w:val="Hyperlink"/>
-          </w:rPr>
-          <w:t xml:space="preserve">DATEV-Marktplatz</w:t>
-        </w:r>
-      </w:hyperlink>
-      <w:r>
-        <w:t xml:space="preserve">,</w:t>
-      </w:r>
-      <w:r>
-        <w:t xml:space="preserve"> </w:t>
-      </w:r>
-      <w:hyperlink r:id="rId91">
-        <w:r>
-          <w:rPr>
-            <w:rStyle w:val="Hyperlink"/>
-          </w:rPr>
-          <w:t xml:space="preserve">Das digitale Ökosystem von DATEV</w:t>
-        </w:r>
-      </w:hyperlink>
-      <w:r>
-        <w:t xml:space="preserve">,</w:t>
-      </w:r>
-      <w:r>
-        <w:t xml:space="preserve"> </w:t>
-      </w:r>
-      <w:hyperlink r:id="rId92">
-        <w:r>
-          <w:rPr>
-            <w:rStyle w:val="Hyperlink"/>
-          </w:rPr>
-          <w:t xml:space="preserve">datev_magazin_2023_09.pdf</w:t>
-        </w:r>
-      </w:hyperlink>
-      <w:r>
-        <w:t xml:space="preserve">,</w:t>
-      </w:r>
-      <w:r>
-        <w:t xml:space="preserve"> </w:t>
-      </w:r>
-      <w:hyperlink r:id="rId93">
-        <w:r>
-          <w:rPr>
-            <w:rStyle w:val="Hyperlink"/>
-          </w:rPr>
-          <w:t xml:space="preserve">DATEV-Datenservices</w:t>
-        </w:r>
-      </w:hyperlink>
-    </w:p>
-    <w:bookmarkEnd w:id="94"/>
-    <w:bookmarkStart w:id="101" w:name="X7f88e13729a87abeb084201c2b94da6c31d1652"/>
-    <w:p>
-      <w:pPr>
-        <w:pStyle w:val="Heading3"/>
-      </w:pPr>
-      <w:r>
-        <w:rPr>
-          <w:rStyle w:val="SectionNumber"/>
-        </w:rPr>
-        <w:t xml:space="preserve">1.13.2</w:t>
-      </w:r>
-      <w:r>
-        <w:tab/>
-      </w:r>
-      <w:r>
-        <w:t xml:space="preserve">Einblicke in das DATEV Digitaler Ökosystem (Kata)</w:t>
-      </w:r>
-    </w:p>
-    <w:p>
-      <w:pPr>
-        <w:pStyle w:val="FirstParagraph"/>
-      </w:pPr>
-      <w:r>
-        <w:t xml:space="preserve">In dieser Woche habt ihr einen Überblick über das Digitale DATEV Ökosystem erhalten. Schaut euch das kurze Video über das DATEV Ökosystem an:</w:t>
-      </w:r>
-      <w:r>
-        <w:t xml:space="preserve"> </w:t>
-      </w:r>
-      <w:hyperlink r:id="rId95">
-        <w:r>
-          <w:rPr>
-            <w:rStyle w:val="Hyperlink"/>
-          </w:rPr>
-          <w:t xml:space="preserve">Business-Spot: Das DATEV-Ökosystem - YouTube</w:t>
-        </w:r>
-      </w:hyperlink>
-      <w:r>
-        <w:t xml:space="preserve">.</w:t>
-      </w:r>
-    </w:p>
-    <w:p>
-      <w:pPr>
-        <w:numPr>
-          <w:ilvl w:val="0"/>
-          <w:numId w:val="1038"/>
-        </w:numPr>
-        <w:pStyle w:val="Compact"/>
-      </w:pPr>
-      <w:r>
-        <w:t xml:space="preserve">Habt ihr schon erste Erfahrungen im DATEV Ökosystem sammeln können, oder ist dieses Fallbeispiel der erste Berührungspunkt? Tausch euch in eurem Learning Circle darüber aus.</w:t>
-      </w:r>
-    </w:p>
-    <w:p>
-      <w:pPr>
-        <w:pStyle w:val="FirstParagraph"/>
-      </w:pPr>
-      <w:r>
-        <w:t xml:space="preserve">Mit folgendem Link kommt ihr auf den</w:t>
-      </w:r>
-      <w:r>
-        <w:t xml:space="preserve"> </w:t>
-      </w:r>
-      <w:hyperlink r:id="rId96">
-        <w:r>
-          <w:rPr>
-            <w:rStyle w:val="Hyperlink"/>
-          </w:rPr>
-          <w:t xml:space="preserve">DATEV-Marktplatz</w:t>
-        </w:r>
-      </w:hyperlink>
-      <w:r>
-        <w:t xml:space="preserve">. Schaut euch diesen an, um eine Übersicht über die vielen verschiedenen Partner von DATEV zu gewinnen.</w:t>
-      </w:r>
-    </w:p>
-    <w:p>
-      <w:pPr>
-        <w:numPr>
-          <w:ilvl w:val="0"/>
-          <w:numId w:val="1039"/>
-        </w:numPr>
-        <w:pStyle w:val="Compact"/>
-      </w:pPr>
-      <w:r>
-        <w:t xml:space="preserve">Nachdem ihr sowohl mit dem Marktplatz als auch mit dem Ökosystem von DATEV etwas näher vertraut seid, versucht dieses zu Visualisieren. Könnt ihr die Rollen festlegen und allgemeine Merkmale von Digitalen Ökosystemen erkennen?</w:t>
-      </w:r>
-    </w:p>
-    <w:p>
-      <w:pPr>
-        <w:pStyle w:val="FirstParagraph"/>
-      </w:pPr>
-      <w:r>
-        <w:rPr>
-          <w:bCs/>
-          <w:b/>
-        </w:rPr>
-        <w:t xml:space="preserve">Weiterführende Links:</w:t>
-      </w:r>
-    </w:p>
-    <w:p>
-      <w:pPr>
-        <w:numPr>
-          <w:ilvl w:val="0"/>
-          <w:numId w:val="1040"/>
-        </w:numPr>
-      </w:pPr>
-      <w:hyperlink r:id="rId97">
-        <w:r>
-          <w:rPr>
-            <w:rStyle w:val="Hyperlink"/>
-          </w:rPr>
-          <w:t xml:space="preserve">DATEV DigiCamp - Mittagsimpuls mit Jutta Rößner und Winfried Felser - YouTube</w:t>
-        </w:r>
-      </w:hyperlink>
-    </w:p>
-    <w:p>
-      <w:pPr>
-        <w:numPr>
-          <w:ilvl w:val="0"/>
-          <w:numId w:val="1040"/>
-        </w:numPr>
-      </w:pPr>
-      <w:hyperlink r:id="rId90">
-        <w:r>
-          <w:rPr>
-            <w:rStyle w:val="Hyperlink"/>
-          </w:rPr>
-          <w:t xml:space="preserve">DATEV-Marktplatz</w:t>
-        </w:r>
-      </w:hyperlink>
-    </w:p>
-    <w:p>
-      <w:pPr>
-        <w:numPr>
-          <w:ilvl w:val="0"/>
-          <w:numId w:val="1040"/>
-        </w:numPr>
-      </w:pPr>
-      <w:hyperlink r:id="rId91">
-        <w:r>
-          <w:rPr>
-            <w:rStyle w:val="Hyperlink"/>
-          </w:rPr>
-          <w:t xml:space="preserve">Das digitale Ökosystem von DATEV</w:t>
-        </w:r>
-      </w:hyperlink>
-    </w:p>
-    <w:p>
-      <w:pPr>
-        <w:numPr>
-          <w:ilvl w:val="0"/>
-          <w:numId w:val="1040"/>
-        </w:numPr>
-      </w:pPr>
-      <w:hyperlink r:id="rId92">
-        <w:r>
-          <w:rPr>
-            <w:rStyle w:val="Hyperlink"/>
-          </w:rPr>
-          <w:t xml:space="preserve">datev_magazin_2023_09.pdf</w:t>
-        </w:r>
-      </w:hyperlink>
-    </w:p>
-    <w:p>
-      <w:pPr>
-        <w:numPr>
-          <w:ilvl w:val="0"/>
-          <w:numId w:val="1040"/>
-        </w:numPr>
-      </w:pPr>
-      <w:hyperlink r:id="rId93">
-        <w:r>
-          <w:rPr>
-            <w:rStyle w:val="Hyperlink"/>
-          </w:rPr>
-          <w:t xml:space="preserve">DATEV-Datenservices</w:t>
-        </w:r>
-      </w:hyperlink>
-    </w:p>
-    <w:p>
-      <w:pPr>
-        <w:numPr>
-          <w:ilvl w:val="0"/>
-          <w:numId w:val="1040"/>
-        </w:numPr>
-      </w:pPr>
-      <w:hyperlink r:id="rId98">
-        <w:r>
-          <w:rPr>
-            <w:rStyle w:val="Hyperlink"/>
-          </w:rPr>
-          <w:t xml:space="preserve">DATEV-Marktplatz: Zusammenkommen im Ökosystem - DATEV TRIALOG-Magazin</w:t>
-        </w:r>
-      </w:hyperlink>
-    </w:p>
-    <w:p>
-      <w:pPr>
-        <w:pStyle w:val="FirstParagraph"/>
-      </w:pPr>
-      <w:r>
-        <w:t xml:space="preserve">Weiter Infos DATEV Intern:</w:t>
-      </w:r>
-    </w:p>
-    <w:p>
-      <w:pPr>
-        <w:numPr>
-          <w:ilvl w:val="0"/>
-          <w:numId w:val="1041"/>
-        </w:numPr>
-      </w:pPr>
-      <w:r>
-        <w:t xml:space="preserve">O-Töne am 20.09.2022: Das Ökosystem der DATEV</w:t>
-      </w:r>
-    </w:p>
-    <w:p>
-      <w:pPr>
-        <w:numPr>
-          <w:ilvl w:val="0"/>
-          <w:numId w:val="1041"/>
-        </w:numPr>
-      </w:pPr>
-      <w:hyperlink r:id="rId99">
-        <w:r>
-          <w:rPr>
-            <w:rStyle w:val="Hyperlink"/>
-          </w:rPr>
-          <w:t xml:space="preserve">DATEV-Marktplatz: Einführung in das strategische Partnermanagement | ecadiaPro</w:t>
-        </w:r>
-      </w:hyperlink>
-    </w:p>
-    <w:p>
-      <w:pPr>
-        <w:numPr>
-          <w:ilvl w:val="0"/>
-          <w:numId w:val="1041"/>
-        </w:numPr>
-      </w:pPr>
-      <w:hyperlink r:id="rId100">
-        <w:r>
-          <w:rPr>
-            <w:rStyle w:val="Hyperlink"/>
-          </w:rPr>
-          <w:t xml:space="preserve">Digitales DATEV-Ökosystem - Ökosystem Office - Confluence</w:t>
-        </w:r>
-      </w:hyperlink>
-    </w:p>
-    <w:bookmarkEnd w:id="101"/>
-    <w:bookmarkEnd w:id="102"/>
-    <w:bookmarkStart w:id="108" w:name="fallbeispiel-sap-learning-ökosystem"/>
-    <w:p>
-      <w:pPr>
-        <w:pStyle w:val="Heading2"/>
-      </w:pPr>
-      <w:r>
-        <w:rPr>
-          <w:rStyle w:val="SectionNumber"/>
-        </w:rPr>
-        <w:t xml:space="preserve">1.14</w:t>
-      </w:r>
-      <w:r>
-        <w:tab/>
-      </w:r>
-      <w:r>
-        <w:t xml:space="preserve">Fallbeispiel: SAP Learning Ökosystem</w:t>
-      </w:r>
-    </w:p>
-    <w:p>
-      <w:pPr>
-        <w:pStyle w:val="FirstParagraph"/>
-      </w:pPr>
-      <w:r>
-        <w:t xml:space="preserve">In diesem Fallbeispiel wird auf das SAP Learning Ökosystem eingegangen. Einen ersten guten Überblick bietet der folgende Blogbeitrag</w:t>
-      </w:r>
-      <w:r>
-        <w:t xml:space="preserve"> </w:t>
-      </w:r>
-      <w:hyperlink r:id="rId103">
-        <w:r>
-          <w:rPr>
-            <w:rStyle w:val="Hyperlink"/>
-          </w:rPr>
-          <w:t xml:space="preserve">How SAP’s partner ecosystem is built for long-term growth</w:t>
-        </w:r>
-      </w:hyperlink>
-      <w:r>
-        <w:t xml:space="preserve">. Hier findet sich auch eine Visualisierung des SAP Partner Ökosystems.</w:t>
-      </w:r>
-    </w:p>
-    <w:p>
-      <w:pPr>
-        <w:pStyle w:val="BodyText"/>
-      </w:pPr>
-      <w:r>
-        <w:rPr>
-          <w:bCs/>
-          <w:b/>
-        </w:rPr>
-        <w:t xml:space="preserve">Weitere Grundlagen</w:t>
-      </w:r>
-    </w:p>
-    <w:p>
-      <w:pPr>
-        <w:numPr>
-          <w:ilvl w:val="0"/>
-          <w:numId w:val="1042"/>
-        </w:numPr>
-      </w:pPr>
-      <w:hyperlink r:id="rId104">
-        <w:r>
-          <w:rPr>
-            <w:rStyle w:val="Hyperlink"/>
-          </w:rPr>
-          <w:t xml:space="preserve">SAP Training and Change Management - SAP Community Groups</w:t>
-        </w:r>
-      </w:hyperlink>
-    </w:p>
-    <w:p>
-      <w:pPr>
-        <w:numPr>
-          <w:ilvl w:val="0"/>
-          <w:numId w:val="1042"/>
-        </w:numPr>
-      </w:pPr>
-      <w:hyperlink r:id="rId105">
-        <w:r>
-          <w:rPr>
-            <w:rStyle w:val="Hyperlink"/>
-          </w:rPr>
-          <w:t xml:space="preserve">Aufruf zur Blogparade rund um Digital Adoption mit… - SAP Community Groups</w:t>
-        </w:r>
-      </w:hyperlink>
-    </w:p>
-    <w:p>
-      <w:pPr>
-        <w:numPr>
-          <w:ilvl w:val="0"/>
-          <w:numId w:val="1042"/>
-        </w:numPr>
-      </w:pPr>
-      <w:hyperlink r:id="rId106">
-        <w:r>
-          <w:rPr>
-            <w:rStyle w:val="Hyperlink"/>
-          </w:rPr>
-          <w:t xml:space="preserve">“</w:t>
-        </w:r>
-        <w:r>
-          <w:rPr>
-            <w:rStyle w:val="Hyperlink"/>
-          </w:rPr>
-          <w:t xml:space="preserve">Grasping</w:t>
-        </w:r>
-        <w:r>
-          <w:rPr>
-            <w:rStyle w:val="Hyperlink"/>
-          </w:rPr>
-          <w:t xml:space="preserve">”</w:t>
-        </w:r>
-        <w:r>
-          <w:rPr>
-            <w:rStyle w:val="Hyperlink"/>
-          </w:rPr>
-          <w:t xml:space="preserve"> </w:t>
-        </w:r>
-        <w:r>
-          <w:rPr>
-            <w:rStyle w:val="Hyperlink"/>
-          </w:rPr>
-          <w:t xml:space="preserve">Learning Ecosystems - From Business to Learning Ecosystems</w:t>
-        </w:r>
-      </w:hyperlink>
-    </w:p>
-    <w:bookmarkStart w:id="107" w:name="Xfca0eb3a9436b0d255412aea7a28e3e8a24c750"/>
-    <w:p>
-      <w:pPr>
-        <w:pStyle w:val="Heading3"/>
-      </w:pPr>
-      <w:r>
-        <w:rPr>
-          <w:rStyle w:val="SectionNumber"/>
-        </w:rPr>
-        <w:t xml:space="preserve">1.14.1</w:t>
-      </w:r>
-      <w:r>
-        <w:tab/>
-      </w:r>
-      <w:r>
-        <w:t xml:space="preserve">SAP Learning Ökosystem - Besonderheiten und Herausforderungen (Kata)</w:t>
-      </w:r>
-    </w:p>
-    <w:p>
-      <w:pPr>
-        <w:numPr>
-          <w:ilvl w:val="0"/>
-          <w:numId w:val="1043"/>
-        </w:numPr>
-      </w:pPr>
-      <w:r>
-        <w:t xml:space="preserve">Welche Hauptkomponenten umfasst das SAP Learning Ökosystem?</w:t>
-      </w:r>
-    </w:p>
-    <w:p>
-      <w:pPr>
-        <w:numPr>
-          <w:ilvl w:val="0"/>
-          <w:numId w:val="1043"/>
-        </w:numPr>
-      </w:pPr>
-      <w:r>
-        <w:t xml:space="preserve">Welche Besonderheiten sind dir aufgefallen, in Abgrenzung zu den anderen Ökosystemen die du bisher kennengelernt hast.</w:t>
-      </w:r>
-    </w:p>
-    <w:p>
-      <w:pPr>
-        <w:numPr>
-          <w:ilvl w:val="0"/>
-          <w:numId w:val="1043"/>
-        </w:numPr>
-      </w:pPr>
-      <w:r>
-        <w:t xml:space="preserve">Welche Herausfoderungen könnten sich für diese Art von Ökosystem ergeben</w:t>
-      </w:r>
-    </w:p>
-    <w:bookmarkEnd w:id="107"/>
-    <w:bookmarkEnd w:id="108"/>
-    <w:bookmarkStart w:id="113" w:name="fallbeispiel-continental"/>
-    <w:p>
-      <w:pPr>
-        <w:pStyle w:val="Heading2"/>
-      </w:pPr>
-      <w:r>
-        <w:rPr>
-          <w:rStyle w:val="SectionNumber"/>
-        </w:rPr>
-        <w:t xml:space="preserve">1.15</w:t>
-      </w:r>
-      <w:r>
-        <w:tab/>
-      </w:r>
-      <w:r>
-        <w:t xml:space="preserve">Fallbeispiel: Continental</w:t>
-      </w:r>
-    </w:p>
-    <w:p>
-      <w:pPr>
-        <w:pStyle w:val="FirstParagraph"/>
-      </w:pPr>
-      <w:r>
         <w:t xml:space="preserve">In diesem Fallbeispiel wird die Continental IT Collaboration-Systemlandschaft erklärt.</w:t>
       </w:r>
     </w:p>
-    <w:bookmarkStart w:id="112" w:name="continental-case-study"/>
+    <w:bookmarkStart w:id="114" w:name="continental-case-study"/>
     <w:p>
       <w:pPr>
         <w:pStyle w:val="Heading3"/>
@@ -4589,18 +4655,18 @@
           <wp:inline>
             <wp:extent cx="5334000" cy="2896983"/>
             <wp:effectExtent b="0" l="0" r="0" t="0"/>
-            <wp:docPr descr="Image of the Continental IT collaboaration landscape" title="" id="110" name="Picture"/>
+            <wp:docPr descr="Image of the Continental IT collaboaration landscape" title="" id="112" name="Picture"/>
             <a:graphic>
               <a:graphicData uri="http://schemas.openxmlformats.org/drawingml/2006/picture">
                 <pic:pic>
                   <pic:nvPicPr>
-                    <pic:cNvPr descr="images/Collaboration_Landscape.png" id="111" name="Picture"/>
+                    <pic:cNvPr descr="images/Collaboration_Landscape.png" id="113" name="Picture"/>
                     <pic:cNvPicPr>
                       <a:picLocks noChangeArrowheads="1" noChangeAspect="1"/>
                     </pic:cNvPicPr>
                   </pic:nvPicPr>
                   <pic:blipFill>
-                    <a:blip r:embed="rId109"/>
+                    <a:blip r:embed="rId111"/>
                     <a:stretch>
                       <a:fillRect/>
                     </a:stretch>
@@ -4679,8 +4745,8 @@
       </w:pPr>
       <w:r>
         <w:rPr>
+          <w:b/>
           <w:bCs/>
-          <w:b/>
         </w:rPr>
         <w:t xml:space="preserve">Hinweis</w:t>
       </w:r>
@@ -4706,9 +4772,114 @@
         <w:t xml:space="preserve">teilst (was beim verlassen der Organisation verloren geht)</w:t>
       </w:r>
     </w:p>
-    <w:bookmarkEnd w:id="112"/>
-    <w:bookmarkEnd w:id="113"/>
     <w:bookmarkEnd w:id="114"/>
+    <w:bookmarkEnd w:id="115"/>
+    <w:bookmarkStart w:id="116" w:name="X23e2c1742b1abc695fbb3b2e209c91989bd5d94"/>
+    <w:p>
+      <w:pPr>
+        <w:pStyle w:val="Heading2"/>
+      </w:pPr>
+      <w:r>
+        <w:rPr>
+          <w:rStyle w:val="SectionNumber"/>
+        </w:rPr>
+        <w:t xml:space="preserve">1.16</w:t>
+      </w:r>
+      <w:r>
+        <w:tab/>
+      </w:r>
+      <w:r>
+        <w:t xml:space="preserve">Reflexion und Abschluss der gemeinsamen Lernreise</w:t>
+      </w:r>
+    </w:p>
+    <w:p>
+      <w:pPr>
+        <w:pStyle w:val="FirstParagraph"/>
+      </w:pPr>
+      <w:r>
+        <w:t xml:space="preserve">Ihr habt es geschafft! Nach 12 Wochen habt ihr den Lernpfad Digitales Ökosystem abgeschlossen. Ihr könnt stolz auf euch sein. In dieser Woche gibt es keine Übungen. Ziel ist es, die Lernreise ausklingen zu lassen.</w:t>
+      </w:r>
+    </w:p>
+    <w:p>
+      <w:pPr>
+        <w:numPr>
+          <w:ilvl w:val="0"/>
+          <w:numId w:val="1045"/>
+        </w:numPr>
+      </w:pPr>
+      <w:r>
+        <w:t xml:space="preserve">Sprecht gemeinsam in eurer Gruppe über eure Erfahrungen der letzten Wochen. Sprecht über die Momente in eurer Lernreise, die für euch besonders waren.</w:t>
+      </w:r>
+    </w:p>
+    <w:p>
+      <w:pPr>
+        <w:numPr>
+          <w:ilvl w:val="0"/>
+          <w:numId w:val="1045"/>
+        </w:numPr>
+      </w:pPr>
+      <w:r>
+        <w:t xml:space="preserve">Was sind eure</w:t>
+      </w:r>
+      <w:r>
+        <w:t xml:space="preserve"> </w:t>
+      </w:r>
+      <w:r>
+        <w:t xml:space="preserve">“</w:t>
+      </w:r>
+      <w:r>
+        <w:t xml:space="preserve">key learnings</w:t>
+      </w:r>
+      <w:r>
+        <w:t xml:space="preserve">”</w:t>
+      </w:r>
+      <w:r>
+        <w:t xml:space="preserve">?</w:t>
+      </w:r>
+    </w:p>
+    <w:p>
+      <w:pPr>
+        <w:numPr>
+          <w:ilvl w:val="0"/>
+          <w:numId w:val="1045"/>
+        </w:numPr>
+      </w:pPr>
+      <w:r>
+        <w:t xml:space="preserve">Falls ihr noch offene Fragen habt, ist heute der richtige Zeitpunkt diese gemeinsam zu diskutieren.</w:t>
+      </w:r>
+    </w:p>
+    <w:p>
+      <w:pPr>
+        <w:numPr>
+          <w:ilvl w:val="0"/>
+          <w:numId w:val="1045"/>
+        </w:numPr>
+      </w:pPr>
+      <w:r>
+        <w:t xml:space="preserve">Wie kann es nach der gemeinsamen Lernreise weitergehen?</w:t>
+      </w:r>
+    </w:p>
+    <w:p>
+      <w:pPr>
+        <w:numPr>
+          <w:ilvl w:val="0"/>
+          <w:numId w:val="1045"/>
+        </w:numPr>
+      </w:pPr>
+      <w:r>
+        <w:t xml:space="preserve">Sprecht über eure nächsten Ziele. Wollt ihr in manche Aspekte der Lernpfades digitale Ökosysteme tiefer einsteigen, einen weiteren Lernpfad gemeinsam absolvieren oder habt ihr sonstige Projekte die ihr individuell starten wollt?</w:t>
+      </w:r>
+    </w:p>
+    <w:p>
+      <w:pPr>
+        <w:pStyle w:val="FirstParagraph"/>
+      </w:pPr>
+      <w:r>
+        <w:t xml:space="preserve">Du hast in den letzten Wochen Großartiges geleistet - das solltest du auf jeden Fall in dieser Woche feiern.</w:t>
+      </w:r>
+    </w:p>
+    <w:bookmarkEnd w:id="116"/>
+    <w:bookmarkEnd w:id="117"/>
     <w:sectPr/>
   </w:body>
 </w:document>
@@ -4740,14 +4911,14 @@
 <file path=word/numbering.xml><?xml version="1.0" encoding="utf-8"?>
 <w:numbering xmlns:w="http://schemas.openxmlformats.org/wordprocessingml/2006/main">
   <w:abstractNum w:abstractNumId="990">
-    <w:nsid w:val="A990"/>
+    <w:nsid w:val="0000A990"/>
     <w:multiLevelType w:val="multilevel"/>
     <w:lvl w:ilvl="0">
       <w:numFmt w:val="bullet"/>
       <w:lvlText w:val=" "/>
       <w:lvlJc w:val="left"/>
       <w:pPr>
-        <w:ind w:left="720" w:hanging="480"/>
+        <w:ind w:left="720" w:hanging="360"/>
       </w:pPr>
     </w:lvl>
     <w:lvl w:ilvl="1">
@@ -4755,7 +4926,7 @@
       <w:lvlText w:val=" "/>
       <w:lvlJc w:val="left"/>
       <w:pPr>
-        <w:ind w:left="1440" w:hanging="480"/>
+        <w:ind w:left="1440" w:hanging="360"/>
       </w:pPr>
     </w:lvl>
     <w:lvl w:ilvl="2">
@@ -4763,7 +4934,7 @@
       <w:lvlText w:val=" "/>
       <w:lvlJc w:val="left"/>
       <w:pPr>
-        <w:ind w:left="2160" w:hanging="480"/>
+        <w:ind w:left="2160" w:hanging="360"/>
       </w:pPr>
     </w:lvl>
     <w:lvl w:ilvl="3">
@@ -4771,7 +4942,7 @@
       <w:lvlText w:val=" "/>
       <w:lvlJc w:val="left"/>
       <w:pPr>
-        <w:ind w:left="2880" w:hanging="480"/>
+        <w:ind w:left="2880" w:hanging="360"/>
       </w:pPr>
     </w:lvl>
     <w:lvl w:ilvl="4">
@@ -4779,7 +4950,7 @@
       <w:lvlText w:val=" "/>
       <w:lvlJc w:val="left"/>
       <w:pPr>
-        <w:ind w:left="3600" w:hanging="480"/>
+        <w:ind w:left="3600" w:hanging="360"/>
       </w:pPr>
     </w:lvl>
     <w:lvl w:ilvl="5">
@@ -4787,7 +4958,7 @@
       <w:lvlText w:val=" "/>
       <w:lvlJc w:val="left"/>
       <w:pPr>
-        <w:ind w:left="4320" w:hanging="480"/>
+        <w:ind w:left="4320" w:hanging="360"/>
       </w:pPr>
     </w:lvl>
     <w:lvl w:ilvl="6">
@@ -4795,7 +4966,7 @@
       <w:lvlText w:val=" "/>
       <w:lvlJc w:val="left"/>
       <w:pPr>
-        <w:ind w:left="5040" w:hanging="480"/>
+        <w:ind w:left="5040" w:hanging="360"/>
       </w:pPr>
     </w:lvl>
     <w:lvl w:ilvl="7">
@@ -4803,7 +4974,7 @@
       <w:lvlText w:val=" "/>
       <w:lvlJc w:val="left"/>
       <w:pPr>
-        <w:ind w:left="5760" w:hanging="480"/>
+        <w:ind w:left="5760" w:hanging="360"/>
       </w:pPr>
     </w:lvl>
     <w:lvl w:ilvl="8">
@@ -4811,84 +4982,111 @@
       <w:lvlText w:val=" "/>
       <w:lvlJc w:val="left"/>
       <w:pPr>
-        <w:ind w:left="6480" w:hanging="480"/>
+        <w:ind w:left="6480" w:hanging="360"/>
       </w:pPr>
     </w:lvl>
   </w:abstractNum>
   <w:abstractNum w:abstractNumId="991">
-    <w:nsid w:val="A991"/>
+    <w:nsid w:val="0000A991"/>
     <w:multiLevelType w:val="multilevel"/>
     <w:lvl w:ilvl="0">
       <w:numFmt w:val="bullet"/>
-      <w:lvlText w:val="•"/>
+      <w:lvlText w:val=""/>
       <w:lvlJc w:val="left"/>
       <w:pPr>
-        <w:ind w:left="720" w:hanging="480"/>
-      </w:pPr>
+        <w:ind w:left="720" w:hanging="360"/>
+      </w:pPr>
+      <w:rPr>
+        <w:rFonts w:ascii="Symbol" w:hAnsi="Symbol" w:cs="Symbol" w:hint="default"/>
+      </w:rPr>
     </w:lvl>
     <w:lvl w:ilvl="1">
       <w:numFmt w:val="bullet"/>
-      <w:lvlText w:val="–"/>
+      <w:lvlText w:val="o"/>
       <w:lvlJc w:val="left"/>
       <w:pPr>
-        <w:ind w:left="1440" w:hanging="480"/>
-      </w:pPr>
+        <w:ind w:left="1440" w:hanging="360"/>
+      </w:pPr>
+      <w:rPr>
+        <w:rFonts w:ascii="Courier New" w:hAnsi="Courier New" w:cs="Courier New" w:hint="default"/>
+      </w:rPr>
     </w:lvl>
     <w:lvl w:ilvl="2">
       <w:numFmt w:val="bullet"/>
-      <w:lvlText w:val="•"/>
+      <w:lvlText w:val=""/>
       <w:lvlJc w:val="left"/>
       <w:pPr>
-        <w:ind w:left="2160" w:hanging="480"/>
-      </w:pPr>
+        <w:ind w:left="2160" w:hanging="360"/>
+      </w:pPr>
+      <w:rPr>
+        <w:rFonts w:ascii="Wingdings" w:hAnsi="Wingdings" w:cs="Wingdings" w:hint="default"/>
+      </w:rPr>
     </w:lvl>
     <w:lvl w:ilvl="3">
       <w:numFmt w:val="bullet"/>
-      <w:lvlText w:val="–"/>
+      <w:lvlText w:val=""/>
       <w:lvlJc w:val="left"/>
       <w:pPr>
-        <w:ind w:left="2880" w:hanging="480"/>
-      </w:pPr>
+        <w:ind w:left="2880" w:hanging="360"/>
+      </w:pPr>
+      <w:rPr>
+        <w:rFonts w:ascii="Symbol" w:hAnsi="Symbol" w:cs="Symbol" w:hint="default"/>
+      </w:rPr>
     </w:lvl>
     <w:lvl w:ilvl="4">
       <w:numFmt w:val="bullet"/>
-      <w:lvlText w:val="•"/>
+      <w:lvlText w:val="o"/>
       <w:lvlJc w:val="left"/>
       <w:pPr>
-        <w:ind w:left="3600" w:hanging="480"/>
-      </w:pPr>
+        <w:ind w:left="3600" w:hanging="360"/>
+      </w:pPr>
+      <w:rPr>
+        <w:rFonts w:ascii="Courier New" w:hAnsi="Courier New" w:cs="Courier New" w:hint="default"/>
+      </w:rPr>
     </w:lvl>
     <w:lvl w:ilvl="5">
       <w:numFmt w:val="bullet"/>
-      <w:lvlText w:val="–"/>
+      <w:lvlText w:val=""/>
       <w:lvlJc w:val="left"/>
       <w:pPr>
-        <w:ind w:left="4320" w:hanging="480"/>
-      </w:pPr>
+        <w:ind w:left="4320" w:hanging="360"/>
+      </w:pPr>
+      <w:rPr>
+        <w:rFonts w:ascii="Wingdings" w:hAnsi="Wingdings" w:cs="Wingdings" w:hint="default"/>
+      </w:rPr>
     </w:lvl>
     <w:lvl w:ilvl="6">
       <w:numFmt w:val="bullet"/>
-      <w:lvlText w:val="•"/>
+      <w:lvlText w:val=""/>
       <w:lvlJc w:val="left"/>
       <w:pPr>
-        <w:ind w:left="5040" w:hanging="480"/>
-      </w:pPr>
+        <w:ind w:left="5040" w:hanging="360"/>
+      </w:pPr>
+      <w:rPr>
+        <w:rFonts w:ascii="Symbol" w:hAnsi="Symbol" w:cs="Symbol" w:hint="default"/>
+      </w:rPr>
     </w:lvl>
     <w:lvl w:ilvl="7">
       <w:numFmt w:val="bullet"/>
-      <w:lvlText w:val="–"/>
+      <w:lvlText w:val="o"/>
       <w:lvlJc w:val="left"/>
       <w:pPr>
-        <w:ind w:left="5760" w:hanging="480"/>
-      </w:pPr>
+        <w:ind w:left="5760" w:hanging="360"/>
+      </w:pPr>
+      <w:rPr>
+        <w:rFonts w:ascii="Courier New" w:hAnsi="Courier New" w:cs="Courier New" w:hint="default"/>
+      </w:rPr>
     </w:lvl>
     <w:lvl w:ilvl="8">
       <w:numFmt w:val="bullet"/>
-      <w:lvlText w:val="•"/>
+      <w:lvlText w:val=""/>
       <w:lvlJc w:val="left"/>
       <w:pPr>
-        <w:ind w:left="6480" w:hanging="480"/>
-      </w:pPr>
+        <w:ind w:left="6480" w:hanging="360"/>
+      </w:pPr>
+      <w:rPr>
+        <w:rFonts w:ascii="Wingdings" w:hAnsi="Wingdings" w:cs="Wingdings" w:hint="default"/>
+      </w:rPr>
     </w:lvl>
   </w:abstractNum>
   <w:num w:numId="1000">
@@ -5026,6 +5224,9 @@
   <w:num w:numId="1044">
     <w:abstractNumId w:val="991"/>
   </w:num>
+  <w:num w:numId="1045">
+    <w:abstractNumId w:val="991"/>
+  </w:num>
 </w:numbering>
 </file>
 
@@ -5055,10 +5256,10 @@
     <w:name w:val="Body Text"/>
     <w:basedOn w:val="Normal"/>
     <w:link w:val="BodyTextChar"/>
+    <w:qFormat/>
     <w:pPr>
       <w:spacing w:after="180" w:before="180"/>
     </w:pPr>
-    <w:qFormat/>
   </w:style>
   <w:style w:customStyle="1" w:styleId="FirstParagraph" w:type="paragraph">
     <w:name w:val="First Paragraph"/>
@@ -5078,36 +5279,70 @@
     <w:name w:val="Title"/>
     <w:basedOn w:val="Normal"/>
     <w:next w:val="BodyText"/>
+    <w:link w:val="TitleChar"/>
+    <w:uiPriority w:val="10"/>
     <w:qFormat/>
+    <w:rsid w:val="00A10FD9"/>
     <w:pPr>
-      <w:keepNext/>
-      <w:keepLines/>
-      <w:spacing w:after="240" w:before="480"/>
+      <w:spacing w:after="80" w:line="240" w:lineRule="auto"/>
+      <w:contextualSpacing/>
       <w:jc w:val="center"/>
     </w:pPr>
     <w:rPr>
       <w:rFonts w:asciiTheme="majorHAnsi" w:cstheme="majorBidi" w:eastAsiaTheme="majorEastAsia" w:hAnsiTheme="majorHAnsi"/>
-      <w:b/>
-      <w:bCs/>
-      <w:color w:themeColor="accent1" w:themeShade="B5" w:val="345A8A"/>
-      <w:sz w:val="36"/>
-      <w:szCs w:val="36"/>
+      <w:spacing w:val="-10"/>
+      <w:kern w:val="28"/>
+      <w:sz w:val="56"/>
+      <w:szCs w:val="56"/>
+    </w:rPr>
+  </w:style>
+  <w:style w:customStyle="1" w:styleId="TitleChar" w:type="character">
+    <w:name w:val="Title Char"/>
+    <w:basedOn w:val="DefaultParagraphFont"/>
+    <w:link w:val="Title"/>
+    <w:uiPriority w:val="10"/>
+    <w:rsid w:val="00A10FD9"/>
+    <w:rPr>
+      <w:rFonts w:asciiTheme="majorHAnsi" w:cstheme="majorBidi" w:eastAsiaTheme="majorEastAsia" w:hAnsiTheme="majorHAnsi"/>
+      <w:spacing w:val="-10"/>
+      <w:kern w:val="28"/>
+      <w:sz w:val="56"/>
+      <w:szCs w:val="56"/>
     </w:rPr>
   </w:style>
   <w:style w:styleId="Subtitle" w:type="paragraph">
     <w:name w:val="Subtitle"/>
-    <w:basedOn w:val="Title"/>
+    <w:basedOn w:val="Normal"/>
     <w:next w:val="BodyText"/>
+    <w:link w:val="SubtitleChar"/>
+    <w:uiPriority w:val="11"/>
     <w:qFormat/>
+    <w:rsid w:val="00A10FD9"/>
     <w:pPr>
-      <w:keepNext/>
-      <w:keepLines/>
-      <w:spacing w:after="240" w:before="240"/>
-      <w:jc w:val="center"/>
+      <w:numPr>
+        <w:ilvl w:val="1"/>
+      </w:numPr>
     </w:pPr>
     <w:rPr>
-      <w:sz w:val="30"/>
-      <w:szCs w:val="30"/>
+      <w:rFonts w:cstheme="majorBidi" w:eastAsiaTheme="majorEastAsia"/>
+      <w:color w:themeColor="text1" w:themeTint="A6" w:val="595959"/>
+      <w:spacing w:val="15"/>
+      <w:sz w:val="28"/>
+      <w:szCs w:val="28"/>
+    </w:rPr>
+  </w:style>
+  <w:style w:customStyle="1" w:styleId="SubtitleChar" w:type="character">
+    <w:name w:val="Subtitle Char"/>
+    <w:basedOn w:val="DefaultParagraphFont"/>
+    <w:link w:val="Subtitle"/>
+    <w:uiPriority w:val="11"/>
+    <w:rsid w:val="00A10FD9"/>
+    <w:rPr>
+      <w:rFonts w:cstheme="majorBidi" w:eastAsiaTheme="majorEastAsia"/>
+      <w:color w:themeColor="text1" w:themeTint="A6" w:val="595959"/>
+      <w:spacing w:val="15"/>
+      <w:sz w:val="28"/>
+      <w:szCs w:val="28"/>
     </w:rPr>
   </w:style>
   <w:style w:customStyle="1" w:styleId="Author" w:type="paragraph">
@@ -5130,6 +5365,24 @@
       <w:jc w:val="center"/>
     </w:pPr>
   </w:style>
+  <w:style w:customStyle="1" w:styleId="AbstractTitle" w:type="paragraph">
+    <w:name w:val="Abstract Title"/>
+    <w:basedOn w:val="Normal"/>
+    <w:next w:val="Abstract"/>
+    <w:qFormat/>
+    <w:pPr>
+      <w:keepNext/>
+      <w:keepLines/>
+      <w:spacing w:after="0" w:before="300"/>
+      <w:jc w:val="center"/>
+    </w:pPr>
+    <w:rPr>
+      <w:b/>
+      <w:color w:val="345A8A"/>
+      <w:sz w:val="20"/>
+      <w:szCs w:val="20"/>
+    </w:rPr>
+  </w:style>
   <w:style w:customStyle="1" w:styleId="Abstract" w:type="paragraph">
     <w:name w:val="Abstract"/>
     <w:basedOn w:val="Normal"/>
@@ -5138,7 +5391,7 @@
     <w:pPr>
       <w:keepNext/>
       <w:keepLines/>
-      <w:spacing w:after="300" w:before="300"/>
+      <w:spacing w:after="300" w:before="100"/>
     </w:pPr>
     <w:rPr>
       <w:sz w:val="20"/>
@@ -5154,191 +5407,321 @@
     <w:rPr/>
   </w:style>
   <w:style w:styleId="Heading1" w:type="paragraph">
-    <w:name w:val="Heading 1"/>
+    <w:name w:val="heading 1"/>
     <w:basedOn w:val="Normal"/>
     <w:next w:val="BodyText"/>
+    <w:link w:val="Heading1Char"/>
     <w:uiPriority w:val="9"/>
     <w:qFormat/>
+    <w:rsid w:val="00A10FD9"/>
     <w:pPr>
       <w:keepNext/>
       <w:keepLines/>
-      <w:spacing w:after="0" w:before="480"/>
+      <w:spacing w:after="80" w:before="360"/>
       <w:outlineLvl w:val="0"/>
     </w:pPr>
     <w:rPr>
       <w:rFonts w:asciiTheme="majorHAnsi" w:cstheme="majorBidi" w:eastAsiaTheme="majorEastAsia" w:hAnsiTheme="majorHAnsi"/>
-      <w:b/>
-      <w:bCs/>
-      <w:color w:themeColor="accent1" w:val="4F81BD"/>
-      <w:sz w:val="32"/>
-      <w:szCs w:val="32"/>
+      <w:color w:themeColor="accent1" w:themeShade="BF" w:val="0F4761"/>
+      <w:sz w:val="40"/>
+      <w:szCs w:val="40"/>
     </w:rPr>
   </w:style>
   <w:style w:styleId="Heading2" w:type="paragraph">
-    <w:name w:val="Heading 2"/>
+    <w:name w:val="heading 2"/>
     <w:basedOn w:val="Normal"/>
     <w:next w:val="BodyText"/>
+    <w:link w:val="Heading2Char"/>
     <w:uiPriority w:val="9"/>
+    <w:semiHidden/>
     <w:unhideWhenUsed/>
     <w:qFormat/>
+    <w:rsid w:val="00A10FD9"/>
     <w:pPr>
       <w:keepNext/>
       <w:keepLines/>
-      <w:spacing w:after="0" w:before="200"/>
+      <w:spacing w:after="80" w:before="160"/>
       <w:outlineLvl w:val="1"/>
     </w:pPr>
     <w:rPr>
       <w:rFonts w:asciiTheme="majorHAnsi" w:cstheme="majorBidi" w:eastAsiaTheme="majorEastAsia" w:hAnsiTheme="majorHAnsi"/>
-      <w:b/>
-      <w:bCs/>
-      <w:color w:themeColor="accent1" w:val="4F81BD"/>
+      <w:color w:themeColor="accent1" w:themeShade="BF" w:val="0F4761"/>
+      <w:sz w:val="32"/>
+      <w:szCs w:val="32"/>
+    </w:rPr>
+  </w:style>
+  <w:style w:styleId="Heading3" w:type="paragraph">
+    <w:name w:val="heading 3"/>
+    <w:basedOn w:val="Normal"/>
+    <w:next w:val="BodyText"/>
+    <w:link w:val="Heading3Char"/>
+    <w:uiPriority w:val="9"/>
+    <w:semiHidden/>
+    <w:unhideWhenUsed/>
+    <w:qFormat/>
+    <w:rsid w:val="00A10FD9"/>
+    <w:pPr>
+      <w:keepNext/>
+      <w:keepLines/>
+      <w:spacing w:after="80" w:before="160"/>
+      <w:outlineLvl w:val="2"/>
+    </w:pPr>
+    <w:rPr>
+      <w:rFonts w:cstheme="majorBidi" w:eastAsiaTheme="majorEastAsia"/>
+      <w:color w:themeColor="accent1" w:themeShade="BF" w:val="0F4761"/>
       <w:sz w:val="28"/>
       <w:szCs w:val="28"/>
     </w:rPr>
   </w:style>
-  <w:style w:styleId="Heading3" w:type="paragraph">
-    <w:name w:val="Heading 3"/>
+  <w:style w:styleId="Heading4" w:type="paragraph">
+    <w:name w:val="heading 4"/>
     <w:basedOn w:val="Normal"/>
     <w:next w:val="BodyText"/>
+    <w:link w:val="Heading4Char"/>
     <w:uiPriority w:val="9"/>
+    <w:semiHidden/>
     <w:unhideWhenUsed/>
     <w:qFormat/>
+    <w:rsid w:val="00A10FD9"/>
     <w:pPr>
       <w:keepNext/>
       <w:keepLines/>
-      <w:spacing w:after="0" w:before="200"/>
-      <w:outlineLvl w:val="2"/>
+      <w:spacing w:after="40" w:before="80"/>
+      <w:outlineLvl w:val="3"/>
     </w:pPr>
     <w:rPr>
-      <w:rFonts w:asciiTheme="majorHAnsi" w:cstheme="majorBidi" w:eastAsiaTheme="majorEastAsia" w:hAnsiTheme="majorHAnsi"/>
-      <w:b/>
-      <w:bCs/>
-      <w:color w:themeColor="accent1" w:val="4F81BD"/>
-      <w:sz w:val="24"/>
-      <w:szCs w:val="24"/>
+      <w:rFonts w:cstheme="majorBidi" w:eastAsiaTheme="majorEastAsia"/>
+      <w:i/>
+      <w:iCs/>
+      <w:color w:themeColor="accent1" w:themeShade="BF" w:val="0F4761"/>
     </w:rPr>
   </w:style>
-  <w:style w:styleId="Heading4" w:type="paragraph">
-    <w:name w:val="Heading 4"/>
+  <w:style w:styleId="Heading5" w:type="paragraph">
+    <w:name w:val="heading 5"/>
     <w:basedOn w:val="Normal"/>
     <w:next w:val="BodyText"/>
+    <w:link w:val="Heading5Char"/>
     <w:uiPriority w:val="9"/>
+    <w:semiHidden/>
     <w:unhideWhenUsed/>
     <w:qFormat/>
+    <w:rsid w:val="00A10FD9"/>
     <w:pPr>
       <w:keepNext/>
       <w:keepLines/>
-      <w:spacing w:after="0" w:before="200"/>
-      <w:outlineLvl w:val="3"/>
+      <w:spacing w:after="40" w:before="80"/>
+      <w:outlineLvl w:val="4"/>
     </w:pPr>
     <w:rPr>
-      <w:rFonts w:asciiTheme="majorHAnsi" w:cstheme="majorBidi" w:eastAsiaTheme="majorEastAsia" w:hAnsiTheme="majorHAnsi"/>
-      <w:i/>
-      <w:bCs/>
-      <w:color w:themeColor="accent1" w:val="4F81BD"/>
-      <w:sz w:val="24"/>
-      <w:szCs w:val="24"/>
+      <w:rFonts w:cstheme="majorBidi" w:eastAsiaTheme="majorEastAsia"/>
+      <w:color w:themeColor="accent1" w:themeShade="BF" w:val="0F4761"/>
     </w:rPr>
   </w:style>
-  <w:style w:styleId="Heading5" w:type="paragraph">
-    <w:name w:val="Heading 5"/>
+  <w:style w:styleId="Heading6" w:type="paragraph">
+    <w:name w:val="heading 6"/>
     <w:basedOn w:val="Normal"/>
     <w:next w:val="BodyText"/>
+    <w:link w:val="Heading6Char"/>
     <w:uiPriority w:val="9"/>
+    <w:semiHidden/>
     <w:unhideWhenUsed/>
     <w:qFormat/>
+    <w:rsid w:val="00A10FD9"/>
     <w:pPr>
       <w:keepNext/>
       <w:keepLines/>
-      <w:spacing w:after="0" w:before="200"/>
-      <w:outlineLvl w:val="4"/>
+      <w:spacing w:after="0" w:before="40"/>
+      <w:outlineLvl w:val="5"/>
     </w:pPr>
     <w:rPr>
-      <w:rFonts w:asciiTheme="majorHAnsi" w:cstheme="majorBidi" w:eastAsiaTheme="majorEastAsia" w:hAnsiTheme="majorHAnsi"/>
+      <w:rFonts w:cstheme="majorBidi" w:eastAsiaTheme="majorEastAsia"/>
+      <w:i/>
       <w:iCs/>
-      <w:color w:themeColor="accent1" w:val="4F81BD"/>
-      <w:sz w:val="24"/>
-      <w:szCs w:val="24"/>
+      <w:color w:themeColor="text1" w:themeTint="A6" w:val="595959"/>
     </w:rPr>
   </w:style>
-  <w:style w:styleId="Heading6" w:type="paragraph">
-    <w:name w:val="Heading 6"/>
+  <w:style w:styleId="Heading7" w:type="paragraph">
+    <w:name w:val="heading 7"/>
     <w:basedOn w:val="Normal"/>
     <w:next w:val="BodyText"/>
+    <w:link w:val="Heading7Char"/>
     <w:uiPriority w:val="9"/>
+    <w:semiHidden/>
     <w:unhideWhenUsed/>
     <w:qFormat/>
+    <w:rsid w:val="00A10FD9"/>
     <w:pPr>
       <w:keepNext/>
       <w:keepLines/>
-      <w:spacing w:after="0" w:before="200"/>
-      <w:outlineLvl w:val="5"/>
+      <w:spacing w:after="0" w:before="40"/>
+      <w:outlineLvl w:val="6"/>
     </w:pPr>
     <w:rPr>
-      <w:rFonts w:asciiTheme="majorHAnsi" w:cstheme="majorBidi" w:eastAsiaTheme="majorEastAsia" w:hAnsiTheme="majorHAnsi"/>
-      <w:color w:themeColor="accent1" w:val="4F81BD"/>
-      <w:sz w:val="24"/>
-      <w:szCs w:val="24"/>
+      <w:rFonts w:cstheme="majorBidi" w:eastAsiaTheme="majorEastAsia"/>
+      <w:color w:themeColor="text1" w:themeTint="A6" w:val="595959"/>
     </w:rPr>
   </w:style>
-  <w:style w:styleId="Heading7" w:type="paragraph">
-    <w:name w:val="Heading 7"/>
+  <w:style w:styleId="Heading8" w:type="paragraph">
+    <w:name w:val="heading 8"/>
     <w:basedOn w:val="Normal"/>
     <w:next w:val="BodyText"/>
+    <w:link w:val="Heading8Char"/>
     <w:uiPriority w:val="9"/>
+    <w:semiHidden/>
     <w:unhideWhenUsed/>
     <w:qFormat/>
+    <w:rsid w:val="00A10FD9"/>
     <w:pPr>
       <w:keepNext/>
       <w:keepLines/>
-      <w:spacing w:after="0" w:before="200"/>
-      <w:outlineLvl w:val="6"/>
+      <w:spacing w:after="0"/>
+      <w:outlineLvl w:val="7"/>
     </w:pPr>
     <w:rPr>
-      <w:rFonts w:asciiTheme="majorHAnsi" w:cstheme="majorBidi" w:eastAsiaTheme="majorEastAsia" w:hAnsiTheme="majorHAnsi"/>
-      <w:color w:themeColor="accent1" w:val="4F81BD"/>
-      <w:sz w:val="24"/>
-      <w:szCs w:val="24"/>
+      <w:rFonts w:cstheme="majorBidi" w:eastAsiaTheme="majorEastAsia"/>
+      <w:i/>
+      <w:iCs/>
+      <w:color w:themeColor="text1" w:themeTint="D8" w:val="272727"/>
     </w:rPr>
   </w:style>
-  <w:style w:styleId="Heading8" w:type="paragraph">
-    <w:name w:val="Heading 8"/>
+  <w:style w:styleId="Heading9" w:type="paragraph">
+    <w:name w:val="heading 9"/>
     <w:basedOn w:val="Normal"/>
     <w:next w:val="BodyText"/>
+    <w:link w:val="Heading9Char"/>
     <w:uiPriority w:val="9"/>
+    <w:semiHidden/>
     <w:unhideWhenUsed/>
     <w:qFormat/>
+    <w:rsid w:val="00A10FD9"/>
     <w:pPr>
       <w:keepNext/>
       <w:keepLines/>
-      <w:spacing w:after="0" w:before="200"/>
-      <w:outlineLvl w:val="7"/>
-    </w:pPr>
-    <w:rPr>
-      <w:rFonts w:asciiTheme="majorHAnsi" w:cstheme="majorBidi" w:eastAsiaTheme="majorEastAsia" w:hAnsiTheme="majorHAnsi"/>
-      <w:color w:themeColor="accent1" w:val="4F81BD"/>
-      <w:sz w:val="24"/>
-      <w:szCs w:val="24"/>
-    </w:rPr>
-  </w:style>
-  <w:style w:styleId="Heading9" w:type="paragraph">
-    <w:name w:val="Heading 9"/>
-    <w:basedOn w:val="Normal"/>
-    <w:next w:val="BodyText"/>
-    <w:uiPriority w:val="9"/>
-    <w:unhideWhenUsed/>
-    <w:qFormat/>
-    <w:pPr>
-      <w:keepNext/>
-      <w:keepLines/>
-      <w:spacing w:after="0" w:before="200"/>
+      <w:spacing w:after="0"/>
       <w:outlineLvl w:val="8"/>
     </w:pPr>
     <w:rPr>
+      <w:rFonts w:cstheme="majorBidi" w:eastAsiaTheme="majorEastAsia"/>
+      <w:color w:themeColor="text1" w:themeTint="D8" w:val="272727"/>
+    </w:rPr>
+  </w:style>
+  <w:style w:customStyle="1" w:styleId="Heading1Char" w:type="character">
+    <w:name w:val="Heading 1 Char"/>
+    <w:basedOn w:val="DefaultParagraphFont"/>
+    <w:link w:val="Heading1"/>
+    <w:uiPriority w:val="9"/>
+    <w:rsid w:val="00A10FD9"/>
+    <w:rPr>
       <w:rFonts w:asciiTheme="majorHAnsi" w:cstheme="majorBidi" w:eastAsiaTheme="majorEastAsia" w:hAnsiTheme="majorHAnsi"/>
-      <w:color w:themeColor="accent1" w:val="4F81BD"/>
-      <w:sz w:val="24"/>
-      <w:szCs w:val="24"/>
+      <w:color w:themeColor="accent1" w:themeShade="BF" w:val="0F4761"/>
+      <w:sz w:val="40"/>
+      <w:szCs w:val="40"/>
+    </w:rPr>
+  </w:style>
+  <w:style w:customStyle="1" w:styleId="Heading2Char" w:type="character">
+    <w:name w:val="Heading 2 Char"/>
+    <w:basedOn w:val="DefaultParagraphFont"/>
+    <w:link w:val="Heading2"/>
+    <w:uiPriority w:val="9"/>
+    <w:semiHidden/>
+    <w:rsid w:val="00A10FD9"/>
+    <w:rPr>
+      <w:rFonts w:asciiTheme="majorHAnsi" w:cstheme="majorBidi" w:eastAsiaTheme="majorEastAsia" w:hAnsiTheme="majorHAnsi"/>
+      <w:color w:themeColor="accent1" w:themeShade="BF" w:val="0F4761"/>
+      <w:sz w:val="32"/>
+      <w:szCs w:val="32"/>
+    </w:rPr>
+  </w:style>
+  <w:style w:customStyle="1" w:styleId="Heading3Char" w:type="character">
+    <w:name w:val="Heading 3 Char"/>
+    <w:basedOn w:val="DefaultParagraphFont"/>
+    <w:link w:val="Heading3"/>
+    <w:uiPriority w:val="9"/>
+    <w:semiHidden/>
+    <w:rsid w:val="00A10FD9"/>
+    <w:rPr>
+      <w:rFonts w:cstheme="majorBidi" w:eastAsiaTheme="majorEastAsia"/>
+      <w:color w:themeColor="accent1" w:themeShade="BF" w:val="0F4761"/>
+      <w:sz w:val="28"/>
+      <w:szCs w:val="28"/>
+    </w:rPr>
+  </w:style>
+  <w:style w:customStyle="1" w:styleId="Heading4Char" w:type="character">
+    <w:name w:val="Heading 4 Char"/>
+    <w:basedOn w:val="DefaultParagraphFont"/>
+    <w:link w:val="Heading4"/>
+    <w:uiPriority w:val="9"/>
+    <w:semiHidden/>
+    <w:rsid w:val="00A10FD9"/>
+    <w:rPr>
+      <w:rFonts w:cstheme="majorBidi" w:eastAsiaTheme="majorEastAsia"/>
+      <w:i/>
+      <w:iCs/>
+      <w:color w:themeColor="accent1" w:themeShade="BF" w:val="0F4761"/>
+    </w:rPr>
+  </w:style>
+  <w:style w:customStyle="1" w:styleId="Heading5Char" w:type="character">
+    <w:name w:val="Heading 5 Char"/>
+    <w:basedOn w:val="DefaultParagraphFont"/>
+    <w:link w:val="Heading5"/>
+    <w:uiPriority w:val="9"/>
+    <w:semiHidden/>
+    <w:rsid w:val="00A10FD9"/>
+    <w:rPr>
+      <w:rFonts w:cstheme="majorBidi" w:eastAsiaTheme="majorEastAsia"/>
+      <w:color w:themeColor="accent1" w:themeShade="BF" w:val="0F4761"/>
+    </w:rPr>
+  </w:style>
+  <w:style w:customStyle="1" w:styleId="Heading6Char" w:type="character">
+    <w:name w:val="Heading 6 Char"/>
+    <w:basedOn w:val="DefaultParagraphFont"/>
+    <w:link w:val="Heading6"/>
+    <w:uiPriority w:val="9"/>
+    <w:semiHidden/>
+    <w:rsid w:val="00A10FD9"/>
+    <w:rPr>
+      <w:rFonts w:cstheme="majorBidi" w:eastAsiaTheme="majorEastAsia"/>
+      <w:i/>
+      <w:iCs/>
+      <w:color w:themeColor="text1" w:themeTint="A6" w:val="595959"/>
+    </w:rPr>
+  </w:style>
+  <w:style w:customStyle="1" w:styleId="Heading7Char" w:type="character">
+    <w:name w:val="Heading 7 Char"/>
+    <w:basedOn w:val="DefaultParagraphFont"/>
+    <w:link w:val="Heading7"/>
+    <w:uiPriority w:val="9"/>
+    <w:semiHidden/>
+    <w:rsid w:val="00A10FD9"/>
+    <w:rPr>
+      <w:rFonts w:cstheme="majorBidi" w:eastAsiaTheme="majorEastAsia"/>
+      <w:color w:themeColor="text1" w:themeTint="A6" w:val="595959"/>
+    </w:rPr>
+  </w:style>
+  <w:style w:customStyle="1" w:styleId="Heading8Char" w:type="character">
+    <w:name w:val="Heading 8 Char"/>
+    <w:basedOn w:val="DefaultParagraphFont"/>
+    <w:link w:val="Heading8"/>
+    <w:uiPriority w:val="9"/>
+    <w:semiHidden/>
+    <w:rsid w:val="00A10FD9"/>
+    <w:rPr>
+      <w:rFonts w:cstheme="majorBidi" w:eastAsiaTheme="majorEastAsia"/>
+      <w:i/>
+      <w:iCs/>
+      <w:color w:themeColor="text1" w:themeTint="D8" w:val="272727"/>
+    </w:rPr>
+  </w:style>
+  <w:style w:customStyle="1" w:styleId="Heading9Char" w:type="character">
+    <w:name w:val="Heading 9 Char"/>
+    <w:basedOn w:val="DefaultParagraphFont"/>
+    <w:link w:val="Heading9"/>
+    <w:uiPriority w:val="9"/>
+    <w:semiHidden/>
+    <w:rsid w:val="00A10FD9"/>
+    <w:rPr>
+      <w:rFonts w:cstheme="majorBidi" w:eastAsiaTheme="majorEastAsia"/>
+      <w:color w:themeColor="text1" w:themeTint="D8" w:val="272727"/>
     </w:rPr>
   </w:style>
   <w:style w:styleId="BlockText" w:type="paragraph">
@@ -5360,6 +5743,18 @@
     <w:uiPriority w:val="9"/>
     <w:unhideWhenUsed/>
     <w:qFormat/>
+  </w:style>
+  <w:style w:styleId="FootnoteBlockText" w:type="paragraph">
+    <w:name w:val="Footnote Block Text"/>
+    <w:basedOn w:val="FootnoteText"/>
+    <w:next w:val="FootnoteText"/>
+    <w:uiPriority w:val="9"/>
+    <w:unhideWhenUsed/>
+    <w:qFormat/>
+    <w:pPr>
+      <w:spacing w:after="100" w:before="100"/>
+      <w:ind w:firstLine="0" w:left="480" w:right="480"/>
+    </w:pPr>
   </w:style>
   <w:style w:default="1" w:styleId="DefaultParagraphFont" w:type="character">
     <w:name w:val="Default Paragraph Font"/>
@@ -5390,10 +5785,10 @@
         <w:jc w:val="left"/>
       </w:trPr>
       <w:tcPr>
-        <w:vAlign w:val="bottom"/>
         <w:tcBorders>
           <w:bottom w:val="single"/>
         </w:tcBorders>
+        <w:vAlign w:val="bottom"/>
       </w:tcPr>
     </w:tblStylePr>
   </w:style>
@@ -5508,8 +5903,8 @@
     <w:name w:val="KeywordTok"/>
     <w:basedOn w:val="VerbatimChar"/>
     <w:rPr>
+      <w:b/>
       <w:color w:val="007020"/>
-      <w:b/>
     </w:rPr>
   </w:style>
   <w:style w:type="character" w:customStyle="1" w:styleId="DataTypeTok">
@@ -5586,42 +5981,42 @@
     <w:name w:val="ImportTok"/>
     <w:basedOn w:val="VerbatimChar"/>
     <w:rPr>
+      <w:b/>
       <w:color w:val="008000"/>
-      <w:b/>
     </w:rPr>
   </w:style>
   <w:style w:type="character" w:customStyle="1" w:styleId="CommentTok">
     <w:name w:val="CommentTok"/>
     <w:basedOn w:val="VerbatimChar"/>
     <w:rPr>
+      <w:i/>
       <w:color w:val="60a0b0"/>
-      <w:i/>
     </w:rPr>
   </w:style>
   <w:style w:type="character" w:customStyle="1" w:styleId="DocumentationTok">
     <w:name w:val="DocumentationTok"/>
     <w:basedOn w:val="VerbatimChar"/>
     <w:rPr>
+      <w:i/>
       <w:color w:val="ba2121"/>
-      <w:i/>
     </w:rPr>
   </w:style>
   <w:style w:type="character" w:customStyle="1" w:styleId="AnnotationTok">
     <w:name w:val="AnnotationTok"/>
     <w:basedOn w:val="VerbatimChar"/>
     <w:rPr>
-      <w:color w:val="60a0b0"/>
       <w:b/>
       <w:i/>
+      <w:color w:val="60a0b0"/>
     </w:rPr>
   </w:style>
   <w:style w:type="character" w:customStyle="1" w:styleId="CommentVarTok">
     <w:name w:val="CommentVarTok"/>
     <w:basedOn w:val="VerbatimChar"/>
     <w:rPr>
-      <w:color w:val="60a0b0"/>
       <w:b/>
       <w:i/>
+      <w:color w:val="60a0b0"/>
     </w:rPr>
   </w:style>
   <w:style w:type="character" w:customStyle="1" w:styleId="OtherTok">
@@ -5649,8 +6044,8 @@
     <w:name w:val="ControlFlowTok"/>
     <w:basedOn w:val="VerbatimChar"/>
     <w:rPr>
+      <w:b/>
       <w:color w:val="007020"/>
-      <w:b/>
     </w:rPr>
   </w:style>
   <w:style w:type="character" w:customStyle="1" w:styleId="OperatorTok">
@@ -5695,34 +6090,34 @@
     <w:name w:val="InformationTok"/>
     <w:basedOn w:val="VerbatimChar"/>
     <w:rPr>
-      <w:color w:val="60a0b0"/>
       <w:b/>
       <w:i/>
+      <w:color w:val="60a0b0"/>
     </w:rPr>
   </w:style>
   <w:style w:type="character" w:customStyle="1" w:styleId="WarningTok">
     <w:name w:val="WarningTok"/>
     <w:basedOn w:val="VerbatimChar"/>
     <w:rPr>
-      <w:color w:val="60a0b0"/>
       <w:b/>
       <w:i/>
+      <w:color w:val="60a0b0"/>
     </w:rPr>
   </w:style>
   <w:style w:type="character" w:customStyle="1" w:styleId="AlertTok">
     <w:name w:val="AlertTok"/>
     <w:basedOn w:val="VerbatimChar"/>
     <w:rPr>
+      <w:b/>
       <w:color w:val="ff0000"/>
-      <w:b/>
     </w:rPr>
   </w:style>
   <w:style w:type="character" w:customStyle="1" w:styleId="ErrorTok">
     <w:name w:val="ErrorTok"/>
     <w:basedOn w:val="VerbatimChar"/>
     <w:rPr>
+      <w:b/>
       <w:color w:val="ff0000"/>
-      <w:b/>
     </w:rPr>
   </w:style>
   <w:style w:type="character" w:customStyle="1" w:styleId="NormalTok">
@@ -5744,44 +6139,44 @@
         <a:sysClr val="window" lastClr="FFFFFF"/>
       </a:lt1>
       <a:dk2>
-        <a:srgbClr val="1F497D"/>
+        <a:srgbClr val="0E2841"/>
       </a:dk2>
       <a:lt2>
-        <a:srgbClr val="EEECE1"/>
+        <a:srgbClr val="E8E8E8"/>
       </a:lt2>
       <a:accent1>
-        <a:srgbClr val="4F81BD"/>
+        <a:srgbClr val="156082"/>
       </a:accent1>
       <a:accent2>
-        <a:srgbClr val="C0504D"/>
+        <a:srgbClr val="E97132"/>
       </a:accent2>
       <a:accent3>
-        <a:srgbClr val="9BBB59"/>
+        <a:srgbClr val="196B24"/>
       </a:accent3>
       <a:accent4>
-        <a:srgbClr val="8064A2"/>
+        <a:srgbClr val="0F9ED5"/>
       </a:accent4>
       <a:accent5>
-        <a:srgbClr val="4BACC6"/>
+        <a:srgbClr val="A02B93"/>
       </a:accent5>
       <a:accent6>
-        <a:srgbClr val="F79646"/>
+        <a:srgbClr val="4EA72E"/>
       </a:accent6>
       <a:hlink>
-        <a:srgbClr val="0000FF"/>
+        <a:srgbClr val="467886"/>
       </a:hlink>
       <a:folHlink>
-        <a:srgbClr val="800080"/>
+        <a:srgbClr val="96607D"/>
       </a:folHlink>
     </a:clrScheme>
     <a:fontScheme name="Office">
       <a:majorFont>
-        <a:latin typeface="Calibri"/>
+        <a:latin typeface="Aptos Display" panose="02110004020202020204"/>
         <a:ea typeface=""/>
         <a:cs typeface=""/>
-        <a:font script="Jpan" typeface="ＭＳ ゴシック"/>
+        <a:font script="Jpan" typeface="游ゴシック Light"/>
         <a:font script="Hang" typeface="맑은 고딕"/>
-        <a:font script="Hans" typeface="宋体"/>
+        <a:font script="Hans" typeface="等线 Light"/>
         <a:font script="Hant" typeface="新細明體"/>
         <a:font script="Arab" typeface="Times New Roman"/>
         <a:font script="Hebr" typeface="Times New Roman"/>
@@ -5808,14 +6203,32 @@
         <a:font script="Mong" typeface="Mongolian Baiti"/>
         <a:font script="Viet" typeface="Times New Roman"/>
         <a:font script="Uigh" typeface="Microsoft Uighur"/>
+        <a:font script="Geor" typeface="Sylfaen"/>
+        <a:font script="Armn" typeface="Arial"/>
+        <a:font script="Bugi" typeface="Leelawadee UI"/>
+        <a:font script="Bopo" typeface="Microsoft JhengHei"/>
+        <a:font script="Java" typeface="Javanese Text"/>
+        <a:font script="Lisu" typeface="Segoe UI"/>
+        <a:font script="Mymr" typeface="Myanmar Text"/>
+        <a:font script="Nkoo" typeface="Ebrima"/>
+        <a:font script="Olck" typeface="Nirmala UI"/>
+        <a:font script="Osma" typeface="Ebrima"/>
+        <a:font script="Phag" typeface="Phagspa"/>
+        <a:font script="Syrn" typeface="Estrangelo Edessa"/>
+        <a:font script="Syrj" typeface="Estrangelo Edessa"/>
+        <a:font script="Syre" typeface="Estrangelo Edessa"/>
+        <a:font script="Sora" typeface="Nirmala UI"/>
+        <a:font script="Tale" typeface="Microsoft Tai Le"/>
+        <a:font script="Talu" typeface="Microsoft New Tai Lue"/>
+        <a:font script="Tfng" typeface="Ebrima"/>
       </a:majorFont>
       <a:minorFont>
-        <a:latin typeface="Cambria"/>
+        <a:latin typeface="Aptos" panose="02110004020202020204"/>
         <a:ea typeface=""/>
         <a:cs typeface=""/>
-        <a:font script="Jpan" typeface="ＭＳ 明朝"/>
+        <a:font script="Jpan" typeface="游明朝"/>
         <a:font script="Hang" typeface="맑은 고딕"/>
-        <a:font script="Hans" typeface="宋体"/>
+        <a:font script="Hans" typeface="等线"/>
         <a:font script="Hant" typeface="新細明體"/>
         <a:font script="Arab" typeface="Arial"/>
         <a:font script="Hebr" typeface="Arial"/>
@@ -5842,6 +6255,24 @@
         <a:font script="Mong" typeface="Mongolian Baiti"/>
         <a:font script="Viet" typeface="Arial"/>
         <a:font script="Uigh" typeface="Microsoft Uighur"/>
+        <a:font script="Geor" typeface="Sylfaen"/>
+        <a:font script="Armn" typeface="Arial"/>
+        <a:font script="Bugi" typeface="Leelawadee UI"/>
+        <a:font script="Bopo" typeface="Microsoft JhengHei"/>
+        <a:font script="Java" typeface="Javanese Text"/>
+        <a:font script="Lisu" typeface="Segoe UI"/>
+        <a:font script="Mymr" typeface="Myanmar Text"/>
+        <a:font script="Nkoo" typeface="Ebrima"/>
+        <a:font script="Olck" typeface="Nirmala UI"/>
+        <a:font script="Osma" typeface="Ebrima"/>
+        <a:font script="Phag" typeface="Phagspa"/>
+        <a:font script="Syrn" typeface="Estrangelo Edessa"/>
+        <a:font script="Syrj" typeface="Estrangelo Edessa"/>
+        <a:font script="Syre" typeface="Estrangelo Edessa"/>
+        <a:font script="Sora" typeface="Nirmala UI"/>
+        <a:font script="Tale" typeface="Microsoft Tai Le"/>
+        <a:font script="Talu" typeface="Microsoft New Tai Lue"/>
+        <a:font script="Tfng" typeface="Ebrima"/>
       </a:minorFont>
     </a:fontScheme>
     <a:fmtScheme name="Office">
@@ -5853,200 +6284,141 @@
           <a:gsLst>
             <a:gs pos="0">
               <a:schemeClr val="phClr">
-                <a:tint val="50000"/>
-                <a:satMod val="300000"/>
+                <a:lumMod val="110000"/>
+                <a:satMod val="105000"/>
+                <a:tint val="67000"/>
               </a:schemeClr>
             </a:gs>
-            <a:gs pos="35000">
+            <a:gs pos="50000">
               <a:schemeClr val="phClr">
-                <a:tint val="37000"/>
-                <a:satMod val="300000"/>
+                <a:lumMod val="105000"/>
+                <a:satMod val="103000"/>
+                <a:tint val="73000"/>
               </a:schemeClr>
             </a:gs>
             <a:gs pos="100000">
               <a:schemeClr val="phClr">
-                <a:tint val="15000"/>
-                <a:satMod val="350000"/>
+                <a:lumMod val="105000"/>
+                <a:satMod val="109000"/>
+                <a:tint val="81000"/>
               </a:schemeClr>
             </a:gs>
           </a:gsLst>
-          <a:lin ang="16200000" scaled="1"/>
+          <a:lin ang="5400000" scaled="0"/>
         </a:gradFill>
         <a:gradFill rotWithShape="1">
           <a:gsLst>
             <a:gs pos="0">
               <a:schemeClr val="phClr">
-                <a:tint val="100000"/>
+                <a:satMod val="103000"/>
+                <a:lumMod val="102000"/>
+                <a:tint val="94000"/>
+              </a:schemeClr>
+            </a:gs>
+            <a:gs pos="50000">
+              <a:schemeClr val="phClr">
+                <a:satMod val="110000"/>
+                <a:lumMod val="100000"/>
                 <a:shade val="100000"/>
-                <a:satMod val="130000"/>
               </a:schemeClr>
             </a:gs>
             <a:gs pos="100000">
               <a:schemeClr val="phClr">
-                <a:tint val="50000"/>
-                <a:shade val="100000"/>
-                <a:satMod val="350000"/>
+                <a:lumMod val="99000"/>
+                <a:satMod val="120000"/>
+                <a:shade val="78000"/>
               </a:schemeClr>
             </a:gs>
           </a:gsLst>
-          <a:lin ang="16200000" scaled="0"/>
+          <a:lin ang="5400000" scaled="0"/>
         </a:gradFill>
       </a:fillStyleLst>
       <a:lnStyleLst>
-        <a:ln w="9525" cap="flat" cmpd="sng" algn="ctr">
-          <a:solidFill>
-            <a:schemeClr val="phClr">
-              <a:shade val="95000"/>
-              <a:satMod val="105000"/>
-            </a:schemeClr>
-          </a:solidFill>
-          <a:prstDash val="solid"/>
-        </a:ln>
-        <a:ln w="25400" cap="flat" cmpd="sng" algn="ctr">
+        <a:ln w="6350" cap="flat" cmpd="sng" algn="ctr">
           <a:solidFill>
             <a:schemeClr val="phClr"/>
           </a:solidFill>
           <a:prstDash val="solid"/>
+          <a:miter lim="800000"/>
         </a:ln>
-        <a:ln w="38100" cap="flat" cmpd="sng" algn="ctr">
+        <a:ln w="12700" cap="flat" cmpd="sng" algn="ctr">
           <a:solidFill>
             <a:schemeClr val="phClr"/>
           </a:solidFill>
           <a:prstDash val="solid"/>
+          <a:miter lim="800000"/>
+        </a:ln>
+        <a:ln w="19050" cap="flat" cmpd="sng" algn="ctr">
+          <a:solidFill>
+            <a:schemeClr val="phClr"/>
+          </a:solidFill>
+          <a:prstDash val="solid"/>
+          <a:miter lim="800000"/>
         </a:ln>
       </a:lnStyleLst>
       <a:effectStyleLst>
         <a:effectStyle>
+          <a:effectLst/>
+        </a:effectStyle>
+        <a:effectStyle>
+          <a:effectLst/>
+        </a:effectStyle>
+        <a:effectStyle>
           <a:effectLst>
-            <a:outerShdw blurRad="40000" dist="20000" dir="5400000" rotWithShape="0">
+            <a:outerShdw blurRad="57150" dist="19050" dir="5400000" algn="ctr" rotWithShape="0">
               <a:srgbClr val="000000">
-                <a:alpha val="38000"/>
+                <a:alpha val="63000"/>
               </a:srgbClr>
             </a:outerShdw>
           </a:effectLst>
-        </a:effectStyle>
-        <a:effectStyle>
-          <a:effectLst>
-            <a:outerShdw blurRad="40000" dist="23000" dir="5400000" rotWithShape="0">
-              <a:srgbClr val="000000">
-                <a:alpha val="35000"/>
-              </a:srgbClr>
-            </a:outerShdw>
-          </a:effectLst>
-        </a:effectStyle>
-        <a:effectStyle>
-          <a:effectLst>
-            <a:outerShdw blurRad="40000" dist="23000" dir="5400000" rotWithShape="0">
-              <a:srgbClr val="000000">
-                <a:alpha val="35000"/>
-              </a:srgbClr>
-            </a:outerShdw>
-          </a:effectLst>
-          <a:scene3d>
-            <a:camera prst="orthographicFront">
-              <a:rot lat="0" lon="0" rev="0"/>
-            </a:camera>
-            <a:lightRig rig="threePt" dir="t">
-              <a:rot lat="0" lon="0" rev="1200000"/>
-            </a:lightRig>
-          </a:scene3d>
-          <a:sp3d>
-            <a:bevelT w="63500" h="25400"/>
-          </a:sp3d>
         </a:effectStyle>
       </a:effectStyleLst>
       <a:bgFillStyleLst>
         <a:solidFill>
           <a:schemeClr val="phClr"/>
         </a:solidFill>
+        <a:solidFill>
+          <a:schemeClr val="phClr">
+            <a:tint val="95000"/>
+            <a:satMod val="170000"/>
+          </a:schemeClr>
+        </a:solidFill>
         <a:gradFill rotWithShape="1">
           <a:gsLst>
             <a:gs pos="0">
               <a:schemeClr val="phClr">
-                <a:tint val="40000"/>
-                <a:satMod val="350000"/>
+                <a:tint val="93000"/>
+                <a:satMod val="150000"/>
+                <a:shade val="98000"/>
+                <a:lumMod val="102000"/>
               </a:schemeClr>
             </a:gs>
-            <a:gs pos="40000">
+            <a:gs pos="50000">
               <a:schemeClr val="phClr">
-                <a:tint val="45000"/>
-                <a:shade val="99000"/>
-                <a:satMod val="350000"/>
+                <a:tint val="98000"/>
+                <a:satMod val="130000"/>
+                <a:shade val="90000"/>
+                <a:lumMod val="103000"/>
               </a:schemeClr>
             </a:gs>
             <a:gs pos="100000">
               <a:schemeClr val="phClr">
-                <a:shade val="20000"/>
-                <a:satMod val="255000"/>
+                <a:shade val="63000"/>
+                <a:satMod val="120000"/>
               </a:schemeClr>
             </a:gs>
           </a:gsLst>
-          <a:path path="circle">
-            <a:fillToRect l="50000" t="-80000" r="50000" b="180000"/>
-          </a:path>
-        </a:gradFill>
-        <a:gradFill rotWithShape="1">
-          <a:gsLst>
-            <a:gs pos="0">
-              <a:schemeClr val="phClr">
-                <a:tint val="80000"/>
-                <a:satMod val="300000"/>
-              </a:schemeClr>
-            </a:gs>
-            <a:gs pos="100000">
-              <a:schemeClr val="phClr">
-                <a:shade val="30000"/>
-                <a:satMod val="200000"/>
-              </a:schemeClr>
-            </a:gs>
-          </a:gsLst>
-          <a:path path="circle">
-            <a:fillToRect l="50000" t="50000" r="50000" b="50000"/>
-          </a:path>
+          <a:lin ang="5400000" scaled="0"/>
         </a:gradFill>
       </a:bgFillStyleLst>
     </a:fmtScheme>
   </a:themeElements>
-  <a:objectDefaults>
-    <a:spDef>
-      <a:spPr/>
-      <a:bodyPr/>
-      <a:lstStyle/>
-      <a:style>
-        <a:lnRef idx="1">
-          <a:schemeClr val="accent1"/>
-        </a:lnRef>
-        <a:fillRef idx="3">
-          <a:schemeClr val="accent1"/>
-        </a:fillRef>
-        <a:effectRef idx="2">
-          <a:schemeClr val="accent1"/>
-        </a:effectRef>
-        <a:fontRef idx="minor">
-          <a:schemeClr val="lt1"/>
-        </a:fontRef>
-      </a:style>
-    </a:spDef>
-    <a:lnDef>
-      <a:spPr/>
-      <a:bodyPr/>
-      <a:lstStyle/>
-      <a:style>
-        <a:lnRef idx="2">
-          <a:schemeClr val="accent1"/>
-        </a:lnRef>
-        <a:fillRef idx="0">
-          <a:schemeClr val="accent1"/>
-        </a:fillRef>
-        <a:effectRef idx="1">
-          <a:schemeClr val="accent1"/>
-        </a:effectRef>
-        <a:fontRef idx="minor">
-          <a:schemeClr val="tx1"/>
-        </a:fontRef>
-      </a:style>
-    </a:lnDef>
-  </a:objectDefaults>
+  <a:objectDefaults/>
   <a:extraClrSchemeLst/>
+  <a:extLst>
+    <a:ext uri="{05A4C25C-085E-4340-85A3-A5531E510DB2}">
+      <thm15:themeFamily xmlns:thm15="http://schemas.microsoft.com/office/thememl/2012/main" name="Office Theme" id="{2E142A2C-CD16-42D6-873A-C26D2A0506FA}" vid="{1BDDFF52-6CD6-40A5-AB3C-68EB2F1E4D0A}"/>
+    </a:ext>
+  </a:extLst>
 </a:theme>
 </file>
--- a/de/build/lernos-digitales-oekosystem-guide.docx
+++ b/de/build/lernos-digitales-oekosystem-guide.docx
@@ -33,7 +33,31 @@
         <w:pStyle w:val="Subtitle"/>
       </w:pPr>
       <w:r>
-        <w:t xml:space="preserve">tbd.</w:t>
+        <w:t xml:space="preserve">Digitale</w:t>
+      </w:r>
+      <w:r>
+        <w:t xml:space="preserve"> </w:t>
+      </w:r>
+      <w:r>
+        <w:t xml:space="preserve">Ökosysteme,</w:t>
+      </w:r>
+      <w:r>
+        <w:t xml:space="preserve"> </w:t>
+      </w:r>
+      <w:r>
+        <w:t xml:space="preserve">Plattformen</w:t>
+      </w:r>
+      <w:r>
+        <w:t xml:space="preserve"> </w:t>
+      </w:r>
+      <w:r>
+        <w:t xml:space="preserve">und</w:t>
+      </w:r>
+      <w:r>
+        <w:t xml:space="preserve"> </w:t>
+      </w:r>
+      <w:r>
+        <w:t xml:space="preserve">Plattformökonomie</w:t>
       </w:r>
     </w:p>
     <w:p>
@@ -41,7 +65,49 @@
         <w:pStyle w:val="Author"/>
       </w:pPr>
       <w:r>
-        <w:t xml:space="preserve">tbd.</w:t>
+        <w:t xml:space="preserve">Gocke,</w:t>
+      </w:r>
+      <w:r>
+        <w:t xml:space="preserve"> </w:t>
+      </w:r>
+      <w:r>
+        <w:t xml:space="preserve">Andrea;</w:t>
+      </w:r>
+      <w:r>
+        <w:t xml:space="preserve"> </w:t>
+      </w:r>
+      <w:r>
+        <w:t xml:space="preserve">Burda,</w:t>
+      </w:r>
+      <w:r>
+        <w:t xml:space="preserve"> </w:t>
+      </w:r>
+      <w:r>
+        <w:t xml:space="preserve">Simon;</w:t>
+      </w:r>
+      <w:r>
+        <w:t xml:space="preserve"> </w:t>
+      </w:r>
+      <w:r>
+        <w:t xml:space="preserve">Kaiser,</w:t>
+      </w:r>
+      <w:r>
+        <w:t xml:space="preserve"> </w:t>
+      </w:r>
+      <w:r>
+        <w:t xml:space="preserve">Christian;</w:t>
+      </w:r>
+      <w:r>
+        <w:t xml:space="preserve"> </w:t>
+      </w:r>
+      <w:r>
+        <w:t xml:space="preserve">Cuylen,</w:t>
+      </w:r>
+      <w:r>
+        <w:t xml:space="preserve"> </w:t>
+      </w:r>
+      <w:r>
+        <w:t xml:space="preserve">Dr. Angelika</w:t>
       </w:r>
     </w:p>
     <w:p>
@@ -55,13 +121,13 @@
         <w:t xml:space="preserve"> </w:t>
       </w:r>
       <w:r>
-        <w:t xml:space="preserve">0.1</w:t>
-      </w:r>
-      <w:r>
-        <w:t xml:space="preserve"> </w:t>
-      </w:r>
-      <w:r>
-        <w:t xml:space="preserve">(xx.xx.2023)</w:t>
+        <w:t xml:space="preserve">1.0</w:t>
+      </w:r>
+      <w:r>
+        <w:t xml:space="preserve"> </w:t>
+      </w:r>
+      <w:r>
+        <w:t xml:space="preserve">(22.05.2024)</w:t>
       </w:r>
     </w:p>
     <w:sdt>

--- a/de/build/lernos-digitales-oekosystem-guide.docx
+++ b/de/build/lernos-digitales-oekosystem-guide.docx
@@ -4941,7 +4941,7 @@
         <w:pStyle w:val="FirstParagraph"/>
       </w:pPr>
       <w:r>
-        <w:t xml:space="preserve">Du hast in den letzten Wochen Großartiges geleistet - das solltest du auf jeden Fall in dieser Woche feiern.</w:t>
+        <w:t xml:space="preserve">Du hast in den letzten Wochen Großartiges geleistet, das solltest du auf jeden Fall in dieser Woche feiern.</w:t>
       </w:r>
     </w:p>
     <w:bookmarkEnd w:id="116"/>
